--- a/Log/2018-10-南大研究獎助生學習活動紀錄表易霖.docx
+++ b/Log/2018-10-南大研究獎助生學習活動紀錄表易霖.docx
@@ -1,6 +1,6 @@
 
 <file path=word/document.xml><?xml version="1.0" encoding="utf-8"?>
-<w:document xmlns:wpc="http://schemas.microsoft.com/office/word/2010/wordprocessingCanvas" xmlns:cx="http://schemas.microsoft.com/office/drawing/2014/chartex" xmlns:mc="http://schemas.openxmlformats.org/markup-compatibility/2006" xmlns:o="urn:schemas-microsoft-com:office:office" xmlns:r="http://schemas.openxmlformats.org/officeDocument/2006/relationships" xmlns:m="http://schemas.openxmlformats.org/officeDocument/2006/math" xmlns:v="urn:schemas-microsoft-com:vml" xmlns:wp14="http://schemas.microsoft.com/office/word/2010/wordprocessingDrawing" xmlns:wp="http://schemas.openxmlformats.org/drawingml/2006/wordprocessingDrawing" xmlns:w10="urn:schemas-microsoft-com:office:word" xmlns:w="http://schemas.openxmlformats.org/wordprocessingml/2006/main" xmlns:w14="http://schemas.microsoft.com/office/word/2010/wordml" xmlns:w15="http://schemas.microsoft.com/office/word/2012/wordml" xmlns:w16se="http://schemas.microsoft.com/office/word/2015/wordml/symex" xmlns:wpg="http://schemas.microsoft.com/office/word/2010/wordprocessingGroup" xmlns:wpi="http://schemas.microsoft.com/office/word/2010/wordprocessingInk" xmlns:wne="http://schemas.microsoft.com/office/word/2006/wordml" xmlns:wps="http://schemas.microsoft.com/office/word/2010/wordprocessingShape" mc:Ignorable="w14 w15 w16se wp14">
+<w:document xmlns:wpc="http://schemas.microsoft.com/office/word/2010/wordprocessingCanvas" xmlns:mo="http://schemas.microsoft.com/office/mac/office/2008/main" xmlns:mc="http://schemas.openxmlformats.org/markup-compatibility/2006" xmlns:mv="urn:schemas-microsoft-com:mac:vml" xmlns:o="urn:schemas-microsoft-com:office:office" xmlns:r="http://schemas.openxmlformats.org/officeDocument/2006/relationships" xmlns:m="http://schemas.openxmlformats.org/officeDocument/2006/math" xmlns:v="urn:schemas-microsoft-com:vml" xmlns:wp14="http://schemas.microsoft.com/office/word/2010/wordprocessingDrawing" xmlns:wp="http://schemas.openxmlformats.org/drawingml/2006/wordprocessingDrawing" xmlns:w10="urn:schemas-microsoft-com:office:word" xmlns:w="http://schemas.openxmlformats.org/wordprocessingml/2006/main" xmlns:w14="http://schemas.microsoft.com/office/word/2010/wordml" xmlns:w15="http://schemas.microsoft.com/office/word/2012/wordml" xmlns:wpg="http://schemas.microsoft.com/office/word/2010/wordprocessingGroup" xmlns:wpi="http://schemas.microsoft.com/office/word/2010/wordprocessingInk" xmlns:wne="http://schemas.microsoft.com/office/word/2006/wordml" xmlns:wps="http://schemas.microsoft.com/office/word/2010/wordprocessingShape" mc:Ignorable="w14 w15 wp14">
   <w:body>
     <w:p>
       <w:pPr>
@@ -145,7 +145,7 @@
     <w:tbl>
       <w:tblPr>
         <w:tblW w:w="9951" w:type="dxa"/>
-        <w:tblInd w:w="60" w:type="dxa"/>
+        <w:tblInd w:w="75" w:type="dxa"/>
         <w:tblBorders>
           <w:top w:val="single" w:sz="4" w:space="0" w:color="auto"/>
           <w:left w:val="single" w:sz="4" w:space="0" w:color="auto"/>
@@ -385,7 +385,7 @@
               </w:numPr>
               <w:ind w:leftChars="0"/>
               <w:rPr>
-                <w:rFonts w:eastAsia="標楷體" w:hint="eastAsia"/>
+                <w:rFonts w:eastAsia="標楷體"/>
                 <w:szCs w:val="24"/>
               </w:rPr>
             </w:pPr>
@@ -434,7 +434,7 @@
               </w:numPr>
               <w:ind w:leftChars="0"/>
               <w:rPr>
-                <w:rFonts w:eastAsia="標楷體" w:hint="eastAsia"/>
+                <w:rFonts w:eastAsia="標楷體"/>
                 <w:szCs w:val="24"/>
               </w:rPr>
             </w:pPr>
@@ -455,7 +455,7 @@
               </w:numPr>
               <w:ind w:leftChars="0"/>
               <w:rPr>
-                <w:rFonts w:eastAsia="標楷體" w:hint="eastAsia"/>
+                <w:rFonts w:eastAsia="標楷體"/>
                 <w:szCs w:val="24"/>
               </w:rPr>
             </w:pPr>
@@ -466,12 +466,21 @@
               </w:rPr>
               <w:t>印出</w:t>
             </w:r>
-            <w:r>
-              <w:rPr>
-                <w:rFonts w:eastAsia="標楷體" w:hint="eastAsia"/>
-                <w:szCs w:val="24"/>
-              </w:rPr>
-              <w:t xml:space="preserve">porgram and game results </w:t>
+            <w:proofErr w:type="spellStart"/>
+            <w:r>
+              <w:rPr>
+                <w:rFonts w:eastAsia="標楷體" w:hint="eastAsia"/>
+                <w:szCs w:val="24"/>
+              </w:rPr>
+              <w:t>porgram</w:t>
+            </w:r>
+            <w:proofErr w:type="spellEnd"/>
+            <w:r>
+              <w:rPr>
+                <w:rFonts w:eastAsia="標楷體" w:hint="eastAsia"/>
+                <w:szCs w:val="24"/>
+              </w:rPr>
+              <w:t xml:space="preserve"> and game results </w:t>
             </w:r>
             <w:r>
               <w:rPr>
@@ -511,7 +520,7 @@
               </w:numPr>
               <w:ind w:leftChars="0"/>
               <w:rPr>
-                <w:rFonts w:eastAsia="標楷體" w:hint="eastAsia"/>
+                <w:rFonts w:eastAsia="標楷體"/>
                 <w:szCs w:val="24"/>
               </w:rPr>
             </w:pPr>
@@ -532,7 +541,7 @@
               </w:numPr>
               <w:ind w:leftChars="0"/>
               <w:rPr>
-                <w:rFonts w:eastAsia="標楷體" w:hint="eastAsia"/>
+                <w:rFonts w:eastAsia="標楷體"/>
                 <w:szCs w:val="24"/>
               </w:rPr>
             </w:pPr>
@@ -1016,7 +1025,14 @@
                 <w:rFonts w:eastAsia="標楷體" w:hint="eastAsia"/>
                 <w:szCs w:val="24"/>
               </w:rPr>
-              <w:t>/10</w:t>
+              <w:t>/</w:t>
+            </w:r>
+            <w:r>
+              <w:rPr>
+                <w:rFonts w:eastAsia="標楷體"/>
+                <w:szCs w:val="24"/>
+              </w:rPr>
+              <w:t>8</w:t>
             </w:r>
           </w:p>
         </w:tc>
@@ -1075,7 +1091,7 @@
               </w:numPr>
               <w:ind w:leftChars="0"/>
               <w:rPr>
-                <w:rFonts w:eastAsia="標楷體" w:hint="eastAsia"/>
+                <w:rFonts w:eastAsia="標楷體"/>
                 <w:szCs w:val="24"/>
               </w:rPr>
             </w:pPr>
@@ -1093,8 +1109,41 @@
               </w:rPr>
               <w:t>照片及影像整理</w:t>
             </w:r>
-            <w:bookmarkStart w:id="0" w:name="_GoBack"/>
-            <w:bookmarkEnd w:id="0"/>
+          </w:p>
+          <w:p>
+            <w:pPr>
+              <w:pStyle w:val="a7"/>
+              <w:numPr>
+                <w:ilvl w:val="0"/>
+                <w:numId w:val="6"/>
+              </w:numPr>
+              <w:ind w:leftChars="0"/>
+              <w:rPr>
+                <w:rFonts w:eastAsia="標楷體"/>
+                <w:szCs w:val="24"/>
+              </w:rPr>
+            </w:pPr>
+            <w:r>
+              <w:rPr>
+                <w:rFonts w:eastAsia="標楷體" w:hint="eastAsia"/>
+                <w:szCs w:val="24"/>
+              </w:rPr>
+              <w:t>IEEE SMC 2018</w:t>
+            </w:r>
+            <w:r>
+              <w:rPr>
+                <w:rFonts w:eastAsia="標楷體" w:hint="eastAsia"/>
+                <w:szCs w:val="24"/>
+              </w:rPr>
+              <w:t xml:space="preserve"> </w:t>
+            </w:r>
+            <w:r>
+              <w:rPr>
+                <w:rFonts w:eastAsia="標楷體" w:hint="eastAsia"/>
+                <w:szCs w:val="24"/>
+              </w:rPr>
+              <w:t>論文集光碟燒錄</w:t>
+            </w:r>
           </w:p>
         </w:tc>
       </w:tr>
@@ -1155,7 +1204,14 @@
                 <w:rFonts w:eastAsia="標楷體" w:hint="eastAsia"/>
                 <w:szCs w:val="24"/>
               </w:rPr>
-              <w:t>/11</w:t>
+              <w:t>/</w:t>
+            </w:r>
+            <w:r>
+              <w:rPr>
+                <w:rFonts w:eastAsia="標楷體"/>
+                <w:szCs w:val="24"/>
+              </w:rPr>
+              <w:t>9</w:t>
             </w:r>
           </w:p>
         </w:tc>
@@ -1237,7 +1293,14 @@
                 <w:rFonts w:eastAsia="標楷體" w:hint="eastAsia"/>
                 <w:szCs w:val="24"/>
               </w:rPr>
-              <w:t>/12</w:t>
+              <w:t>/</w:t>
+            </w:r>
+            <w:r>
+              <w:rPr>
+                <w:rFonts w:eastAsia="標楷體"/>
+                <w:szCs w:val="24"/>
+              </w:rPr>
+              <w:t>10</w:t>
             </w:r>
           </w:p>
         </w:tc>
@@ -1319,7 +1382,14 @@
                 <w:rFonts w:eastAsia="標楷體" w:hint="eastAsia"/>
                 <w:szCs w:val="24"/>
               </w:rPr>
-              <w:t>/13</w:t>
+              <w:t>/</w:t>
+            </w:r>
+            <w:r>
+              <w:rPr>
+                <w:rFonts w:eastAsia="標楷體" w:hint="eastAsia"/>
+                <w:szCs w:val="24"/>
+              </w:rPr>
+              <w:t>11</w:t>
             </w:r>
           </w:p>
         </w:tc>
@@ -1402,7 +1472,14 @@
                 <w:rFonts w:eastAsia="標楷體" w:hint="eastAsia"/>
                 <w:szCs w:val="24"/>
               </w:rPr>
-              <w:t>/14</w:t>
+              <w:t>/</w:t>
+            </w:r>
+            <w:r>
+              <w:rPr>
+                <w:rFonts w:eastAsia="標楷體" w:hint="eastAsia"/>
+                <w:szCs w:val="24"/>
+              </w:rPr>
+              <w:t>12</w:t>
             </w:r>
           </w:p>
         </w:tc>
@@ -1490,7 +1567,14 @@
                 <w:rFonts w:eastAsia="標楷體" w:hint="eastAsia"/>
                 <w:szCs w:val="24"/>
               </w:rPr>
-              <w:t>/17</w:t>
+              <w:t>/1</w:t>
+            </w:r>
+            <w:r>
+              <w:rPr>
+                <w:rFonts w:eastAsia="標楷體" w:hint="eastAsia"/>
+                <w:szCs w:val="24"/>
+              </w:rPr>
+              <w:t>5</w:t>
             </w:r>
           </w:p>
         </w:tc>
@@ -1520,143 +1604,17 @@
             </w:pPr>
             <w:r>
               <w:rPr>
-                <w:rFonts w:eastAsia="標楷體" w:hint="eastAsia"/>
-                <w:szCs w:val="24"/>
-              </w:rPr>
-              <w:t>建置線上圖表系統</w:t>
-            </w:r>
-          </w:p>
-          <w:p>
-            <w:pPr>
-              <w:pStyle w:val="a7"/>
-              <w:numPr>
-                <w:ilvl w:val="0"/>
-                <w:numId w:val="3"/>
-              </w:numPr>
-              <w:ind w:leftChars="0"/>
-              <w:rPr>
-                <w:rFonts w:eastAsia="標楷體"/>
-                <w:szCs w:val="24"/>
-              </w:rPr>
-            </w:pPr>
-            <w:r>
-              <w:rPr>
-                <w:rFonts w:eastAsia="標楷體" w:hint="eastAsia"/>
-                <w:szCs w:val="24"/>
-              </w:rPr>
-              <w:t>FML</w:t>
-            </w:r>
-            <w:r>
-              <w:rPr>
-                <w:rFonts w:eastAsia="標楷體" w:hint="eastAsia"/>
-                <w:szCs w:val="24"/>
-              </w:rPr>
-              <w:t>棋局推論實驗</w:t>
-            </w:r>
-            <w:r>
-              <w:rPr>
-                <w:rFonts w:eastAsia="標楷體" w:hint="eastAsia"/>
-                <w:szCs w:val="24"/>
-              </w:rPr>
-              <w:t>(</w:t>
-            </w:r>
-            <w:r>
-              <w:rPr>
-                <w:rFonts w:eastAsia="標楷體" w:hint="eastAsia"/>
-                <w:szCs w:val="24"/>
-              </w:rPr>
-              <w:t>一</w:t>
-            </w:r>
-            <w:r>
-              <w:rPr>
-                <w:rFonts w:eastAsia="標楷體" w:hint="eastAsia"/>
-                <w:szCs w:val="24"/>
-              </w:rPr>
-              <w:t>)</w:t>
-            </w:r>
-            <w:r>
-              <w:rPr>
-                <w:rFonts w:eastAsia="標楷體"/>
-                <w:szCs w:val="24"/>
-              </w:rPr>
-              <w:br/>
-            </w:r>
-            <w:r>
-              <w:rPr>
-                <w:rFonts w:eastAsia="標楷體" w:hint="eastAsia"/>
-                <w:szCs w:val="24"/>
-              </w:rPr>
-              <w:t xml:space="preserve">- </w:t>
-            </w:r>
-            <w:r>
-              <w:rPr>
-                <w:rFonts w:eastAsia="標楷體" w:hint="eastAsia"/>
-                <w:szCs w:val="24"/>
-              </w:rPr>
-              <w:t>匹配率</w:t>
-            </w:r>
-            <w:r>
-              <w:rPr>
-                <w:rFonts w:eastAsia="標楷體" w:hint="eastAsia"/>
-                <w:szCs w:val="24"/>
-              </w:rPr>
-              <w:t>-1~1</w:t>
-            </w:r>
-          </w:p>
-          <w:p>
-            <w:pPr>
-              <w:pStyle w:val="a7"/>
-              <w:numPr>
-                <w:ilvl w:val="0"/>
-                <w:numId w:val="3"/>
-              </w:numPr>
-              <w:ind w:leftChars="0"/>
-              <w:rPr>
-                <w:rFonts w:eastAsia="標楷體"/>
-                <w:szCs w:val="24"/>
-              </w:rPr>
-            </w:pPr>
-            <w:r>
-              <w:rPr>
-                <w:rFonts w:eastAsia="標楷體" w:hint="eastAsia"/>
-                <w:szCs w:val="24"/>
-              </w:rPr>
-              <w:t>數學涵養教材平板</w:t>
-            </w:r>
-            <w:r>
-              <w:rPr>
-                <w:rFonts w:eastAsia="標楷體" w:hint="eastAsia"/>
-                <w:szCs w:val="24"/>
-              </w:rPr>
-              <w:t>APP</w:t>
-            </w:r>
-            <w:r>
-              <w:rPr>
-                <w:rFonts w:eastAsia="標楷體" w:hint="eastAsia"/>
-                <w:szCs w:val="24"/>
-              </w:rPr>
-              <w:t>測試</w:t>
-            </w:r>
-          </w:p>
-          <w:p>
-            <w:pPr>
-              <w:pStyle w:val="a7"/>
-              <w:numPr>
-                <w:ilvl w:val="0"/>
-                <w:numId w:val="3"/>
-              </w:numPr>
-              <w:ind w:leftChars="0"/>
-              <w:rPr>
-                <w:rFonts w:eastAsia="標楷體"/>
-                <w:szCs w:val="24"/>
-              </w:rPr>
-            </w:pPr>
-            <w:r>
-              <w:rPr>
-                <w:rFonts w:eastAsia="標楷體" w:hint="eastAsia"/>
-                <w:szCs w:val="24"/>
-              </w:rPr>
-              <w:t>整理平板檔案及備分</w:t>
+                <w:rFonts w:eastAsia="標楷體"/>
+                <w:szCs w:val="24"/>
+              </w:rPr>
+              <w:t xml:space="preserve">IEEE SMC 2018 </w:t>
+            </w:r>
+            <w:r>
+              <w:rPr>
+                <w:rFonts w:eastAsia="標楷體" w:hint="eastAsia"/>
+                <w:szCs w:val="24"/>
+              </w:rPr>
+              <w:t>棋局上傳</w:t>
             </w:r>
             <w:r>
               <w:rPr>
@@ -1723,7 +1681,14 @@
                 <w:rFonts w:eastAsia="標楷體" w:hint="eastAsia"/>
                 <w:szCs w:val="24"/>
               </w:rPr>
-              <w:t>/18</w:t>
+              <w:t>/1</w:t>
+            </w:r>
+            <w:r>
+              <w:rPr>
+                <w:rFonts w:eastAsia="標楷體" w:hint="eastAsia"/>
+                <w:szCs w:val="24"/>
+              </w:rPr>
+              <w:t>6</w:t>
             </w:r>
           </w:p>
         </w:tc>
@@ -1803,7 +1768,14 @@
                 <w:rFonts w:eastAsia="標楷體" w:hint="eastAsia"/>
                 <w:szCs w:val="24"/>
               </w:rPr>
-              <w:t>/19</w:t>
+              <w:t>/1</w:t>
+            </w:r>
+            <w:r>
+              <w:rPr>
+                <w:rFonts w:eastAsia="標楷體" w:hint="eastAsia"/>
+                <w:szCs w:val="24"/>
+              </w:rPr>
+              <w:t>7</w:t>
             </w:r>
           </w:p>
         </w:tc>
@@ -1883,7 +1855,14 @@
                 <w:rFonts w:eastAsia="標楷體" w:hint="eastAsia"/>
                 <w:szCs w:val="24"/>
               </w:rPr>
-              <w:t>/20</w:t>
+              <w:t>/</w:t>
+            </w:r>
+            <w:r>
+              <w:rPr>
+                <w:rFonts w:eastAsia="標楷體" w:hint="eastAsia"/>
+                <w:szCs w:val="24"/>
+              </w:rPr>
+              <w:t>18</w:t>
             </w:r>
           </w:p>
         </w:tc>
@@ -1964,7 +1943,14 @@
                 <w:rFonts w:eastAsia="標楷體" w:hint="eastAsia"/>
                 <w:szCs w:val="24"/>
               </w:rPr>
-              <w:t>/21</w:t>
+              <w:t>/</w:t>
+            </w:r>
+            <w:r>
+              <w:rPr>
+                <w:rFonts w:eastAsia="標楷體" w:hint="eastAsia"/>
+                <w:szCs w:val="24"/>
+              </w:rPr>
+              <w:t>19</w:t>
             </w:r>
           </w:p>
         </w:tc>
@@ -2052,7 +2038,14 @@
                 <w:rFonts w:eastAsia="標楷體" w:hint="eastAsia"/>
                 <w:szCs w:val="24"/>
               </w:rPr>
-              <w:t>/24</w:t>
+              <w:t>/</w:t>
+            </w:r>
+            <w:r>
+              <w:rPr>
+                <w:rFonts w:eastAsia="標楷體" w:hint="eastAsia"/>
+                <w:szCs w:val="24"/>
+              </w:rPr>
+              <w:t>22</w:t>
             </w:r>
           </w:p>
         </w:tc>
@@ -2069,234 +2062,13 @@
           </w:tcPr>
           <w:p>
             <w:pPr>
-              <w:pStyle w:val="a7"/>
-              <w:numPr>
-                <w:ilvl w:val="0"/>
-                <w:numId w:val="3"/>
-              </w:numPr>
-              <w:ind w:leftChars="0"/>
-              <w:rPr>
-                <w:rFonts w:eastAsia="標楷體"/>
-                <w:szCs w:val="24"/>
-              </w:rPr>
-            </w:pPr>
-            <w:r>
-              <w:rPr>
-                <w:rFonts w:eastAsia="標楷體" w:hint="eastAsia"/>
-                <w:szCs w:val="24"/>
-              </w:rPr>
-              <w:t>FML</w:t>
-            </w:r>
-            <w:r>
-              <w:rPr>
-                <w:rFonts w:eastAsia="標楷體" w:hint="eastAsia"/>
-                <w:szCs w:val="24"/>
-              </w:rPr>
-              <w:t>棋局推論實驗</w:t>
-            </w:r>
-            <w:r>
-              <w:rPr>
-                <w:rFonts w:eastAsia="標楷體" w:hint="eastAsia"/>
-                <w:szCs w:val="24"/>
-              </w:rPr>
-              <w:t>(</w:t>
-            </w:r>
-            <w:r>
-              <w:rPr>
-                <w:rFonts w:eastAsia="標楷體" w:hint="eastAsia"/>
-                <w:szCs w:val="24"/>
-              </w:rPr>
-              <w:t>二</w:t>
-            </w:r>
-            <w:r>
-              <w:rPr>
-                <w:rFonts w:eastAsia="標楷體" w:hint="eastAsia"/>
-                <w:szCs w:val="24"/>
-              </w:rPr>
-              <w:t>)</w:t>
-            </w:r>
-            <w:r>
-              <w:rPr>
-                <w:rFonts w:eastAsia="標楷體"/>
-                <w:szCs w:val="24"/>
-              </w:rPr>
-              <w:br/>
-            </w:r>
-            <w:r>
-              <w:rPr>
-                <w:rFonts w:eastAsia="標楷體" w:hint="eastAsia"/>
-                <w:szCs w:val="24"/>
-              </w:rPr>
-              <w:t xml:space="preserve">- </w:t>
-            </w:r>
-            <w:r>
-              <w:rPr>
-                <w:rFonts w:eastAsia="標楷體" w:hint="eastAsia"/>
-                <w:szCs w:val="24"/>
-              </w:rPr>
-              <w:t>匹配率</w:t>
-            </w:r>
-            <w:r>
-              <w:rPr>
-                <w:rFonts w:eastAsia="標楷體" w:hint="eastAsia"/>
-                <w:szCs w:val="24"/>
-              </w:rPr>
-              <w:t>0~1</w:t>
-            </w:r>
-          </w:p>
-          <w:p>
-            <w:pPr>
-              <w:pStyle w:val="a7"/>
-              <w:numPr>
-                <w:ilvl w:val="0"/>
-                <w:numId w:val="3"/>
-              </w:numPr>
-              <w:ind w:leftChars="0"/>
-              <w:rPr>
-                <w:rFonts w:eastAsia="標楷體"/>
-                <w:szCs w:val="24"/>
-              </w:rPr>
-            </w:pPr>
-            <w:r>
-              <w:rPr>
-                <w:rFonts w:eastAsia="標楷體" w:hint="eastAsia"/>
-                <w:szCs w:val="24"/>
-              </w:rPr>
-              <w:t>FML</w:t>
-            </w:r>
-            <w:r>
-              <w:rPr>
-                <w:rFonts w:eastAsia="標楷體" w:hint="eastAsia"/>
-                <w:szCs w:val="24"/>
-              </w:rPr>
-              <w:t>棋局推論實驗</w:t>
-            </w:r>
-            <w:r>
-              <w:rPr>
-                <w:rFonts w:eastAsia="標楷體" w:hint="eastAsia"/>
-                <w:szCs w:val="24"/>
-              </w:rPr>
-              <w:t>(</w:t>
-            </w:r>
-            <w:r>
-              <w:rPr>
-                <w:rFonts w:eastAsia="標楷體" w:hint="eastAsia"/>
-                <w:szCs w:val="24"/>
-              </w:rPr>
-              <w:t>三</w:t>
-            </w:r>
-            <w:r>
-              <w:rPr>
-                <w:rFonts w:eastAsia="標楷體" w:hint="eastAsia"/>
-                <w:szCs w:val="24"/>
-              </w:rPr>
-              <w:t>)</w:t>
-            </w:r>
-            <w:r>
-              <w:rPr>
-                <w:rFonts w:eastAsia="標楷體"/>
-                <w:szCs w:val="24"/>
-              </w:rPr>
-              <w:br/>
-            </w:r>
-            <w:r>
-              <w:rPr>
-                <w:rFonts w:eastAsia="標楷體" w:hint="eastAsia"/>
-                <w:szCs w:val="24"/>
-              </w:rPr>
-              <w:t xml:space="preserve">- </w:t>
-            </w:r>
-            <w:r>
-              <w:rPr>
-                <w:rFonts w:eastAsia="標楷體" w:hint="eastAsia"/>
-                <w:szCs w:val="24"/>
-              </w:rPr>
-              <w:t>輸出</w:t>
-            </w:r>
-            <w:r>
-              <w:rPr>
-                <w:rFonts w:eastAsia="標楷體" w:hint="eastAsia"/>
-                <w:szCs w:val="24"/>
-              </w:rPr>
-              <w:t>(FML</w:t>
-            </w:r>
-            <w:r>
-              <w:rPr>
-                <w:rFonts w:eastAsia="標楷體" w:hint="eastAsia"/>
-                <w:szCs w:val="24"/>
-              </w:rPr>
-              <w:t>推論的勝率</w:t>
-            </w:r>
-            <w:r>
-              <w:rPr>
-                <w:rFonts w:eastAsia="標楷體" w:hint="eastAsia"/>
-                <w:szCs w:val="24"/>
-              </w:rPr>
-              <w:t>)</w:t>
-            </w:r>
-            <w:r>
-              <w:rPr>
-                <w:rFonts w:eastAsia="標楷體" w:hint="eastAsia"/>
-                <w:szCs w:val="24"/>
-              </w:rPr>
-              <w:t>設定五個模糊語意</w:t>
-            </w:r>
-          </w:p>
-          <w:p>
-            <w:pPr>
-              <w:pStyle w:val="a7"/>
-              <w:numPr>
-                <w:ilvl w:val="0"/>
-                <w:numId w:val="3"/>
-              </w:numPr>
-              <w:ind w:leftChars="0"/>
-              <w:rPr>
-                <w:rFonts w:eastAsia="標楷體"/>
-                <w:szCs w:val="24"/>
-              </w:rPr>
-            </w:pPr>
-            <w:r>
-              <w:rPr>
-                <w:rFonts w:eastAsia="標楷體" w:hint="eastAsia"/>
-                <w:szCs w:val="24"/>
-              </w:rPr>
-              <w:t>將實驗室電腦及筆電重灌</w:t>
-            </w:r>
-            <w:r>
-              <w:rPr>
-                <w:rFonts w:eastAsia="標楷體" w:hint="eastAsia"/>
-                <w:szCs w:val="24"/>
-              </w:rPr>
-              <w:t>(</w:t>
-            </w:r>
-            <w:r>
-              <w:rPr>
-                <w:rFonts w:eastAsia="標楷體" w:hint="eastAsia"/>
-                <w:szCs w:val="24"/>
-              </w:rPr>
-              <w:t>處理</w:t>
-            </w:r>
-            <w:r>
-              <w:rPr>
-                <w:rFonts w:eastAsia="標楷體" w:hint="eastAsia"/>
-                <w:szCs w:val="24"/>
-              </w:rPr>
-              <w:t>MySQL</w:t>
-            </w:r>
-            <w:r>
-              <w:rPr>
-                <w:rFonts w:eastAsia="標楷體" w:hint="eastAsia"/>
-                <w:szCs w:val="24"/>
-              </w:rPr>
-              <w:t>無法連線問題</w:t>
-            </w:r>
-            <w:r>
-              <w:rPr>
-                <w:rFonts w:eastAsia="標楷體" w:hint="eastAsia"/>
-                <w:szCs w:val="24"/>
-              </w:rPr>
-              <w:t>)</w:t>
-            </w:r>
+              <w:rPr>
+                <w:rFonts w:eastAsia="標楷體" w:hint="eastAsia"/>
+                <w:szCs w:val="24"/>
+              </w:rPr>
+            </w:pPr>
+            <w:bookmarkStart w:id="0" w:name="_GoBack"/>
+            <w:bookmarkEnd w:id="0"/>
           </w:p>
         </w:tc>
       </w:tr>
@@ -2357,7 +2129,14 @@
                 <w:rFonts w:eastAsia="標楷體" w:hint="eastAsia"/>
                 <w:szCs w:val="24"/>
               </w:rPr>
-              <w:t>/25</w:t>
+              <w:t>/</w:t>
+            </w:r>
+            <w:r>
+              <w:rPr>
+                <w:rFonts w:eastAsia="標楷體" w:hint="eastAsia"/>
+                <w:szCs w:val="24"/>
+              </w:rPr>
+              <w:t>23</w:t>
             </w:r>
           </w:p>
         </w:tc>
@@ -2439,7 +2218,14 @@
                 <w:rFonts w:eastAsia="標楷體" w:hint="eastAsia"/>
                 <w:szCs w:val="24"/>
               </w:rPr>
-              <w:t>/26</w:t>
+              <w:t>/2</w:t>
+            </w:r>
+            <w:r>
+              <w:rPr>
+                <w:rFonts w:eastAsia="標楷體" w:hint="eastAsia"/>
+                <w:szCs w:val="24"/>
+              </w:rPr>
+              <w:t>4</w:t>
             </w:r>
           </w:p>
         </w:tc>
@@ -2521,7 +2307,14 @@
                 <w:rFonts w:eastAsia="標楷體" w:hint="eastAsia"/>
                 <w:szCs w:val="24"/>
               </w:rPr>
-              <w:t>/27</w:t>
+              <w:t>/2</w:t>
+            </w:r>
+            <w:r>
+              <w:rPr>
+                <w:rFonts w:eastAsia="標楷體" w:hint="eastAsia"/>
+                <w:szCs w:val="24"/>
+              </w:rPr>
+              <w:t>5</w:t>
             </w:r>
           </w:p>
         </w:tc>
@@ -2604,7 +2397,289 @@
                 <w:rFonts w:eastAsia="標楷體" w:hint="eastAsia"/>
                 <w:szCs w:val="24"/>
               </w:rPr>
-              <w:t>/28</w:t>
+              <w:t>/2</w:t>
+            </w:r>
+            <w:r>
+              <w:rPr>
+                <w:rFonts w:eastAsia="標楷體" w:hint="eastAsia"/>
+                <w:szCs w:val="24"/>
+              </w:rPr>
+              <w:t>6</w:t>
+            </w:r>
+          </w:p>
+        </w:tc>
+        <w:tc>
+          <w:tcPr>
+            <w:tcW w:w="5875" w:type="dxa"/>
+            <w:gridSpan w:val="2"/>
+            <w:vMerge/>
+            <w:tcBorders>
+              <w:left w:val="single" w:sz="8" w:space="0" w:color="auto"/>
+              <w:bottom w:val="single" w:sz="4" w:space="0" w:color="auto"/>
+              <w:right w:val="double" w:sz="4" w:space="0" w:color="auto"/>
+            </w:tcBorders>
+          </w:tcPr>
+          <w:p>
+            <w:pPr>
+              <w:widowControl/>
+              <w:rPr>
+                <w:rFonts w:eastAsia="標楷體"/>
+                <w:szCs w:val="24"/>
+              </w:rPr>
+            </w:pPr>
+          </w:p>
+        </w:tc>
+      </w:tr>
+      <w:tr>
+        <w:trPr>
+          <w:cantSplit/>
+          <w:trHeight w:val="101"/>
+        </w:trPr>
+        <w:tc>
+          <w:tcPr>
+            <w:tcW w:w="0" w:type="auto"/>
+            <w:vMerge w:val="restart"/>
+            <w:tcBorders>
+              <w:top w:val="single" w:sz="4" w:space="0" w:color="auto"/>
+              <w:left w:val="double" w:sz="4" w:space="0" w:color="auto"/>
+              <w:right w:val="single" w:sz="4" w:space="0" w:color="auto"/>
+            </w:tcBorders>
+            <w:vAlign w:val="center"/>
+          </w:tcPr>
+          <w:p>
+            <w:pPr>
+              <w:widowControl/>
+              <w:jc w:val="center"/>
+              <w:rPr>
+                <w:rFonts w:eastAsia="標楷體"/>
+                <w:szCs w:val="24"/>
+              </w:rPr>
+            </w:pPr>
+            <w:r>
+              <w:rPr>
+                <w:rFonts w:eastAsia="標楷體" w:hint="eastAsia"/>
+                <w:szCs w:val="24"/>
+              </w:rPr>
+              <w:t>蔡易霖</w:t>
+            </w:r>
+          </w:p>
+        </w:tc>
+        <w:tc>
+          <w:tcPr>
+            <w:tcW w:w="2404" w:type="dxa"/>
+            <w:gridSpan w:val="2"/>
+            <w:tcBorders>
+              <w:top w:val="single" w:sz="4" w:space="0" w:color="auto"/>
+              <w:left w:val="single" w:sz="4" w:space="0" w:color="auto"/>
+              <w:bottom w:val="single" w:sz="4" w:space="0" w:color="auto"/>
+              <w:right w:val="single" w:sz="8" w:space="0" w:color="auto"/>
+            </w:tcBorders>
+          </w:tcPr>
+          <w:p>
+            <w:pPr>
+              <w:jc w:val="center"/>
+              <w:rPr>
+                <w:rFonts w:eastAsia="標楷體"/>
+                <w:szCs w:val="24"/>
+              </w:rPr>
+            </w:pPr>
+            <w:r>
+              <w:rPr>
+                <w:rFonts w:eastAsia="標楷體"/>
+                <w:szCs w:val="24"/>
+              </w:rPr>
+              <w:t>2018/10</w:t>
+            </w:r>
+            <w:r>
+              <w:rPr>
+                <w:rFonts w:eastAsia="標楷體" w:hint="eastAsia"/>
+                <w:szCs w:val="24"/>
+              </w:rPr>
+              <w:t>/2</w:t>
+            </w:r>
+            <w:r>
+              <w:rPr>
+                <w:rFonts w:eastAsia="標楷體" w:hint="eastAsia"/>
+                <w:szCs w:val="24"/>
+              </w:rPr>
+              <w:t>9</w:t>
+            </w:r>
+          </w:p>
+        </w:tc>
+        <w:tc>
+          <w:tcPr>
+            <w:tcW w:w="5875" w:type="dxa"/>
+            <w:gridSpan w:val="2"/>
+            <w:vMerge w:val="restart"/>
+            <w:tcBorders>
+              <w:left w:val="single" w:sz="8" w:space="0" w:color="auto"/>
+              <w:right w:val="double" w:sz="4" w:space="0" w:color="auto"/>
+            </w:tcBorders>
+          </w:tcPr>
+          <w:p>
+            <w:pPr>
+              <w:widowControl/>
+              <w:rPr>
+                <w:rFonts w:eastAsia="標楷體"/>
+                <w:szCs w:val="24"/>
+              </w:rPr>
+            </w:pPr>
+          </w:p>
+        </w:tc>
+      </w:tr>
+      <w:tr>
+        <w:trPr>
+          <w:cantSplit/>
+          <w:trHeight w:val="100"/>
+        </w:trPr>
+        <w:tc>
+          <w:tcPr>
+            <w:tcW w:w="0" w:type="auto"/>
+            <w:vMerge/>
+            <w:tcBorders>
+              <w:left w:val="double" w:sz="4" w:space="0" w:color="auto"/>
+              <w:right w:val="single" w:sz="4" w:space="0" w:color="auto"/>
+            </w:tcBorders>
+            <w:vAlign w:val="center"/>
+          </w:tcPr>
+          <w:p>
+            <w:pPr>
+              <w:widowControl/>
+              <w:rPr>
+                <w:rFonts w:eastAsia="標楷體"/>
+                <w:szCs w:val="24"/>
+              </w:rPr>
+            </w:pPr>
+          </w:p>
+        </w:tc>
+        <w:tc>
+          <w:tcPr>
+            <w:tcW w:w="2404" w:type="dxa"/>
+            <w:gridSpan w:val="2"/>
+            <w:tcBorders>
+              <w:top w:val="single" w:sz="4" w:space="0" w:color="auto"/>
+              <w:left w:val="single" w:sz="4" w:space="0" w:color="auto"/>
+              <w:bottom w:val="single" w:sz="4" w:space="0" w:color="auto"/>
+              <w:right w:val="single" w:sz="8" w:space="0" w:color="auto"/>
+            </w:tcBorders>
+          </w:tcPr>
+          <w:p>
+            <w:pPr>
+              <w:jc w:val="center"/>
+              <w:rPr>
+                <w:rFonts w:eastAsia="標楷體"/>
+                <w:szCs w:val="24"/>
+              </w:rPr>
+            </w:pPr>
+            <w:r>
+              <w:rPr>
+                <w:rFonts w:eastAsia="標楷體"/>
+                <w:szCs w:val="24"/>
+              </w:rPr>
+              <w:t>2018/10</w:t>
+            </w:r>
+            <w:r>
+              <w:rPr>
+                <w:rFonts w:eastAsia="標楷體" w:hint="eastAsia"/>
+                <w:szCs w:val="24"/>
+              </w:rPr>
+              <w:t>/</w:t>
+            </w:r>
+            <w:r>
+              <w:rPr>
+                <w:rFonts w:eastAsia="標楷體" w:hint="eastAsia"/>
+                <w:szCs w:val="24"/>
+              </w:rPr>
+              <w:t>30</w:t>
+            </w:r>
+          </w:p>
+        </w:tc>
+        <w:tc>
+          <w:tcPr>
+            <w:tcW w:w="5875" w:type="dxa"/>
+            <w:gridSpan w:val="2"/>
+            <w:vMerge/>
+            <w:tcBorders>
+              <w:left w:val="single" w:sz="8" w:space="0" w:color="auto"/>
+              <w:right w:val="double" w:sz="4" w:space="0" w:color="auto"/>
+            </w:tcBorders>
+          </w:tcPr>
+          <w:p>
+            <w:pPr>
+              <w:widowControl/>
+              <w:rPr>
+                <w:rFonts w:eastAsia="標楷體"/>
+                <w:szCs w:val="24"/>
+              </w:rPr>
+            </w:pPr>
+          </w:p>
+        </w:tc>
+      </w:tr>
+      <w:tr>
+        <w:trPr>
+          <w:cantSplit/>
+          <w:trHeight w:val="100"/>
+        </w:trPr>
+        <w:tc>
+          <w:tcPr>
+            <w:tcW w:w="0" w:type="auto"/>
+            <w:vMerge/>
+            <w:tcBorders>
+              <w:left w:val="double" w:sz="4" w:space="0" w:color="auto"/>
+              <w:bottom w:val="single" w:sz="4" w:space="0" w:color="auto"/>
+              <w:right w:val="single" w:sz="4" w:space="0" w:color="auto"/>
+            </w:tcBorders>
+            <w:vAlign w:val="center"/>
+          </w:tcPr>
+          <w:p>
+            <w:pPr>
+              <w:widowControl/>
+              <w:rPr>
+                <w:rFonts w:eastAsia="標楷體"/>
+                <w:szCs w:val="24"/>
+              </w:rPr>
+            </w:pPr>
+          </w:p>
+        </w:tc>
+        <w:tc>
+          <w:tcPr>
+            <w:tcW w:w="2404" w:type="dxa"/>
+            <w:gridSpan w:val="2"/>
+            <w:tcBorders>
+              <w:top w:val="single" w:sz="4" w:space="0" w:color="auto"/>
+              <w:left w:val="single" w:sz="4" w:space="0" w:color="auto"/>
+              <w:bottom w:val="single" w:sz="4" w:space="0" w:color="auto"/>
+              <w:right w:val="single" w:sz="8" w:space="0" w:color="auto"/>
+            </w:tcBorders>
+          </w:tcPr>
+          <w:p>
+            <w:pPr>
+              <w:jc w:val="center"/>
+              <w:rPr>
+                <w:rFonts w:eastAsia="標楷體"/>
+                <w:szCs w:val="24"/>
+              </w:rPr>
+            </w:pPr>
+            <w:r>
+              <w:rPr>
+                <w:rFonts w:eastAsia="標楷體"/>
+                <w:szCs w:val="24"/>
+              </w:rPr>
+              <w:t>2018/10</w:t>
+            </w:r>
+            <w:r>
+              <w:rPr>
+                <w:rFonts w:eastAsia="標楷體" w:hint="eastAsia"/>
+                <w:szCs w:val="24"/>
+              </w:rPr>
+              <w:t>/</w:t>
+            </w:r>
+            <w:r>
+              <w:rPr>
+                <w:rFonts w:eastAsia="標楷體" w:hint="eastAsia"/>
+                <w:szCs w:val="24"/>
+              </w:rPr>
+              <w:t>31</w:t>
             </w:r>
           </w:p>
         </w:tc>
@@ -3111,7 +3186,16 @@
           <w:sz w:val="22"/>
           <w:szCs w:val="22"/>
         </w:rPr>
-        <w:t>用申</w:t>
+        <w:t>用</w:t>
+      </w:r>
+      <w:r>
+        <w:rPr>
+          <w:rFonts w:eastAsia="標楷體" w:hint="eastAsia"/>
+          <w:sz w:val="22"/>
+          <w:szCs w:val="22"/>
+        </w:rPr>
+        <w:lastRenderedPageBreak/>
+        <w:t>申</w:t>
       </w:r>
       <w:r>
         <w:rPr>
@@ -3406,11 +3490,11 @@
           </mc:Choice>
           <mc:Fallback>
             <w:pict>
-              <v:shapetype w14:anchorId="32F351C1" id="_x0000_t202" coordsize="21600,21600" o:spt="202" path="m,l,21600r21600,l21600,xe">
+              <v:shapetype w14:anchorId="32F351C1" id="_x0000_t202" coordsize="21600,21600" o:spt="202" path="m0,0l0,21600,21600,21600,21600,0xe">
                 <v:stroke joinstyle="miter"/>
                 <v:path gradientshapeok="t" o:connecttype="rect"/>
               </v:shapetype>
-              <v:shape id="Text Box 32" o:spid="_x0000_s1026" type="#_x0000_t202" style="position:absolute;left:0;text-align:left;margin-left:-19pt;margin-top:8.5pt;width:236.25pt;height:30pt;z-index:251659264;visibility:visible;mso-wrap-style:square;mso-width-percent:0;mso-height-percent:0;mso-wrap-distance-left:9pt;mso-wrap-distance-top:0;mso-wrap-distance-right:9pt;mso-wrap-distance-bottom:0;mso-position-horizontal:absolute;mso-position-horizontal-relative:text;mso-position-vertical:absolute;mso-position-vertical-relative:text;mso-width-percent:0;mso-height-percent:0;mso-width-relative:page;mso-height-relative:page;v-text-anchor:top" o:gfxdata="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" filled="f" stroked="f">
+              <v:shape id="Text_x0020_Box_x0020_32" o:spid="_x0000_s1026" type="#_x0000_t202" style="position:absolute;left:0;text-align:left;margin-left:-19pt;margin-top:8.5pt;width:236.25pt;height:30pt;z-index:251659264;visibility:visible;mso-wrap-style:square;mso-width-percent:0;mso-height-percent:0;mso-wrap-distance-left:9pt;mso-wrap-distance-top:0;mso-wrap-distance-right:9pt;mso-wrap-distance-bottom:0;mso-position-horizontal:absolute;mso-position-horizontal-relative:text;mso-position-vertical:absolute;mso-position-vertical-relative:text;mso-width-percent:0;mso-height-percent:0;mso-width-relative:page;mso-height-relative:page;v-text-anchor:top" o:gfxdata="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" filled="f" stroked="f">
                 <v:textbox>
                   <w:txbxContent>
                     <w:p>
@@ -3570,7 +3654,7 @@
 </file>
 
 <file path=word/endnotes.xml><?xml version="1.0" encoding="utf-8"?>
-<w:endnotes xmlns:wpc="http://schemas.microsoft.com/office/word/2010/wordprocessingCanvas" xmlns:cx="http://schemas.microsoft.com/office/drawing/2014/chartex" xmlns:mc="http://schemas.openxmlformats.org/markup-compatibility/2006" xmlns:o="urn:schemas-microsoft-com:office:office" xmlns:r="http://schemas.openxmlformats.org/officeDocument/2006/relationships" xmlns:m="http://schemas.openxmlformats.org/officeDocument/2006/math" xmlns:v="urn:schemas-microsoft-com:vml" xmlns:wp14="http://schemas.microsoft.com/office/word/2010/wordprocessingDrawing" xmlns:wp="http://schemas.openxmlformats.org/drawingml/2006/wordprocessingDrawing" xmlns:w10="urn:schemas-microsoft-com:office:word" xmlns:w="http://schemas.openxmlformats.org/wordprocessingml/2006/main" xmlns:w14="http://schemas.microsoft.com/office/word/2010/wordml" xmlns:w15="http://schemas.microsoft.com/office/word/2012/wordml" xmlns:w16se="http://schemas.microsoft.com/office/word/2015/wordml/symex" xmlns:wpg="http://schemas.microsoft.com/office/word/2010/wordprocessingGroup" xmlns:wpi="http://schemas.microsoft.com/office/word/2010/wordprocessingInk" xmlns:wne="http://schemas.microsoft.com/office/word/2006/wordml" xmlns:wps="http://schemas.microsoft.com/office/word/2010/wordprocessingShape" mc:Ignorable="w14 w15 w16se wp14">
+<w:endnotes xmlns:wpc="http://schemas.microsoft.com/office/word/2010/wordprocessingCanvas" xmlns:mo="http://schemas.microsoft.com/office/mac/office/2008/main" xmlns:mc="http://schemas.openxmlformats.org/markup-compatibility/2006" xmlns:mv="urn:schemas-microsoft-com:mac:vml" xmlns:o="urn:schemas-microsoft-com:office:office" xmlns:r="http://schemas.openxmlformats.org/officeDocument/2006/relationships" xmlns:m="http://schemas.openxmlformats.org/officeDocument/2006/math" xmlns:v="urn:schemas-microsoft-com:vml" xmlns:wp14="http://schemas.microsoft.com/office/word/2010/wordprocessingDrawing" xmlns:wp="http://schemas.openxmlformats.org/drawingml/2006/wordprocessingDrawing" xmlns:w10="urn:schemas-microsoft-com:office:word" xmlns:w="http://schemas.openxmlformats.org/wordprocessingml/2006/main" xmlns:w14="http://schemas.microsoft.com/office/word/2010/wordml" xmlns:w15="http://schemas.microsoft.com/office/word/2012/wordml" xmlns:wpg="http://schemas.microsoft.com/office/word/2010/wordprocessingGroup" xmlns:wpi="http://schemas.microsoft.com/office/word/2010/wordprocessingInk" xmlns:wne="http://schemas.microsoft.com/office/word/2006/wordml" xmlns:wps="http://schemas.microsoft.com/office/word/2010/wordprocessingShape" mc:Ignorable="w14 w15 wp14">
   <w:endnote w:type="separator" w:id="-1">
     <w:p>
       <w:r>
@@ -3589,7 +3673,7 @@
 </file>
 
 <file path=word/footnotes.xml><?xml version="1.0" encoding="utf-8"?>
-<w:footnotes xmlns:wpc="http://schemas.microsoft.com/office/word/2010/wordprocessingCanvas" xmlns:cx="http://schemas.microsoft.com/office/drawing/2014/chartex" xmlns:mc="http://schemas.openxmlformats.org/markup-compatibility/2006" xmlns:o="urn:schemas-microsoft-com:office:office" xmlns:r="http://schemas.openxmlformats.org/officeDocument/2006/relationships" xmlns:m="http://schemas.openxmlformats.org/officeDocument/2006/math" xmlns:v="urn:schemas-microsoft-com:vml" xmlns:wp14="http://schemas.microsoft.com/office/word/2010/wordprocessingDrawing" xmlns:wp="http://schemas.openxmlformats.org/drawingml/2006/wordprocessingDrawing" xmlns:w10="urn:schemas-microsoft-com:office:word" xmlns:w="http://schemas.openxmlformats.org/wordprocessingml/2006/main" xmlns:w14="http://schemas.microsoft.com/office/word/2010/wordml" xmlns:w15="http://schemas.microsoft.com/office/word/2012/wordml" xmlns:w16se="http://schemas.microsoft.com/office/word/2015/wordml/symex" xmlns:wpg="http://schemas.microsoft.com/office/word/2010/wordprocessingGroup" xmlns:wpi="http://schemas.microsoft.com/office/word/2010/wordprocessingInk" xmlns:wne="http://schemas.microsoft.com/office/word/2006/wordml" xmlns:wps="http://schemas.microsoft.com/office/word/2010/wordprocessingShape" mc:Ignorable="w14 w15 w16se wp14">
+<w:footnotes xmlns:wpc="http://schemas.microsoft.com/office/word/2010/wordprocessingCanvas" xmlns:mo="http://schemas.microsoft.com/office/mac/office/2008/main" xmlns:mc="http://schemas.openxmlformats.org/markup-compatibility/2006" xmlns:mv="urn:schemas-microsoft-com:mac:vml" xmlns:o="urn:schemas-microsoft-com:office:office" xmlns:r="http://schemas.openxmlformats.org/officeDocument/2006/relationships" xmlns:m="http://schemas.openxmlformats.org/officeDocument/2006/math" xmlns:v="urn:schemas-microsoft-com:vml" xmlns:wp14="http://schemas.microsoft.com/office/word/2010/wordprocessingDrawing" xmlns:wp="http://schemas.openxmlformats.org/drawingml/2006/wordprocessingDrawing" xmlns:w10="urn:schemas-microsoft-com:office:word" xmlns:w="http://schemas.openxmlformats.org/wordprocessingml/2006/main" xmlns:w14="http://schemas.microsoft.com/office/word/2010/wordml" xmlns:w15="http://schemas.microsoft.com/office/word/2012/wordml" xmlns:wpg="http://schemas.microsoft.com/office/word/2010/wordprocessingGroup" xmlns:wpi="http://schemas.microsoft.com/office/word/2010/wordprocessingInk" xmlns:wne="http://schemas.microsoft.com/office/word/2006/wordml" xmlns:wps="http://schemas.microsoft.com/office/word/2010/wordprocessingShape" mc:Ignorable="w14 w15 wp14">
   <w:footnote w:type="separator" w:id="-1">
     <w:p>
       <w:r>
@@ -3608,8 +3692,8 @@
 </file>
 
 <file path=word/numbering.xml><?xml version="1.0" encoding="utf-8"?>
-<w:numbering xmlns:wpc="http://schemas.microsoft.com/office/word/2010/wordprocessingCanvas" xmlns:cx="http://schemas.microsoft.com/office/drawing/2014/chartex" xmlns:mc="http://schemas.openxmlformats.org/markup-compatibility/2006" xmlns:o="urn:schemas-microsoft-com:office:office" xmlns:r="http://schemas.openxmlformats.org/officeDocument/2006/relationships" xmlns:m="http://schemas.openxmlformats.org/officeDocument/2006/math" xmlns:v="urn:schemas-microsoft-com:vml" xmlns:wp14="http://schemas.microsoft.com/office/word/2010/wordprocessingDrawing" xmlns:wp="http://schemas.openxmlformats.org/drawingml/2006/wordprocessingDrawing" xmlns:w10="urn:schemas-microsoft-com:office:word" xmlns:w="http://schemas.openxmlformats.org/wordprocessingml/2006/main" xmlns:w14="http://schemas.microsoft.com/office/word/2010/wordml" xmlns:w15="http://schemas.microsoft.com/office/word/2012/wordml" xmlns:w16se="http://schemas.microsoft.com/office/word/2015/wordml/symex" xmlns:wpg="http://schemas.microsoft.com/office/word/2010/wordprocessingGroup" xmlns:wpi="http://schemas.microsoft.com/office/word/2010/wordprocessingInk" xmlns:wne="http://schemas.microsoft.com/office/word/2006/wordml" xmlns:wps="http://schemas.microsoft.com/office/word/2010/wordprocessingShape" mc:Ignorable="w14 w15 w16se wp14">
-  <w:abstractNum w:abstractNumId="0" w15:restartNumberingAfterBreak="0">
+<w:numbering xmlns:wpc="http://schemas.microsoft.com/office/word/2010/wordprocessingCanvas" xmlns:mo="http://schemas.microsoft.com/office/mac/office/2008/main" xmlns:mc="http://schemas.openxmlformats.org/markup-compatibility/2006" xmlns:mv="urn:schemas-microsoft-com:mac:vml" xmlns:o="urn:schemas-microsoft-com:office:office" xmlns:r="http://schemas.openxmlformats.org/officeDocument/2006/relationships" xmlns:m="http://schemas.openxmlformats.org/officeDocument/2006/math" xmlns:v="urn:schemas-microsoft-com:vml" xmlns:wp14="http://schemas.microsoft.com/office/word/2010/wordprocessingDrawing" xmlns:wp="http://schemas.openxmlformats.org/drawingml/2006/wordprocessingDrawing" xmlns:w10="urn:schemas-microsoft-com:office:word" xmlns:w="http://schemas.openxmlformats.org/wordprocessingml/2006/main" xmlns:w14="http://schemas.microsoft.com/office/word/2010/wordml" xmlns:w15="http://schemas.microsoft.com/office/word/2012/wordml" xmlns:wpg="http://schemas.microsoft.com/office/word/2010/wordprocessingGroup" xmlns:wpi="http://schemas.microsoft.com/office/word/2010/wordprocessingInk" xmlns:wne="http://schemas.microsoft.com/office/word/2006/wordml" xmlns:wps="http://schemas.microsoft.com/office/word/2010/wordprocessingShape" mc:Ignorable="w14 w15 wp14">
+  <w:abstractNum w:abstractNumId="0">
     <w:nsid w:val="0F457C82"/>
     <w:multiLevelType w:val="hybridMultilevel"/>
     <w:tmpl w:val="86AAAC9A"/>
@@ -3695,7 +3779,7 @@
       </w:pPr>
     </w:lvl>
   </w:abstractNum>
-  <w:abstractNum w:abstractNumId="1" w15:restartNumberingAfterBreak="0">
+  <w:abstractNum w:abstractNumId="1">
     <w:nsid w:val="2A0E068E"/>
     <w:multiLevelType w:val="hybridMultilevel"/>
     <w:tmpl w:val="455679BC"/>
@@ -3784,7 +3868,7 @@
       </w:pPr>
     </w:lvl>
   </w:abstractNum>
-  <w:abstractNum w:abstractNumId="2" w15:restartNumberingAfterBreak="0">
+  <w:abstractNum w:abstractNumId="2">
     <w:nsid w:val="2E047F65"/>
     <w:multiLevelType w:val="hybridMultilevel"/>
     <w:tmpl w:val="4D9CD008"/>
@@ -3870,120 +3954,120 @@
       </w:pPr>
     </w:lvl>
   </w:abstractNum>
-  <w:abstractNum w:abstractNumId="3" w15:restartNumberingAfterBreak="0">
+  <w:abstractNum w:abstractNumId="3">
     <w:nsid w:val="56C0508E"/>
     <w:multiLevelType w:val="hybridMultilevel"/>
-    <w:tmpl w:val="457AB1A8"/>
-    <w:lvl w:ilvl="0" w:tplc="04090001">
+    <w:tmpl w:val="5DD63016"/>
+    <w:lvl w:ilvl="0" w:tplc="0409000F">
+      <w:start w:val="1"/>
+      <w:numFmt w:val="decimal"/>
+      <w:lvlText w:val="%1."/>
+      <w:lvlJc w:val="left"/>
+      <w:pPr>
+        <w:ind w:left="480" w:hanging="480"/>
+      </w:pPr>
+      <w:rPr>
+        <w:rFonts w:hint="default"/>
+      </w:rPr>
+    </w:lvl>
+    <w:lvl w:ilvl="1" w:tplc="04090003" w:tentative="1">
+      <w:start w:val="1"/>
+      <w:numFmt w:val="bullet"/>
+      <w:lvlText w:val=""/>
+      <w:lvlJc w:val="left"/>
+      <w:pPr>
+        <w:ind w:left="960" w:hanging="480"/>
+      </w:pPr>
+      <w:rPr>
+        <w:rFonts w:ascii="Wingdings" w:hAnsi="Wingdings" w:hint="default"/>
+      </w:rPr>
+    </w:lvl>
+    <w:lvl w:ilvl="2" w:tplc="04090005" w:tentative="1">
+      <w:start w:val="1"/>
+      <w:numFmt w:val="bullet"/>
+      <w:lvlText w:val=""/>
+      <w:lvlJc w:val="left"/>
+      <w:pPr>
+        <w:ind w:left="1440" w:hanging="480"/>
+      </w:pPr>
+      <w:rPr>
+        <w:rFonts w:ascii="Wingdings" w:hAnsi="Wingdings" w:hint="default"/>
+      </w:rPr>
+    </w:lvl>
+    <w:lvl w:ilvl="3" w:tplc="04090001" w:tentative="1">
       <w:start w:val="1"/>
       <w:numFmt w:val="bullet"/>
       <w:lvlText w:val=""/>
       <w:lvlJc w:val="left"/>
       <w:pPr>
-        <w:ind w:left="480" w:hanging="480"/>
+        <w:ind w:left="1920" w:hanging="480"/>
       </w:pPr>
       <w:rPr>
         <w:rFonts w:ascii="Wingdings" w:hAnsi="Wingdings" w:hint="default"/>
       </w:rPr>
     </w:lvl>
-    <w:lvl w:ilvl="1" w:tplc="04090003" w:tentative="1">
+    <w:lvl w:ilvl="4" w:tplc="04090003" w:tentative="1">
       <w:start w:val="1"/>
       <w:numFmt w:val="bullet"/>
       <w:lvlText w:val=""/>
       <w:lvlJc w:val="left"/>
       <w:pPr>
-        <w:ind w:left="960" w:hanging="480"/>
+        <w:ind w:left="2400" w:hanging="480"/>
       </w:pPr>
       <w:rPr>
         <w:rFonts w:ascii="Wingdings" w:hAnsi="Wingdings" w:hint="default"/>
       </w:rPr>
     </w:lvl>
-    <w:lvl w:ilvl="2" w:tplc="04090005" w:tentative="1">
+    <w:lvl w:ilvl="5" w:tplc="04090005" w:tentative="1">
       <w:start w:val="1"/>
       <w:numFmt w:val="bullet"/>
       <w:lvlText w:val=""/>
       <w:lvlJc w:val="left"/>
       <w:pPr>
-        <w:ind w:left="1440" w:hanging="480"/>
+        <w:ind w:left="2880" w:hanging="480"/>
       </w:pPr>
       <w:rPr>
         <w:rFonts w:ascii="Wingdings" w:hAnsi="Wingdings" w:hint="default"/>
       </w:rPr>
     </w:lvl>
-    <w:lvl w:ilvl="3" w:tplc="04090001" w:tentative="1">
+    <w:lvl w:ilvl="6" w:tplc="04090001" w:tentative="1">
       <w:start w:val="1"/>
       <w:numFmt w:val="bullet"/>
       <w:lvlText w:val=""/>
       <w:lvlJc w:val="left"/>
       <w:pPr>
-        <w:ind w:left="1920" w:hanging="480"/>
+        <w:ind w:left="3360" w:hanging="480"/>
       </w:pPr>
       <w:rPr>
         <w:rFonts w:ascii="Wingdings" w:hAnsi="Wingdings" w:hint="default"/>
       </w:rPr>
     </w:lvl>
-    <w:lvl w:ilvl="4" w:tplc="04090003" w:tentative="1">
+    <w:lvl w:ilvl="7" w:tplc="04090003" w:tentative="1">
       <w:start w:val="1"/>
       <w:numFmt w:val="bullet"/>
       <w:lvlText w:val=""/>
       <w:lvlJc w:val="left"/>
       <w:pPr>
-        <w:ind w:left="2400" w:hanging="480"/>
+        <w:ind w:left="3840" w:hanging="480"/>
       </w:pPr>
       <w:rPr>
         <w:rFonts w:ascii="Wingdings" w:hAnsi="Wingdings" w:hint="default"/>
       </w:rPr>
     </w:lvl>
-    <w:lvl w:ilvl="5" w:tplc="04090005" w:tentative="1">
+    <w:lvl w:ilvl="8" w:tplc="04090005" w:tentative="1">
       <w:start w:val="1"/>
       <w:numFmt w:val="bullet"/>
       <w:lvlText w:val=""/>
       <w:lvlJc w:val="left"/>
       <w:pPr>
-        <w:ind w:left="2880" w:hanging="480"/>
+        <w:ind w:left="4320" w:hanging="480"/>
       </w:pPr>
       <w:rPr>
         <w:rFonts w:ascii="Wingdings" w:hAnsi="Wingdings" w:hint="default"/>
       </w:rPr>
     </w:lvl>
-    <w:lvl w:ilvl="6" w:tplc="04090001" w:tentative="1">
-      <w:start w:val="1"/>
-      <w:numFmt w:val="bullet"/>
-      <w:lvlText w:val=""/>
-      <w:lvlJc w:val="left"/>
-      <w:pPr>
-        <w:ind w:left="3360" w:hanging="480"/>
-      </w:pPr>
-      <w:rPr>
-        <w:rFonts w:ascii="Wingdings" w:hAnsi="Wingdings" w:hint="default"/>
-      </w:rPr>
-    </w:lvl>
-    <w:lvl w:ilvl="7" w:tplc="04090003" w:tentative="1">
-      <w:start w:val="1"/>
-      <w:numFmt w:val="bullet"/>
-      <w:lvlText w:val=""/>
-      <w:lvlJc w:val="left"/>
-      <w:pPr>
-        <w:ind w:left="3840" w:hanging="480"/>
-      </w:pPr>
-      <w:rPr>
-        <w:rFonts w:ascii="Wingdings" w:hAnsi="Wingdings" w:hint="default"/>
-      </w:rPr>
-    </w:lvl>
-    <w:lvl w:ilvl="8" w:tplc="04090005" w:tentative="1">
-      <w:start w:val="1"/>
-      <w:numFmt w:val="bullet"/>
-      <w:lvlText w:val=""/>
-      <w:lvlJc w:val="left"/>
-      <w:pPr>
-        <w:ind w:left="4320" w:hanging="480"/>
-      </w:pPr>
-      <w:rPr>
-        <w:rFonts w:ascii="Wingdings" w:hAnsi="Wingdings" w:hint="default"/>
-      </w:rPr>
-    </w:lvl>
   </w:abstractNum>
-  <w:abstractNum w:abstractNumId="4" w15:restartNumberingAfterBreak="0">
+  <w:abstractNum w:abstractNumId="4">
     <w:nsid w:val="67492C44"/>
     <w:multiLevelType w:val="hybridMultilevel"/>
     <w:tmpl w:val="6BA4EE7C"/>
@@ -4096,7 +4180,7 @@
       </w:rPr>
     </w:lvl>
   </w:abstractNum>
-  <w:abstractNum w:abstractNumId="5" w15:restartNumberingAfterBreak="0">
+  <w:abstractNum w:abstractNumId="5">
     <w:nsid w:val="7332284D"/>
     <w:multiLevelType w:val="hybridMultilevel"/>
     <w:tmpl w:val="B7DC07C8"/>
@@ -4231,7 +4315,7 @@
 </file>
 
 <file path=word/styles.xml><?xml version="1.0" encoding="utf-8"?>
-<w:styles xmlns:mc="http://schemas.openxmlformats.org/markup-compatibility/2006" xmlns:r="http://schemas.openxmlformats.org/officeDocument/2006/relationships" xmlns:w="http://schemas.openxmlformats.org/wordprocessingml/2006/main" xmlns:w14="http://schemas.microsoft.com/office/word/2010/wordml" xmlns:w15="http://schemas.microsoft.com/office/word/2012/wordml" xmlns:w16se="http://schemas.microsoft.com/office/word/2015/wordml/symex" mc:Ignorable="w14 w15 w16se">
+<w:styles xmlns:mc="http://schemas.openxmlformats.org/markup-compatibility/2006" xmlns:r="http://schemas.openxmlformats.org/officeDocument/2006/relationships" xmlns:w="http://schemas.openxmlformats.org/wordprocessingml/2006/main" xmlns:w14="http://schemas.microsoft.com/office/word/2010/wordml" xmlns:w15="http://schemas.microsoft.com/office/word/2012/wordml" mc:Ignorable="w14 w15">
   <w:docDefaults>
     <w:rPrDefault>
       <w:rPr>
@@ -4244,7 +4328,7 @@
     </w:rPrDefault>
     <w:pPrDefault/>
   </w:docDefaults>
-  <w:latentStyles w:defLockedState="0" w:defUIPriority="99" w:defSemiHidden="0" w:defUnhideWhenUsed="0" w:defQFormat="0" w:count="371">
+  <w:latentStyles w:defLockedState="0" w:defUIPriority="99" w:defSemiHidden="0" w:defUnhideWhenUsed="0" w:defQFormat="0" w:count="380">
     <w:lsdException w:name="Normal" w:uiPriority="0" w:qFormat="1"/>
     <w:lsdException w:name="heading 1" w:uiPriority="9" w:qFormat="1"/>
     <w:lsdException w:name="heading 2" w:semiHidden="1" w:uiPriority="9" w:unhideWhenUsed="1" w:qFormat="1"/>
@@ -5019,7 +5103,7 @@
 </file>
 
 <file path=customXml/itemProps1.xml><?xml version="1.0" encoding="utf-8"?>
-<ds:datastoreItem xmlns:ds="http://schemas.openxmlformats.org/officeDocument/2006/customXml" ds:itemID="{00F0559A-8B92-4D2E-A572-946243727F5A}">
+<ds:datastoreItem xmlns:ds="http://schemas.openxmlformats.org/officeDocument/2006/customXml" ds:itemID="{7A274D8D-D6EB-D048-B4D0-FE55D57D76CE}">
   <ds:schemaRefs>
     <ds:schemaRef ds:uri="http://schemas.openxmlformats.org/officeDocument/2006/bibliography"/>
   </ds:schemaRefs>

--- a/Log/2018-10-南大研究獎助生學習活動紀錄表易霖.docx
+++ b/Log/2018-10-南大研究獎助生學習活動紀錄表易霖.docx
@@ -1,6 +1,6 @@
 
 <file path=word/document.xml><?xml version="1.0" encoding="utf-8"?>
-<w:document xmlns:wpc="http://schemas.microsoft.com/office/word/2010/wordprocessingCanvas" xmlns:mo="http://schemas.microsoft.com/office/mac/office/2008/main" xmlns:mc="http://schemas.openxmlformats.org/markup-compatibility/2006" xmlns:mv="urn:schemas-microsoft-com:mac:vml" xmlns:o="urn:schemas-microsoft-com:office:office" xmlns:r="http://schemas.openxmlformats.org/officeDocument/2006/relationships" xmlns:m="http://schemas.openxmlformats.org/officeDocument/2006/math" xmlns:v="urn:schemas-microsoft-com:vml" xmlns:wp14="http://schemas.microsoft.com/office/word/2010/wordprocessingDrawing" xmlns:wp="http://schemas.openxmlformats.org/drawingml/2006/wordprocessingDrawing" xmlns:w10="urn:schemas-microsoft-com:office:word" xmlns:w="http://schemas.openxmlformats.org/wordprocessingml/2006/main" xmlns:w14="http://schemas.microsoft.com/office/word/2010/wordml" xmlns:w15="http://schemas.microsoft.com/office/word/2012/wordml" xmlns:wpg="http://schemas.microsoft.com/office/word/2010/wordprocessingGroup" xmlns:wpi="http://schemas.microsoft.com/office/word/2010/wordprocessingInk" xmlns:wne="http://schemas.microsoft.com/office/word/2006/wordml" xmlns:wps="http://schemas.microsoft.com/office/word/2010/wordprocessingShape" mc:Ignorable="w14 w15 wp14">
+<w:document xmlns:wpc="http://schemas.microsoft.com/office/word/2010/wordprocessingCanvas" xmlns:cx="http://schemas.microsoft.com/office/drawing/2014/chartex" xmlns:cx1="http://schemas.microsoft.com/office/drawing/2015/9/8/chartex" xmlns:mc="http://schemas.openxmlformats.org/markup-compatibility/2006" xmlns:o="urn:schemas-microsoft-com:office:office" xmlns:r="http://schemas.openxmlformats.org/officeDocument/2006/relationships" xmlns:m="http://schemas.openxmlformats.org/officeDocument/2006/math" xmlns:v="urn:schemas-microsoft-com:vml" xmlns:wp14="http://schemas.microsoft.com/office/word/2010/wordprocessingDrawing" xmlns:wp="http://schemas.openxmlformats.org/drawingml/2006/wordprocessingDrawing" xmlns:w10="urn:schemas-microsoft-com:office:word" xmlns:w="http://schemas.openxmlformats.org/wordprocessingml/2006/main" xmlns:w14="http://schemas.microsoft.com/office/word/2010/wordml" xmlns:w15="http://schemas.microsoft.com/office/word/2012/wordml" xmlns:w16se="http://schemas.microsoft.com/office/word/2015/wordml/symex" xmlns:wpg="http://schemas.microsoft.com/office/word/2010/wordprocessingGroup" xmlns:wpi="http://schemas.microsoft.com/office/word/2010/wordprocessingInk" xmlns:wne="http://schemas.microsoft.com/office/word/2006/wordml" xmlns:wps="http://schemas.microsoft.com/office/word/2010/wordprocessingShape" mc:Ignorable="w14 w15 w16se wp14">
   <w:body>
     <w:p>
       <w:pPr>
@@ -466,21 +466,12 @@
               </w:rPr>
               <w:t>印出</w:t>
             </w:r>
-            <w:proofErr w:type="spellStart"/>
-            <w:r>
-              <w:rPr>
-                <w:rFonts w:eastAsia="標楷體" w:hint="eastAsia"/>
-                <w:szCs w:val="24"/>
-              </w:rPr>
-              <w:t>porgram</w:t>
-            </w:r>
-            <w:proofErr w:type="spellEnd"/>
-            <w:r>
-              <w:rPr>
-                <w:rFonts w:eastAsia="標楷體" w:hint="eastAsia"/>
-                <w:szCs w:val="24"/>
-              </w:rPr>
-              <w:t xml:space="preserve"> and game results </w:t>
+            <w:r>
+              <w:rPr>
+                <w:rFonts w:eastAsia="標楷體" w:hint="eastAsia"/>
+                <w:szCs w:val="24"/>
+              </w:rPr>
+              <w:t xml:space="preserve">porgram and game results </w:t>
             </w:r>
             <w:r>
               <w:rPr>
@@ -1128,14 +1119,7 @@
                 <w:rFonts w:eastAsia="標楷體" w:hint="eastAsia"/>
                 <w:szCs w:val="24"/>
               </w:rPr>
-              <w:t>IEEE SMC 2018</w:t>
-            </w:r>
-            <w:r>
-              <w:rPr>
-                <w:rFonts w:eastAsia="標楷體" w:hint="eastAsia"/>
-                <w:szCs w:val="24"/>
-              </w:rPr>
-              <w:t xml:space="preserve"> </w:t>
+              <w:t xml:space="preserve">IEEE SMC 2018 </w:t>
             </w:r>
             <w:r>
               <w:rPr>
@@ -1616,6 +1600,43 @@
               </w:rPr>
               <w:t>棋局上傳</w:t>
             </w:r>
+          </w:p>
+          <w:p>
+            <w:pPr>
+              <w:pStyle w:val="a7"/>
+              <w:numPr>
+                <w:ilvl w:val="0"/>
+                <w:numId w:val="3"/>
+              </w:numPr>
+              <w:ind w:leftChars="0"/>
+              <w:rPr>
+                <w:rFonts w:eastAsia="標楷體"/>
+                <w:szCs w:val="24"/>
+              </w:rPr>
+            </w:pPr>
+            <w:r>
+              <w:rPr>
+                <w:rFonts w:eastAsia="標楷體"/>
+                <w:szCs w:val="24"/>
+              </w:rPr>
+              <w:t>IEEE SMC 2018</w:t>
+            </w:r>
+            <w:r>
+              <w:rPr>
+                <w:rFonts w:eastAsia="標楷體" w:hint="eastAsia"/>
+                <w:szCs w:val="24"/>
+              </w:rPr>
+              <w:t xml:space="preserve"> </w:t>
+            </w:r>
+            <w:r>
+              <w:rPr>
+                <w:rFonts w:eastAsia="標楷體" w:hint="eastAsia"/>
+                <w:szCs w:val="24"/>
+              </w:rPr>
+              <w:t>棋局編號整理</w:t>
+            </w:r>
+            <w:bookmarkStart w:id="0" w:name="_GoBack"/>
+            <w:bookmarkEnd w:id="0"/>
             <w:r>
               <w:rPr>
                 <w:rFonts w:eastAsia="標楷體"/>
@@ -2063,12 +2084,10 @@
           <w:p>
             <w:pPr>
               <w:rPr>
-                <w:rFonts w:eastAsia="標楷體" w:hint="eastAsia"/>
-                <w:szCs w:val="24"/>
-              </w:rPr>
-            </w:pPr>
-            <w:bookmarkStart w:id="0" w:name="_GoBack"/>
-            <w:bookmarkEnd w:id="0"/>
+                <w:rFonts w:eastAsia="標楷體"/>
+                <w:szCs w:val="24"/>
+              </w:rPr>
+            </w:pPr>
           </w:p>
         </w:tc>
       </w:tr>
@@ -2495,14 +2514,7 @@
                 <w:rFonts w:eastAsia="標楷體" w:hint="eastAsia"/>
                 <w:szCs w:val="24"/>
               </w:rPr>
-              <w:t>/2</w:t>
-            </w:r>
-            <w:r>
-              <w:rPr>
-                <w:rFonts w:eastAsia="標楷體" w:hint="eastAsia"/>
-                <w:szCs w:val="24"/>
-              </w:rPr>
-              <w:t>9</w:t>
+              <w:t>/29</w:t>
             </w:r>
           </w:p>
         </w:tc>
@@ -2583,14 +2595,7 @@
                 <w:rFonts w:eastAsia="標楷體" w:hint="eastAsia"/>
                 <w:szCs w:val="24"/>
               </w:rPr>
-              <w:t>/</w:t>
-            </w:r>
-            <w:r>
-              <w:rPr>
-                <w:rFonts w:eastAsia="標楷體" w:hint="eastAsia"/>
-                <w:szCs w:val="24"/>
-              </w:rPr>
-              <w:t>30</w:t>
+              <w:t>/30</w:t>
             </w:r>
           </w:p>
         </w:tc>
@@ -2672,14 +2677,7 @@
                 <w:rFonts w:eastAsia="標楷體" w:hint="eastAsia"/>
                 <w:szCs w:val="24"/>
               </w:rPr>
-              <w:t>/</w:t>
-            </w:r>
-            <w:r>
-              <w:rPr>
-                <w:rFonts w:eastAsia="標楷體" w:hint="eastAsia"/>
-                <w:szCs w:val="24"/>
-              </w:rPr>
-              <w:t>31</w:t>
+              <w:t>/31</w:t>
             </w:r>
           </w:p>
         </w:tc>
@@ -3488,7 +3486,7 @@
               </wp:anchor>
             </w:drawing>
           </mc:Choice>
-          <mc:Fallback>
+          <mc:Fallback xmlns:mv="urn:schemas-microsoft-com:mac:vml" xmlns:mo="http://schemas.microsoft.com/office/mac/office/2008/main">
             <w:pict>
               <v:shapetype w14:anchorId="32F351C1" id="_x0000_t202" coordsize="21600,21600" o:spt="202" path="m0,0l0,21600,21600,21600,21600,0xe">
                 <v:stroke joinstyle="miter"/>
@@ -3654,7 +3652,7 @@
 </file>
 
 <file path=word/endnotes.xml><?xml version="1.0" encoding="utf-8"?>
-<w:endnotes xmlns:wpc="http://schemas.microsoft.com/office/word/2010/wordprocessingCanvas" xmlns:mo="http://schemas.microsoft.com/office/mac/office/2008/main" xmlns:mc="http://schemas.openxmlformats.org/markup-compatibility/2006" xmlns:mv="urn:schemas-microsoft-com:mac:vml" xmlns:o="urn:schemas-microsoft-com:office:office" xmlns:r="http://schemas.openxmlformats.org/officeDocument/2006/relationships" xmlns:m="http://schemas.openxmlformats.org/officeDocument/2006/math" xmlns:v="urn:schemas-microsoft-com:vml" xmlns:wp14="http://schemas.microsoft.com/office/word/2010/wordprocessingDrawing" xmlns:wp="http://schemas.openxmlformats.org/drawingml/2006/wordprocessingDrawing" xmlns:w10="urn:schemas-microsoft-com:office:word" xmlns:w="http://schemas.openxmlformats.org/wordprocessingml/2006/main" xmlns:w14="http://schemas.microsoft.com/office/word/2010/wordml" xmlns:w15="http://schemas.microsoft.com/office/word/2012/wordml" xmlns:wpg="http://schemas.microsoft.com/office/word/2010/wordprocessingGroup" xmlns:wpi="http://schemas.microsoft.com/office/word/2010/wordprocessingInk" xmlns:wne="http://schemas.microsoft.com/office/word/2006/wordml" xmlns:wps="http://schemas.microsoft.com/office/word/2010/wordprocessingShape" mc:Ignorable="w14 w15 wp14">
+<w:endnotes xmlns:wpc="http://schemas.microsoft.com/office/word/2010/wordprocessingCanvas" xmlns:cx="http://schemas.microsoft.com/office/drawing/2014/chartex" xmlns:cx1="http://schemas.microsoft.com/office/drawing/2015/9/8/chartex" xmlns:mc="http://schemas.openxmlformats.org/markup-compatibility/2006" xmlns:o="urn:schemas-microsoft-com:office:office" xmlns:r="http://schemas.openxmlformats.org/officeDocument/2006/relationships" xmlns:m="http://schemas.openxmlformats.org/officeDocument/2006/math" xmlns:v="urn:schemas-microsoft-com:vml" xmlns:wp14="http://schemas.microsoft.com/office/word/2010/wordprocessingDrawing" xmlns:wp="http://schemas.openxmlformats.org/drawingml/2006/wordprocessingDrawing" xmlns:w10="urn:schemas-microsoft-com:office:word" xmlns:w="http://schemas.openxmlformats.org/wordprocessingml/2006/main" xmlns:w14="http://schemas.microsoft.com/office/word/2010/wordml" xmlns:w15="http://schemas.microsoft.com/office/word/2012/wordml" xmlns:w16se="http://schemas.microsoft.com/office/word/2015/wordml/symex" xmlns:wpg="http://schemas.microsoft.com/office/word/2010/wordprocessingGroup" xmlns:wpi="http://schemas.microsoft.com/office/word/2010/wordprocessingInk" xmlns:wne="http://schemas.microsoft.com/office/word/2006/wordml" xmlns:wps="http://schemas.microsoft.com/office/word/2010/wordprocessingShape" mc:Ignorable="w14 w15 w16se wp14">
   <w:endnote w:type="separator" w:id="-1">
     <w:p>
       <w:r>
@@ -3673,7 +3671,7 @@
 </file>
 
 <file path=word/footnotes.xml><?xml version="1.0" encoding="utf-8"?>
-<w:footnotes xmlns:wpc="http://schemas.microsoft.com/office/word/2010/wordprocessingCanvas" xmlns:mo="http://schemas.microsoft.com/office/mac/office/2008/main" xmlns:mc="http://schemas.openxmlformats.org/markup-compatibility/2006" xmlns:mv="urn:schemas-microsoft-com:mac:vml" xmlns:o="urn:schemas-microsoft-com:office:office" xmlns:r="http://schemas.openxmlformats.org/officeDocument/2006/relationships" xmlns:m="http://schemas.openxmlformats.org/officeDocument/2006/math" xmlns:v="urn:schemas-microsoft-com:vml" xmlns:wp14="http://schemas.microsoft.com/office/word/2010/wordprocessingDrawing" xmlns:wp="http://schemas.openxmlformats.org/drawingml/2006/wordprocessingDrawing" xmlns:w10="urn:schemas-microsoft-com:office:word" xmlns:w="http://schemas.openxmlformats.org/wordprocessingml/2006/main" xmlns:w14="http://schemas.microsoft.com/office/word/2010/wordml" xmlns:w15="http://schemas.microsoft.com/office/word/2012/wordml" xmlns:wpg="http://schemas.microsoft.com/office/word/2010/wordprocessingGroup" xmlns:wpi="http://schemas.microsoft.com/office/word/2010/wordprocessingInk" xmlns:wne="http://schemas.microsoft.com/office/word/2006/wordml" xmlns:wps="http://schemas.microsoft.com/office/word/2010/wordprocessingShape" mc:Ignorable="w14 w15 wp14">
+<w:footnotes xmlns:wpc="http://schemas.microsoft.com/office/word/2010/wordprocessingCanvas" xmlns:cx="http://schemas.microsoft.com/office/drawing/2014/chartex" xmlns:cx1="http://schemas.microsoft.com/office/drawing/2015/9/8/chartex" xmlns:mc="http://schemas.openxmlformats.org/markup-compatibility/2006" xmlns:o="urn:schemas-microsoft-com:office:office" xmlns:r="http://schemas.openxmlformats.org/officeDocument/2006/relationships" xmlns:m="http://schemas.openxmlformats.org/officeDocument/2006/math" xmlns:v="urn:schemas-microsoft-com:vml" xmlns:wp14="http://schemas.microsoft.com/office/word/2010/wordprocessingDrawing" xmlns:wp="http://schemas.openxmlformats.org/drawingml/2006/wordprocessingDrawing" xmlns:w10="urn:schemas-microsoft-com:office:word" xmlns:w="http://schemas.openxmlformats.org/wordprocessingml/2006/main" xmlns:w14="http://schemas.microsoft.com/office/word/2010/wordml" xmlns:w15="http://schemas.microsoft.com/office/word/2012/wordml" xmlns:w16se="http://schemas.microsoft.com/office/word/2015/wordml/symex" xmlns:wpg="http://schemas.microsoft.com/office/word/2010/wordprocessingGroup" xmlns:wpi="http://schemas.microsoft.com/office/word/2010/wordprocessingInk" xmlns:wne="http://schemas.microsoft.com/office/word/2006/wordml" xmlns:wps="http://schemas.microsoft.com/office/word/2010/wordprocessingShape" mc:Ignorable="w14 w15 w16se wp14">
   <w:footnote w:type="separator" w:id="-1">
     <w:p>
       <w:r>
@@ -3692,8 +3690,8 @@
 </file>
 
 <file path=word/numbering.xml><?xml version="1.0" encoding="utf-8"?>
-<w:numbering xmlns:wpc="http://schemas.microsoft.com/office/word/2010/wordprocessingCanvas" xmlns:mo="http://schemas.microsoft.com/office/mac/office/2008/main" xmlns:mc="http://schemas.openxmlformats.org/markup-compatibility/2006" xmlns:mv="urn:schemas-microsoft-com:mac:vml" xmlns:o="urn:schemas-microsoft-com:office:office" xmlns:r="http://schemas.openxmlformats.org/officeDocument/2006/relationships" xmlns:m="http://schemas.openxmlformats.org/officeDocument/2006/math" xmlns:v="urn:schemas-microsoft-com:vml" xmlns:wp14="http://schemas.microsoft.com/office/word/2010/wordprocessingDrawing" xmlns:wp="http://schemas.openxmlformats.org/drawingml/2006/wordprocessingDrawing" xmlns:w10="urn:schemas-microsoft-com:office:word" xmlns:w="http://schemas.openxmlformats.org/wordprocessingml/2006/main" xmlns:w14="http://schemas.microsoft.com/office/word/2010/wordml" xmlns:w15="http://schemas.microsoft.com/office/word/2012/wordml" xmlns:wpg="http://schemas.microsoft.com/office/word/2010/wordprocessingGroup" xmlns:wpi="http://schemas.microsoft.com/office/word/2010/wordprocessingInk" xmlns:wne="http://schemas.microsoft.com/office/word/2006/wordml" xmlns:wps="http://schemas.microsoft.com/office/word/2010/wordprocessingShape" mc:Ignorable="w14 w15 wp14">
-  <w:abstractNum w:abstractNumId="0">
+<w:numbering xmlns:wpc="http://schemas.microsoft.com/office/word/2010/wordprocessingCanvas" xmlns:cx="http://schemas.microsoft.com/office/drawing/2014/chartex" xmlns:cx1="http://schemas.microsoft.com/office/drawing/2015/9/8/chartex" xmlns:mc="http://schemas.openxmlformats.org/markup-compatibility/2006" xmlns:o="urn:schemas-microsoft-com:office:office" xmlns:r="http://schemas.openxmlformats.org/officeDocument/2006/relationships" xmlns:m="http://schemas.openxmlformats.org/officeDocument/2006/math" xmlns:v="urn:schemas-microsoft-com:vml" xmlns:wp14="http://schemas.microsoft.com/office/word/2010/wordprocessingDrawing" xmlns:wp="http://schemas.openxmlformats.org/drawingml/2006/wordprocessingDrawing" xmlns:w10="urn:schemas-microsoft-com:office:word" xmlns:w="http://schemas.openxmlformats.org/wordprocessingml/2006/main" xmlns:w14="http://schemas.microsoft.com/office/word/2010/wordml" xmlns:w15="http://schemas.microsoft.com/office/word/2012/wordml" xmlns:w16se="http://schemas.microsoft.com/office/word/2015/wordml/symex" xmlns:wpg="http://schemas.microsoft.com/office/word/2010/wordprocessingGroup" xmlns:wpi="http://schemas.microsoft.com/office/word/2010/wordprocessingInk" xmlns:wne="http://schemas.microsoft.com/office/word/2006/wordml" xmlns:wps="http://schemas.microsoft.com/office/word/2010/wordprocessingShape" mc:Ignorable="w14 w15 w16se wp14">
+  <w:abstractNum w:abstractNumId="0" w15:restartNumberingAfterBreak="0">
     <w:nsid w:val="0F457C82"/>
     <w:multiLevelType w:val="hybridMultilevel"/>
     <w:tmpl w:val="86AAAC9A"/>
@@ -3779,7 +3777,7 @@
       </w:pPr>
     </w:lvl>
   </w:abstractNum>
-  <w:abstractNum w:abstractNumId="1">
+  <w:abstractNum w:abstractNumId="1" w15:restartNumberingAfterBreak="0">
     <w:nsid w:val="2A0E068E"/>
     <w:multiLevelType w:val="hybridMultilevel"/>
     <w:tmpl w:val="455679BC"/>
@@ -3868,7 +3866,7 @@
       </w:pPr>
     </w:lvl>
   </w:abstractNum>
-  <w:abstractNum w:abstractNumId="2">
+  <w:abstractNum w:abstractNumId="2" w15:restartNumberingAfterBreak="0">
     <w:nsid w:val="2E047F65"/>
     <w:multiLevelType w:val="hybridMultilevel"/>
     <w:tmpl w:val="4D9CD008"/>
@@ -3954,7 +3952,7 @@
       </w:pPr>
     </w:lvl>
   </w:abstractNum>
-  <w:abstractNum w:abstractNumId="3">
+  <w:abstractNum w:abstractNumId="3" w15:restartNumberingAfterBreak="0">
     <w:nsid w:val="56C0508E"/>
     <w:multiLevelType w:val="hybridMultilevel"/>
     <w:tmpl w:val="5DD63016"/>
@@ -4067,7 +4065,7 @@
       </w:rPr>
     </w:lvl>
   </w:abstractNum>
-  <w:abstractNum w:abstractNumId="4">
+  <w:abstractNum w:abstractNumId="4" w15:restartNumberingAfterBreak="0">
     <w:nsid w:val="67492C44"/>
     <w:multiLevelType w:val="hybridMultilevel"/>
     <w:tmpl w:val="6BA4EE7C"/>
@@ -4180,7 +4178,7 @@
       </w:rPr>
     </w:lvl>
   </w:abstractNum>
-  <w:abstractNum w:abstractNumId="5">
+  <w:abstractNum w:abstractNumId="5" w15:restartNumberingAfterBreak="0">
     <w:nsid w:val="7332284D"/>
     <w:multiLevelType w:val="hybridMultilevel"/>
     <w:tmpl w:val="B7DC07C8"/>
@@ -4315,7 +4313,7 @@
 </file>
 
 <file path=word/styles.xml><?xml version="1.0" encoding="utf-8"?>
-<w:styles xmlns:mc="http://schemas.openxmlformats.org/markup-compatibility/2006" xmlns:r="http://schemas.openxmlformats.org/officeDocument/2006/relationships" xmlns:w="http://schemas.openxmlformats.org/wordprocessingml/2006/main" xmlns:w14="http://schemas.microsoft.com/office/word/2010/wordml" xmlns:w15="http://schemas.microsoft.com/office/word/2012/wordml" mc:Ignorable="w14 w15">
+<w:styles xmlns:mc="http://schemas.openxmlformats.org/markup-compatibility/2006" xmlns:r="http://schemas.openxmlformats.org/officeDocument/2006/relationships" xmlns:w="http://schemas.openxmlformats.org/wordprocessingml/2006/main" xmlns:w14="http://schemas.microsoft.com/office/word/2010/wordml" xmlns:w15="http://schemas.microsoft.com/office/word/2012/wordml" xmlns:w16se="http://schemas.microsoft.com/office/word/2015/wordml/symex" mc:Ignorable="w14 w15 w16se">
   <w:docDefaults>
     <w:rPrDefault>
       <w:rPr>
@@ -4328,7 +4326,7 @@
     </w:rPrDefault>
     <w:pPrDefault/>
   </w:docDefaults>
-  <w:latentStyles w:defLockedState="0" w:defUIPriority="99" w:defSemiHidden="0" w:defUnhideWhenUsed="0" w:defQFormat="0" w:count="380">
+  <w:latentStyles w:defLockedState="0" w:defUIPriority="99" w:defSemiHidden="0" w:defUnhideWhenUsed="0" w:defQFormat="0" w:count="371">
     <w:lsdException w:name="Normal" w:uiPriority="0" w:qFormat="1"/>
     <w:lsdException w:name="heading 1" w:uiPriority="9" w:qFormat="1"/>
     <w:lsdException w:name="heading 2" w:semiHidden="1" w:uiPriority="9" w:unhideWhenUsed="1" w:qFormat="1"/>
@@ -5103,7 +5101,7 @@
 </file>
 
 <file path=customXml/itemProps1.xml><?xml version="1.0" encoding="utf-8"?>
-<ds:datastoreItem xmlns:ds="http://schemas.openxmlformats.org/officeDocument/2006/customXml" ds:itemID="{7A274D8D-D6EB-D048-B4D0-FE55D57D76CE}">
+<ds:datastoreItem xmlns:ds="http://schemas.openxmlformats.org/officeDocument/2006/customXml" ds:itemID="{89D7E0E2-E593-4D09-A514-DE49DD4FF492}">
   <ds:schemaRefs>
     <ds:schemaRef ds:uri="http://schemas.openxmlformats.org/officeDocument/2006/bibliography"/>
   </ds:schemaRefs>

--- a/Log/2018-10-南大研究獎助生學習活動紀錄表易霖.docx
+++ b/Log/2018-10-南大研究獎助生學習活動紀錄表易霖.docx
@@ -424,6 +424,8 @@
               </w:rPr>
               <w:t>及測試功能是否正常</w:t>
             </w:r>
+            <w:bookmarkStart w:id="0" w:name="_GoBack"/>
+            <w:bookmarkEnd w:id="0"/>
           </w:p>
           <w:p>
             <w:pPr>
@@ -443,7 +445,51 @@
                 <w:rFonts w:eastAsia="標楷體" w:hint="eastAsia"/>
                 <w:szCs w:val="24"/>
               </w:rPr>
-              <w:t>跑完出國請假流程手續</w:t>
+              <w:t>印出</w:t>
+            </w:r>
+            <w:proofErr w:type="spellStart"/>
+            <w:r>
+              <w:rPr>
+                <w:rFonts w:eastAsia="標楷體" w:hint="eastAsia"/>
+                <w:szCs w:val="24"/>
+              </w:rPr>
+              <w:t>porgram</w:t>
+            </w:r>
+            <w:proofErr w:type="spellEnd"/>
+            <w:r>
+              <w:rPr>
+                <w:rFonts w:eastAsia="標楷體" w:hint="eastAsia"/>
+                <w:szCs w:val="24"/>
+              </w:rPr>
+              <w:t xml:space="preserve"> and game results </w:t>
+            </w:r>
+            <w:r>
+              <w:rPr>
+                <w:rFonts w:eastAsia="標楷體" w:hint="eastAsia"/>
+                <w:szCs w:val="24"/>
+              </w:rPr>
+              <w:t>來</w:t>
+            </w:r>
+            <w:r>
+              <w:rPr>
+                <w:rFonts w:eastAsia="標楷體" w:hint="eastAsia"/>
+                <w:szCs w:val="24"/>
+              </w:rPr>
+              <w:t>(</w:t>
+            </w:r>
+            <w:r>
+              <w:rPr>
+                <w:rFonts w:eastAsia="標楷體" w:hint="eastAsia"/>
+                <w:szCs w:val="24"/>
+              </w:rPr>
+              <w:t>每個人一份</w:t>
+            </w:r>
+            <w:r>
+              <w:rPr>
+                <w:rFonts w:eastAsia="標楷體" w:hint="eastAsia"/>
+                <w:szCs w:val="24"/>
+              </w:rPr>
+              <w:t>)</w:t>
             </w:r>
           </w:p>
           <w:p>
@@ -464,51 +510,7 @@
                 <w:rFonts w:eastAsia="標楷體" w:hint="eastAsia"/>
                 <w:szCs w:val="24"/>
               </w:rPr>
-              <w:t>印出</w:t>
-            </w:r>
-            <w:proofErr w:type="spellStart"/>
-            <w:r>
-              <w:rPr>
-                <w:rFonts w:eastAsia="標楷體" w:hint="eastAsia"/>
-                <w:szCs w:val="24"/>
-              </w:rPr>
-              <w:t>porgram</w:t>
-            </w:r>
-            <w:proofErr w:type="spellEnd"/>
-            <w:r>
-              <w:rPr>
-                <w:rFonts w:eastAsia="標楷體" w:hint="eastAsia"/>
-                <w:szCs w:val="24"/>
-              </w:rPr>
-              <w:t xml:space="preserve"> and game results </w:t>
-            </w:r>
-            <w:r>
-              <w:rPr>
-                <w:rFonts w:eastAsia="標楷體" w:hint="eastAsia"/>
-                <w:szCs w:val="24"/>
-              </w:rPr>
-              <w:t>來</w:t>
-            </w:r>
-            <w:r>
-              <w:rPr>
-                <w:rFonts w:eastAsia="標楷體" w:hint="eastAsia"/>
-                <w:szCs w:val="24"/>
-              </w:rPr>
-              <w:t>(</w:t>
-            </w:r>
-            <w:r>
-              <w:rPr>
-                <w:rFonts w:eastAsia="標楷體" w:hint="eastAsia"/>
-                <w:szCs w:val="24"/>
-              </w:rPr>
-              <w:t>每個人一份</w:t>
-            </w:r>
-            <w:r>
-              <w:rPr>
-                <w:rFonts w:eastAsia="標楷體" w:hint="eastAsia"/>
-                <w:szCs w:val="24"/>
-              </w:rPr>
-              <w:t>)</w:t>
+              <w:t>修改議程行程表</w:t>
             </w:r>
           </w:p>
           <w:p>
@@ -529,7 +531,28 @@
                 <w:rFonts w:eastAsia="標楷體" w:hint="eastAsia"/>
                 <w:szCs w:val="24"/>
               </w:rPr>
-              <w:t>修改議程行程表</w:t>
+              <w:t>整理</w:t>
+            </w:r>
+            <w:r>
+              <w:rPr>
+                <w:rFonts w:eastAsia="標楷體" w:hint="eastAsia"/>
+                <w:szCs w:val="24"/>
+              </w:rPr>
+              <w:t xml:space="preserve"> game results </w:t>
+            </w:r>
+            <w:r>
+              <w:rPr>
+                <w:rFonts w:eastAsia="標楷體" w:hint="eastAsia"/>
+                <w:szCs w:val="24"/>
+              </w:rPr>
+              <w:t>文件格式</w:t>
+            </w:r>
+            <w:r>
+              <w:rPr>
+                <w:rFonts w:eastAsia="標楷體" w:hint="eastAsia"/>
+                <w:szCs w:val="24"/>
+              </w:rPr>
+              <w:t>(20181004)</w:t>
             </w:r>
           </w:p>
           <w:p>
@@ -550,48 +573,6 @@
                 <w:rFonts w:eastAsia="標楷體" w:hint="eastAsia"/>
                 <w:szCs w:val="24"/>
               </w:rPr>
-              <w:t>整理</w:t>
-            </w:r>
-            <w:r>
-              <w:rPr>
-                <w:rFonts w:eastAsia="標楷體" w:hint="eastAsia"/>
-                <w:szCs w:val="24"/>
-              </w:rPr>
-              <w:t xml:space="preserve"> game results </w:t>
-            </w:r>
-            <w:r>
-              <w:rPr>
-                <w:rFonts w:eastAsia="標楷體" w:hint="eastAsia"/>
-                <w:szCs w:val="24"/>
-              </w:rPr>
-              <w:t>文件格式</w:t>
-            </w:r>
-            <w:r>
-              <w:rPr>
-                <w:rFonts w:eastAsia="標楷體" w:hint="eastAsia"/>
-                <w:szCs w:val="24"/>
-              </w:rPr>
-              <w:t>(20181004)</w:t>
-            </w:r>
-          </w:p>
-          <w:p>
-            <w:pPr>
-              <w:pStyle w:val="a7"/>
-              <w:numPr>
-                <w:ilvl w:val="0"/>
-                <w:numId w:val="4"/>
-              </w:numPr>
-              <w:ind w:leftChars="0"/>
-              <w:rPr>
-                <w:rFonts w:eastAsia="標楷體"/>
-                <w:szCs w:val="24"/>
-              </w:rPr>
-            </w:pPr>
-            <w:r>
-              <w:rPr>
-                <w:rFonts w:eastAsia="標楷體" w:hint="eastAsia"/>
-                <w:szCs w:val="24"/>
-              </w:rPr>
               <w:t>建立</w:t>
             </w:r>
             <w:r>
@@ -1128,14 +1109,7 @@
                 <w:rFonts w:eastAsia="標楷體" w:hint="eastAsia"/>
                 <w:szCs w:val="24"/>
               </w:rPr>
-              <w:t>IEEE SMC 2018</w:t>
-            </w:r>
-            <w:r>
-              <w:rPr>
-                <w:rFonts w:eastAsia="標楷體" w:hint="eastAsia"/>
-                <w:szCs w:val="24"/>
-              </w:rPr>
-              <w:t xml:space="preserve"> </w:t>
+              <w:t xml:space="preserve">IEEE SMC 2018 </w:t>
             </w:r>
             <w:r>
               <w:rPr>
@@ -1598,7 +1572,7 @@
               </w:numPr>
               <w:ind w:leftChars="0"/>
               <w:rPr>
-                <w:rFonts w:eastAsia="標楷體"/>
+                <w:rFonts w:eastAsia="標楷體" w:hint="eastAsia"/>
                 <w:szCs w:val="24"/>
               </w:rPr>
             </w:pPr>
@@ -1615,6 +1589,76 @@
                 <w:szCs w:val="24"/>
               </w:rPr>
               <w:t>棋局上傳</w:t>
+            </w:r>
+          </w:p>
+          <w:p>
+            <w:pPr>
+              <w:pStyle w:val="a7"/>
+              <w:numPr>
+                <w:ilvl w:val="0"/>
+                <w:numId w:val="3"/>
+              </w:numPr>
+              <w:ind w:leftChars="0"/>
+              <w:rPr>
+                <w:rFonts w:eastAsia="標楷體" w:hint="eastAsia"/>
+                <w:szCs w:val="24"/>
+              </w:rPr>
+            </w:pPr>
+            <w:r>
+              <w:rPr>
+                <w:rFonts w:eastAsia="標楷體" w:hint="eastAsia"/>
+                <w:szCs w:val="24"/>
+              </w:rPr>
+              <w:t>整理</w:t>
+            </w:r>
+            <w:r>
+              <w:rPr>
+                <w:rFonts w:eastAsia="標楷體"/>
+                <w:szCs w:val="24"/>
+              </w:rPr>
+              <w:t>20</w:t>
+            </w:r>
+            <w:r>
+              <w:rPr>
+                <w:rFonts w:eastAsia="標楷體" w:hint="eastAsia"/>
+                <w:szCs w:val="24"/>
+              </w:rPr>
+              <w:t>盤棋局學習前後對局資料</w:t>
+            </w:r>
+          </w:p>
+          <w:p>
+            <w:pPr>
+              <w:pStyle w:val="a7"/>
+              <w:numPr>
+                <w:ilvl w:val="0"/>
+                <w:numId w:val="3"/>
+              </w:numPr>
+              <w:ind w:leftChars="0"/>
+              <w:rPr>
+                <w:rFonts w:eastAsia="標楷體"/>
+                <w:szCs w:val="24"/>
+              </w:rPr>
+            </w:pPr>
+            <w:r>
+              <w:rPr>
+                <w:rFonts w:eastAsia="標楷體" w:hint="eastAsia"/>
+                <w:szCs w:val="24"/>
+              </w:rPr>
+              <w:t>修改</w:t>
+            </w:r>
+            <w:r>
+              <w:rPr>
+                <w:rFonts w:eastAsia="標楷體"/>
+                <w:szCs w:val="24"/>
+              </w:rPr>
+              <w:t>Line Chart</w:t>
+            </w:r>
+            <w:r>
+              <w:rPr>
+                <w:rFonts w:eastAsia="標楷體" w:hint="eastAsia"/>
+                <w:szCs w:val="24"/>
+              </w:rPr>
+              <w:t>曲線圖功能</w:t>
             </w:r>
             <w:r>
               <w:rPr>
@@ -2063,12 +2107,10 @@
           <w:p>
             <w:pPr>
               <w:rPr>
-                <w:rFonts w:eastAsia="標楷體" w:hint="eastAsia"/>
-                <w:szCs w:val="24"/>
-              </w:rPr>
-            </w:pPr>
-            <w:bookmarkStart w:id="0" w:name="_GoBack"/>
-            <w:bookmarkEnd w:id="0"/>
+                <w:rFonts w:eastAsia="標楷體"/>
+                <w:szCs w:val="24"/>
+              </w:rPr>
+            </w:pPr>
           </w:p>
         </w:tc>
       </w:tr>
@@ -2495,14 +2537,7 @@
                 <w:rFonts w:eastAsia="標楷體" w:hint="eastAsia"/>
                 <w:szCs w:val="24"/>
               </w:rPr>
-              <w:t>/2</w:t>
-            </w:r>
-            <w:r>
-              <w:rPr>
-                <w:rFonts w:eastAsia="標楷體" w:hint="eastAsia"/>
-                <w:szCs w:val="24"/>
-              </w:rPr>
-              <w:t>9</w:t>
+              <w:t>/29</w:t>
             </w:r>
           </w:p>
         </w:tc>
@@ -2583,14 +2618,7 @@
                 <w:rFonts w:eastAsia="標楷體" w:hint="eastAsia"/>
                 <w:szCs w:val="24"/>
               </w:rPr>
-              <w:t>/</w:t>
-            </w:r>
-            <w:r>
-              <w:rPr>
-                <w:rFonts w:eastAsia="標楷體" w:hint="eastAsia"/>
-                <w:szCs w:val="24"/>
-              </w:rPr>
-              <w:t>30</w:t>
+              <w:t>/30</w:t>
             </w:r>
           </w:p>
         </w:tc>
@@ -2672,14 +2700,7 @@
                 <w:rFonts w:eastAsia="標楷體" w:hint="eastAsia"/>
                 <w:szCs w:val="24"/>
               </w:rPr>
-              <w:t>/</w:t>
-            </w:r>
-            <w:r>
-              <w:rPr>
-                <w:rFonts w:eastAsia="標楷體" w:hint="eastAsia"/>
-                <w:szCs w:val="24"/>
-              </w:rPr>
-              <w:t>31</w:t>
+              <w:t>/31</w:t>
             </w:r>
           </w:p>
         </w:tc>
@@ -3186,7 +3207,7 @@
           <w:sz w:val="22"/>
           <w:szCs w:val="22"/>
         </w:rPr>
-        <w:t>用</w:t>
+        <w:t>用申</w:t>
       </w:r>
       <w:r>
         <w:rPr>
@@ -3194,8 +3215,15 @@
           <w:sz w:val="22"/>
           <w:szCs w:val="22"/>
         </w:rPr>
-        <w:lastRenderedPageBreak/>
-        <w:t>申</w:t>
+        <w:t>請書及</w:t>
+      </w:r>
+      <w:r>
+        <w:rPr>
+          <w:rFonts w:eastAsia="標楷體"/>
+          <w:sz w:val="22"/>
+          <w:szCs w:val="22"/>
+        </w:rPr>
+        <w:t>研究獎助生關係型態同意書</w:t>
       </w:r>
       <w:r>
         <w:rPr>
@@ -3203,15 +3231,7 @@
           <w:sz w:val="22"/>
           <w:szCs w:val="22"/>
         </w:rPr>
-        <w:t>請書及</w:t>
-      </w:r>
-      <w:r>
-        <w:rPr>
-          <w:rFonts w:eastAsia="標楷體"/>
-          <w:sz w:val="22"/>
-          <w:szCs w:val="22"/>
-        </w:rPr>
-        <w:t>研究獎助生關係型態同意書</w:t>
+        <w:t>正本</w:t>
       </w:r>
       <w:r>
         <w:rPr>
@@ -3219,7 +3239,7 @@
           <w:sz w:val="22"/>
           <w:szCs w:val="22"/>
         </w:rPr>
-        <w:t>正本</w:t>
+        <w:t>1</w:t>
       </w:r>
       <w:r>
         <w:rPr>
@@ -3227,14 +3247,6 @@
           <w:sz w:val="22"/>
           <w:szCs w:val="22"/>
         </w:rPr>
-        <w:t>1</w:t>
-      </w:r>
-      <w:r>
-        <w:rPr>
-          <w:rFonts w:eastAsia="標楷體" w:hint="eastAsia"/>
-          <w:sz w:val="22"/>
-          <w:szCs w:val="22"/>
-        </w:rPr>
         <w:t>份送主計室存查。</w:t>
       </w:r>
     </w:p>
@@ -3253,6 +3265,7 @@
           <w:rFonts w:eastAsia="標楷體" w:hint="eastAsia"/>
           <w:b/>
         </w:rPr>
+        <w:lastRenderedPageBreak/>
         <w:t>【</w:t>
       </w:r>
       <w:r>
@@ -5103,7 +5116,7 @@
 </file>
 
 <file path=customXml/itemProps1.xml><?xml version="1.0" encoding="utf-8"?>
-<ds:datastoreItem xmlns:ds="http://schemas.openxmlformats.org/officeDocument/2006/customXml" ds:itemID="{7A274D8D-D6EB-D048-B4D0-FE55D57D76CE}">
+<ds:datastoreItem xmlns:ds="http://schemas.openxmlformats.org/officeDocument/2006/customXml" ds:itemID="{26D95FB7-73D8-054E-BAB3-3E04939EADFC}">
   <ds:schemaRefs>
     <ds:schemaRef ds:uri="http://schemas.openxmlformats.org/officeDocument/2006/bibliography"/>
   </ds:schemaRefs>

--- a/Log/2018-10-南大研究獎助生學習活動紀錄表易霖.docx
+++ b/Log/2018-10-南大研究獎助生學習活動紀錄表易霖.docx
@@ -1119,6 +1119,41 @@
                 <w:rFonts w:eastAsia="標楷體" w:hint="eastAsia"/>
                 <w:szCs w:val="24"/>
               </w:rPr>
+              <w:t>IEEE SMC 2018</w:t>
+            </w:r>
+            <w:r>
+              <w:rPr>
+                <w:rFonts w:eastAsia="標楷體" w:hint="eastAsia"/>
+                <w:szCs w:val="24"/>
+              </w:rPr>
+              <w:t xml:space="preserve"> </w:t>
+            </w:r>
+            <w:r>
+              <w:rPr>
+                <w:rFonts w:eastAsia="標楷體" w:hint="eastAsia"/>
+                <w:szCs w:val="24"/>
+              </w:rPr>
+              <w:t>開幕影片剪輯</w:t>
+            </w:r>
+          </w:p>
+          <w:p>
+            <w:pPr>
+              <w:pStyle w:val="a7"/>
+              <w:numPr>
+                <w:ilvl w:val="0"/>
+                <w:numId w:val="6"/>
+              </w:numPr>
+              <w:ind w:leftChars="0"/>
+              <w:rPr>
+                <w:rFonts w:eastAsia="標楷體"/>
+                <w:szCs w:val="24"/>
+              </w:rPr>
+            </w:pPr>
+            <w:r>
+              <w:rPr>
+                <w:rFonts w:eastAsia="標楷體" w:hint="eastAsia"/>
+                <w:szCs w:val="24"/>
+              </w:rPr>
               <w:t xml:space="preserve">IEEE SMC 2018 </w:t>
             </w:r>
             <w:r>
@@ -1128,6 +1163,64 @@
               </w:rPr>
               <w:t>論文集光碟燒錄</w:t>
             </w:r>
+            <w:r>
+              <w:rPr>
+                <w:rFonts w:eastAsia="標楷體" w:hint="eastAsia"/>
+                <w:szCs w:val="24"/>
+              </w:rPr>
+              <w:t xml:space="preserve"> </w:t>
+            </w:r>
+          </w:p>
+          <w:p>
+            <w:pPr>
+              <w:pStyle w:val="a7"/>
+              <w:numPr>
+                <w:ilvl w:val="0"/>
+                <w:numId w:val="6"/>
+              </w:numPr>
+              <w:ind w:leftChars="0"/>
+              <w:rPr>
+                <w:rFonts w:eastAsia="標楷體"/>
+                <w:szCs w:val="24"/>
+              </w:rPr>
+            </w:pPr>
+            <w:r>
+              <w:rPr>
+                <w:rFonts w:eastAsia="標楷體"/>
+                <w:szCs w:val="24"/>
+              </w:rPr>
+              <w:t xml:space="preserve">3.56/go </w:t>
+            </w:r>
+            <w:r>
+              <w:rPr>
+                <w:rFonts w:eastAsia="標楷體" w:hint="eastAsia"/>
+                <w:szCs w:val="24"/>
+              </w:rPr>
+              <w:t>建立棋局</w:t>
+            </w:r>
+            <w:r>
+              <w:rPr>
+                <w:rFonts w:eastAsia="標楷體" w:hint="eastAsia"/>
+                <w:szCs w:val="24"/>
+              </w:rPr>
+              <w:t>(</w:t>
+            </w:r>
+            <w:r>
+              <w:rPr>
+                <w:rFonts w:eastAsia="標楷體"/>
+                <w:szCs w:val="24"/>
+              </w:rPr>
+              <w:t>DDF</w:t>
+            </w:r>
+            <w:r>
+              <w:rPr>
+                <w:rFonts w:eastAsia="標楷體" w:hint="eastAsia"/>
+                <w:szCs w:val="24"/>
+              </w:rPr>
+              <w:t>)</w:t>
+            </w:r>
+            <w:bookmarkStart w:id="0" w:name="_GoBack"/>
+            <w:bookmarkEnd w:id="0"/>
           </w:p>
         </w:tc>
       </w:tr>
@@ -1598,7 +1691,21 @@
                 <w:rFonts w:eastAsia="標楷體" w:hint="eastAsia"/>
                 <w:szCs w:val="24"/>
               </w:rPr>
-              <w:t>棋局上傳</w:t>
+              <w:t>棋局</w:t>
+            </w:r>
+            <w:r>
+              <w:rPr>
+                <w:rFonts w:eastAsia="標楷體" w:hint="eastAsia"/>
+                <w:szCs w:val="24"/>
+              </w:rPr>
+              <w:t>(DDF)</w:t>
+            </w:r>
+            <w:r>
+              <w:rPr>
+                <w:rFonts w:eastAsia="標楷體" w:hint="eastAsia"/>
+                <w:szCs w:val="24"/>
+              </w:rPr>
+              <w:t>上傳</w:t>
             </w:r>
           </w:p>
           <w:p>
@@ -1635,8 +1742,146 @@
               </w:rPr>
               <w:t>棋局編號整理</w:t>
             </w:r>
-            <w:bookmarkStart w:id="0" w:name="_GoBack"/>
-            <w:bookmarkEnd w:id="0"/>
+          </w:p>
+          <w:p>
+            <w:pPr>
+              <w:pStyle w:val="a7"/>
+              <w:numPr>
+                <w:ilvl w:val="0"/>
+                <w:numId w:val="3"/>
+              </w:numPr>
+              <w:ind w:leftChars="0"/>
+              <w:rPr>
+                <w:rFonts w:eastAsia="標楷體"/>
+                <w:szCs w:val="24"/>
+              </w:rPr>
+            </w:pPr>
+            <w:r>
+              <w:rPr>
+                <w:rFonts w:eastAsia="標楷體" w:hint="eastAsia"/>
+                <w:szCs w:val="24"/>
+              </w:rPr>
+              <w:t>匯整</w:t>
+            </w:r>
+            <w:r>
+              <w:rPr>
+                <w:rFonts w:eastAsia="標楷體" w:hint="eastAsia"/>
+                <w:szCs w:val="24"/>
+              </w:rPr>
+              <w:t>FML</w:t>
+            </w:r>
+            <w:r>
+              <w:rPr>
+                <w:rFonts w:eastAsia="標楷體" w:hint="eastAsia"/>
+                <w:szCs w:val="24"/>
+              </w:rPr>
+              <w:t>學習</w:t>
+            </w:r>
+            <w:r>
+              <w:rPr>
+                <w:rFonts w:eastAsia="標楷體" w:hint="eastAsia"/>
+                <w:szCs w:val="24"/>
+              </w:rPr>
+              <w:t>OGD</w:t>
+            </w:r>
+            <w:r>
+              <w:rPr>
+                <w:rFonts w:eastAsia="標楷體" w:hint="eastAsia"/>
+                <w:szCs w:val="24"/>
+              </w:rPr>
+              <w:t>預測改善</w:t>
+            </w:r>
+            <w:r>
+              <w:rPr>
+                <w:rFonts w:eastAsia="標楷體" w:hint="eastAsia"/>
+                <w:szCs w:val="24"/>
+              </w:rPr>
+              <w:t>DDF</w:t>
+            </w:r>
+            <w:r>
+              <w:rPr>
+                <w:rFonts w:eastAsia="標楷體" w:hint="eastAsia"/>
+                <w:szCs w:val="24"/>
+              </w:rPr>
+              <w:t>結果</w:t>
+            </w:r>
+          </w:p>
+          <w:p>
+            <w:pPr>
+              <w:pStyle w:val="a7"/>
+              <w:numPr>
+                <w:ilvl w:val="0"/>
+                <w:numId w:val="3"/>
+              </w:numPr>
+              <w:ind w:leftChars="0"/>
+              <w:rPr>
+                <w:rFonts w:eastAsia="標楷體"/>
+                <w:szCs w:val="24"/>
+              </w:rPr>
+            </w:pPr>
+            <w:r>
+              <w:rPr>
+                <w:rFonts w:eastAsia="標楷體" w:hint="eastAsia"/>
+                <w:szCs w:val="24"/>
+              </w:rPr>
+              <w:t>整理</w:t>
+            </w:r>
+            <w:r>
+              <w:rPr>
+                <w:rFonts w:eastAsia="標楷體" w:hint="eastAsia"/>
+                <w:szCs w:val="24"/>
+              </w:rPr>
+              <w:t xml:space="preserve"> IEEE SMC 2018 </w:t>
+            </w:r>
+            <w:r>
+              <w:rPr>
+                <w:rFonts w:eastAsia="標楷體" w:hint="eastAsia"/>
+                <w:szCs w:val="24"/>
+              </w:rPr>
+              <w:t>棋士評論表</w:t>
+            </w:r>
+            <w:r>
+              <w:rPr>
+                <w:rFonts w:eastAsia="標楷體"/>
+                <w:szCs w:val="24"/>
+              </w:rPr>
+              <w:br/>
+            </w:r>
+            <w:r>
+              <w:rPr>
+                <w:rFonts w:eastAsia="標楷體" w:hint="eastAsia"/>
+                <w:szCs w:val="24"/>
+              </w:rPr>
+              <w:t>(11-2</w:t>
+            </w:r>
+            <w:r>
+              <w:rPr>
+                <w:rFonts w:eastAsia="標楷體" w:hint="eastAsia"/>
+                <w:szCs w:val="24"/>
+              </w:rPr>
+              <w:t>、</w:t>
+            </w:r>
+            <w:r>
+              <w:rPr>
+                <w:rFonts w:eastAsia="標楷體" w:hint="eastAsia"/>
+                <w:szCs w:val="24"/>
+              </w:rPr>
+              <w:t>12-1</w:t>
+            </w:r>
+            <w:r>
+              <w:rPr>
+                <w:rFonts w:eastAsia="標楷體" w:hint="eastAsia"/>
+                <w:szCs w:val="24"/>
+              </w:rPr>
+              <w:t>、</w:t>
+            </w:r>
+            <w:r>
+              <w:rPr>
+                <w:rFonts w:eastAsia="標楷體" w:hint="eastAsia"/>
+                <w:szCs w:val="24"/>
+              </w:rPr>
+              <w:t>12-2)</w:t>
+            </w:r>
             <w:r>
               <w:rPr>
                 <w:rFonts w:eastAsia="標楷體"/>
@@ -2083,11 +2328,38 @@
           </w:tcPr>
           <w:p>
             <w:pPr>
-              <w:rPr>
-                <w:rFonts w:eastAsia="標楷體"/>
-                <w:szCs w:val="24"/>
-              </w:rPr>
-            </w:pPr>
+              <w:pStyle w:val="a7"/>
+              <w:numPr>
+                <w:ilvl w:val="0"/>
+                <w:numId w:val="7"/>
+              </w:numPr>
+              <w:ind w:leftChars="0"/>
+              <w:rPr>
+                <w:rFonts w:eastAsia="標楷體"/>
+                <w:szCs w:val="24"/>
+              </w:rPr>
+            </w:pPr>
+            <w:r>
+              <w:rPr>
+                <w:rFonts w:eastAsia="標楷體" w:hint="eastAsia"/>
+                <w:szCs w:val="24"/>
+              </w:rPr>
+              <w:t>整理</w:t>
+            </w:r>
+            <w:r>
+              <w:rPr>
+                <w:rFonts w:eastAsia="標楷體" w:hint="eastAsia"/>
+                <w:szCs w:val="24"/>
+              </w:rPr>
+              <w:t>IEEE SMC 2018 G1-G6</w:t>
+            </w:r>
+            <w:r>
+              <w:rPr>
+                <w:rFonts w:eastAsia="標楷體" w:hint="eastAsia"/>
+                <w:szCs w:val="24"/>
+              </w:rPr>
+              <w:t>勝率及匹配率曲線圖</w:t>
+            </w:r>
           </w:p>
         </w:tc>
       </w:tr>
@@ -3072,6 +3344,7 @@
           <w:sz w:val="22"/>
           <w:szCs w:val="22"/>
         </w:rPr>
+        <w:lastRenderedPageBreak/>
         <w:t>三、每月</w:t>
       </w:r>
       <w:r>
@@ -3184,16 +3457,7 @@
           <w:sz w:val="22"/>
           <w:szCs w:val="22"/>
         </w:rPr>
-        <w:t>用</w:t>
-      </w:r>
-      <w:r>
-        <w:rPr>
-          <w:rFonts w:eastAsia="標楷體" w:hint="eastAsia"/>
-          <w:sz w:val="22"/>
-          <w:szCs w:val="22"/>
-        </w:rPr>
-        <w:lastRenderedPageBreak/>
-        <w:t>申</w:t>
+        <w:t>用申</w:t>
       </w:r>
       <w:r>
         <w:rPr>
@@ -3486,7 +3750,7 @@
               </wp:anchor>
             </w:drawing>
           </mc:Choice>
-          <mc:Fallback xmlns:mv="urn:schemas-microsoft-com:mac:vml" xmlns:mo="http://schemas.microsoft.com/office/mac/office/2008/main">
+          <mc:Fallback xmlns:mo="http://schemas.microsoft.com/office/mac/office/2008/main" xmlns:mv="urn:schemas-microsoft-com:mac:vml">
             <w:pict>
               <v:shapetype w14:anchorId="32F351C1" id="_x0000_t202" coordsize="21600,21600" o:spt="202" path="m0,0l0,21600,21600,21600,21600,0xe">
                 <v:stroke joinstyle="miter"/>
@@ -4066,6 +4330,92 @@
     </w:lvl>
   </w:abstractNum>
   <w:abstractNum w:abstractNumId="4" w15:restartNumberingAfterBreak="0">
+    <w:nsid w:val="590F4D80"/>
+    <w:multiLevelType w:val="hybridMultilevel"/>
+    <w:tmpl w:val="F2FEB65E"/>
+    <w:lvl w:ilvl="0" w:tplc="0409000F">
+      <w:start w:val="1"/>
+      <w:numFmt w:val="decimal"/>
+      <w:lvlText w:val="%1."/>
+      <w:lvlJc w:val="left"/>
+      <w:pPr>
+        <w:ind w:left="480" w:hanging="480"/>
+      </w:pPr>
+    </w:lvl>
+    <w:lvl w:ilvl="1" w:tplc="04090019" w:tentative="1">
+      <w:start w:val="1"/>
+      <w:numFmt w:val="ideographTraditional"/>
+      <w:lvlText w:val="%2、"/>
+      <w:lvlJc w:val="left"/>
+      <w:pPr>
+        <w:ind w:left="960" w:hanging="480"/>
+      </w:pPr>
+    </w:lvl>
+    <w:lvl w:ilvl="2" w:tplc="0409001B" w:tentative="1">
+      <w:start w:val="1"/>
+      <w:numFmt w:val="lowerRoman"/>
+      <w:lvlText w:val="%3."/>
+      <w:lvlJc w:val="right"/>
+      <w:pPr>
+        <w:ind w:left="1440" w:hanging="480"/>
+      </w:pPr>
+    </w:lvl>
+    <w:lvl w:ilvl="3" w:tplc="0409000F" w:tentative="1">
+      <w:start w:val="1"/>
+      <w:numFmt w:val="decimal"/>
+      <w:lvlText w:val="%4."/>
+      <w:lvlJc w:val="left"/>
+      <w:pPr>
+        <w:ind w:left="1920" w:hanging="480"/>
+      </w:pPr>
+    </w:lvl>
+    <w:lvl w:ilvl="4" w:tplc="04090019" w:tentative="1">
+      <w:start w:val="1"/>
+      <w:numFmt w:val="ideographTraditional"/>
+      <w:lvlText w:val="%5、"/>
+      <w:lvlJc w:val="left"/>
+      <w:pPr>
+        <w:ind w:left="2400" w:hanging="480"/>
+      </w:pPr>
+    </w:lvl>
+    <w:lvl w:ilvl="5" w:tplc="0409001B" w:tentative="1">
+      <w:start w:val="1"/>
+      <w:numFmt w:val="lowerRoman"/>
+      <w:lvlText w:val="%6."/>
+      <w:lvlJc w:val="right"/>
+      <w:pPr>
+        <w:ind w:left="2880" w:hanging="480"/>
+      </w:pPr>
+    </w:lvl>
+    <w:lvl w:ilvl="6" w:tplc="0409000F" w:tentative="1">
+      <w:start w:val="1"/>
+      <w:numFmt w:val="decimal"/>
+      <w:lvlText w:val="%7."/>
+      <w:lvlJc w:val="left"/>
+      <w:pPr>
+        <w:ind w:left="3360" w:hanging="480"/>
+      </w:pPr>
+    </w:lvl>
+    <w:lvl w:ilvl="7" w:tplc="04090019" w:tentative="1">
+      <w:start w:val="1"/>
+      <w:numFmt w:val="ideographTraditional"/>
+      <w:lvlText w:val="%8、"/>
+      <w:lvlJc w:val="left"/>
+      <w:pPr>
+        <w:ind w:left="3840" w:hanging="480"/>
+      </w:pPr>
+    </w:lvl>
+    <w:lvl w:ilvl="8" w:tplc="0409001B" w:tentative="1">
+      <w:start w:val="1"/>
+      <w:numFmt w:val="lowerRoman"/>
+      <w:lvlText w:val="%9."/>
+      <w:lvlJc w:val="right"/>
+      <w:pPr>
+        <w:ind w:left="4320" w:hanging="480"/>
+      </w:pPr>
+    </w:lvl>
+  </w:abstractNum>
+  <w:abstractNum w:abstractNumId="5" w15:restartNumberingAfterBreak="0">
     <w:nsid w:val="67492C44"/>
     <w:multiLevelType w:val="hybridMultilevel"/>
     <w:tmpl w:val="6BA4EE7C"/>
@@ -4178,7 +4528,7 @@
       </w:rPr>
     </w:lvl>
   </w:abstractNum>
-  <w:abstractNum w:abstractNumId="5" w15:restartNumberingAfterBreak="0">
+  <w:abstractNum w:abstractNumId="6" w15:restartNumberingAfterBreak="0">
     <w:nsid w:val="7332284D"/>
     <w:multiLevelType w:val="hybridMultilevel"/>
     <w:tmpl w:val="B7DC07C8"/>
@@ -4292,10 +4642,10 @@
     </w:lvl>
   </w:abstractNum>
   <w:num w:numId="1">
-    <w:abstractNumId w:val="5"/>
+    <w:abstractNumId w:val="6"/>
   </w:num>
   <w:num w:numId="2">
-    <w:abstractNumId w:val="4"/>
+    <w:abstractNumId w:val="5"/>
   </w:num>
   <w:num w:numId="3">
     <w:abstractNumId w:val="3"/>
@@ -4308,6 +4658,9 @@
   </w:num>
   <w:num w:numId="6">
     <w:abstractNumId w:val="2"/>
+  </w:num>
+  <w:num w:numId="7">
+    <w:abstractNumId w:val="4"/>
   </w:num>
 </w:numbering>
 </file>
@@ -5101,7 +5454,7 @@
 </file>
 
 <file path=customXml/itemProps1.xml><?xml version="1.0" encoding="utf-8"?>
-<ds:datastoreItem xmlns:ds="http://schemas.openxmlformats.org/officeDocument/2006/customXml" ds:itemID="{89D7E0E2-E593-4D09-A514-DE49DD4FF492}">
+<ds:datastoreItem xmlns:ds="http://schemas.openxmlformats.org/officeDocument/2006/customXml" ds:itemID="{3312D676-0171-4CC4-B4AA-6ACA1D6A1BF1}">
   <ds:schemaRefs>
     <ds:schemaRef ds:uri="http://schemas.openxmlformats.org/officeDocument/2006/bibliography"/>
   </ds:schemaRefs>

--- a/Log/2018-10-南大研究獎助生學習活動紀錄表易霖.docx
+++ b/Log/2018-10-南大研究獎助生學習活動紀錄表易霖.docx
@@ -1,6 +1,6 @@
 
 <file path=word/document.xml><?xml version="1.0" encoding="utf-8"?>
-<w:document xmlns:wpc="http://schemas.microsoft.com/office/word/2010/wordprocessingCanvas" xmlns:cx="http://schemas.microsoft.com/office/drawing/2014/chartex" xmlns:cx1="http://schemas.microsoft.com/office/drawing/2015/9/8/chartex" xmlns:mc="http://schemas.openxmlformats.org/markup-compatibility/2006" xmlns:o="urn:schemas-microsoft-com:office:office" xmlns:r="http://schemas.openxmlformats.org/officeDocument/2006/relationships" xmlns:m="http://schemas.openxmlformats.org/officeDocument/2006/math" xmlns:v="urn:schemas-microsoft-com:vml" xmlns:wp14="http://schemas.microsoft.com/office/word/2010/wordprocessingDrawing" xmlns:wp="http://schemas.openxmlformats.org/drawingml/2006/wordprocessingDrawing" xmlns:w10="urn:schemas-microsoft-com:office:word" xmlns:w="http://schemas.openxmlformats.org/wordprocessingml/2006/main" xmlns:w14="http://schemas.microsoft.com/office/word/2010/wordml" xmlns:w15="http://schemas.microsoft.com/office/word/2012/wordml" xmlns:w16se="http://schemas.microsoft.com/office/word/2015/wordml/symex" xmlns:wpg="http://schemas.microsoft.com/office/word/2010/wordprocessingGroup" xmlns:wpi="http://schemas.microsoft.com/office/word/2010/wordprocessingInk" xmlns:wne="http://schemas.microsoft.com/office/word/2006/wordml" xmlns:wps="http://schemas.microsoft.com/office/word/2010/wordprocessingShape" mc:Ignorable="w14 w15 w16se wp14">
+<w:document xmlns:wpc="http://schemas.microsoft.com/office/word/2010/wordprocessingCanvas" xmlns:mo="http://schemas.microsoft.com/office/mac/office/2008/main" xmlns:mc="http://schemas.openxmlformats.org/markup-compatibility/2006" xmlns:mv="urn:schemas-microsoft-com:mac:vml" xmlns:o="urn:schemas-microsoft-com:office:office" xmlns:r="http://schemas.openxmlformats.org/officeDocument/2006/relationships" xmlns:m="http://schemas.openxmlformats.org/officeDocument/2006/math" xmlns:v="urn:schemas-microsoft-com:vml" xmlns:wp14="http://schemas.microsoft.com/office/word/2010/wordprocessingDrawing" xmlns:wp="http://schemas.openxmlformats.org/drawingml/2006/wordprocessingDrawing" xmlns:w10="urn:schemas-microsoft-com:office:word" xmlns:w="http://schemas.openxmlformats.org/wordprocessingml/2006/main" xmlns:w14="http://schemas.microsoft.com/office/word/2010/wordml" xmlns:w15="http://schemas.microsoft.com/office/word/2012/wordml" xmlns:wpg="http://schemas.microsoft.com/office/word/2010/wordprocessingGroup" xmlns:wpi="http://schemas.microsoft.com/office/word/2010/wordprocessingInk" xmlns:wne="http://schemas.microsoft.com/office/word/2006/wordml" xmlns:wps="http://schemas.microsoft.com/office/word/2010/wordprocessingShape" mc:Ignorable="w14 w15 wp14">
   <w:body>
     <w:p>
       <w:pPr>
@@ -466,12 +466,21 @@
               </w:rPr>
               <w:t>印出</w:t>
             </w:r>
-            <w:r>
-              <w:rPr>
-                <w:rFonts w:eastAsia="標楷體" w:hint="eastAsia"/>
-                <w:szCs w:val="24"/>
-              </w:rPr>
-              <w:t xml:space="preserve">porgram and game results </w:t>
+            <w:proofErr w:type="spellStart"/>
+            <w:r>
+              <w:rPr>
+                <w:rFonts w:eastAsia="標楷體" w:hint="eastAsia"/>
+                <w:szCs w:val="24"/>
+              </w:rPr>
+              <w:t>porgram</w:t>
+            </w:r>
+            <w:proofErr w:type="spellEnd"/>
+            <w:r>
+              <w:rPr>
+                <w:rFonts w:eastAsia="標楷體" w:hint="eastAsia"/>
+                <w:szCs w:val="24"/>
+              </w:rPr>
+              <w:t xml:space="preserve"> and game results </w:t>
             </w:r>
             <w:r>
               <w:rPr>
@@ -1119,14 +1128,7 @@
                 <w:rFonts w:eastAsia="標楷體" w:hint="eastAsia"/>
                 <w:szCs w:val="24"/>
               </w:rPr>
-              <w:t>IEEE SMC 2018</w:t>
-            </w:r>
-            <w:r>
-              <w:rPr>
-                <w:rFonts w:eastAsia="標楷體" w:hint="eastAsia"/>
-                <w:szCs w:val="24"/>
-              </w:rPr>
-              <w:t xml:space="preserve"> </w:t>
+              <w:t xml:space="preserve">IEEE SMC 2018 </w:t>
             </w:r>
             <w:r>
               <w:rPr>
@@ -1219,8 +1221,6 @@
               </w:rPr>
               <w:t>)</w:t>
             </w:r>
-            <w:bookmarkStart w:id="0" w:name="_GoBack"/>
-            <w:bookmarkEnd w:id="0"/>
           </w:p>
         </w:tc>
       </w:tr>
@@ -2360,6 +2360,78 @@
               </w:rPr>
               <w:t>勝率及匹配率曲線圖</w:t>
             </w:r>
+          </w:p>
+          <w:p>
+            <w:pPr>
+              <w:pStyle w:val="a7"/>
+              <w:numPr>
+                <w:ilvl w:val="0"/>
+                <w:numId w:val="7"/>
+              </w:numPr>
+              <w:ind w:leftChars="0"/>
+              <w:rPr>
+                <w:rFonts w:eastAsia="標楷體" w:hint="eastAsia"/>
+                <w:szCs w:val="24"/>
+              </w:rPr>
+            </w:pPr>
+            <w:r>
+              <w:rPr>
+                <w:rFonts w:eastAsia="標楷體" w:hint="eastAsia"/>
+                <w:szCs w:val="24"/>
+              </w:rPr>
+              <w:t>南一中後測棋局</w:t>
+            </w:r>
+            <w:r>
+              <w:rPr>
+                <w:rFonts w:eastAsia="標楷體"/>
+                <w:szCs w:val="24"/>
+              </w:rPr>
+              <w:t>(</w:t>
+            </w:r>
+            <w:r>
+              <w:rPr>
+                <w:rFonts w:eastAsia="標楷體" w:hint="eastAsia"/>
+                <w:szCs w:val="24"/>
+              </w:rPr>
+              <w:t>驗證實驗結果</w:t>
+            </w:r>
+            <w:r>
+              <w:rPr>
+                <w:rFonts w:eastAsia="標楷體"/>
+                <w:szCs w:val="24"/>
+              </w:rPr>
+              <w:t>[Team Go])</w:t>
+            </w:r>
+          </w:p>
+          <w:p>
+            <w:pPr>
+              <w:pStyle w:val="a7"/>
+              <w:numPr>
+                <w:ilvl w:val="0"/>
+                <w:numId w:val="7"/>
+              </w:numPr>
+              <w:ind w:leftChars="0"/>
+              <w:rPr>
+                <w:rFonts w:eastAsia="標楷體"/>
+                <w:szCs w:val="24"/>
+              </w:rPr>
+            </w:pPr>
+            <w:r>
+              <w:rPr>
+                <w:rFonts w:eastAsia="標楷體" w:hint="eastAsia"/>
+                <w:szCs w:val="24"/>
+              </w:rPr>
+              <w:t>上傳南一中後測兩盤棋局</w:t>
+            </w:r>
+            <w:r>
+              <w:rPr>
+                <w:rFonts w:eastAsia="標楷體"/>
+                <w:szCs w:val="24"/>
+              </w:rPr>
+              <w:t>(DDF)</w:t>
+            </w:r>
+            <w:bookmarkStart w:id="0" w:name="_GoBack"/>
+            <w:bookmarkEnd w:id="0"/>
           </w:p>
         </w:tc>
       </w:tr>
@@ -3750,7 +3822,7 @@
               </wp:anchor>
             </w:drawing>
           </mc:Choice>
-          <mc:Fallback xmlns:mo="http://schemas.microsoft.com/office/mac/office/2008/main" xmlns:mv="urn:schemas-microsoft-com:mac:vml">
+          <mc:Fallback xmlns:w16se="http://schemas.microsoft.com/office/word/2015/wordml/symex" xmlns:cx1="http://schemas.microsoft.com/office/drawing/2015/9/8/chartex" xmlns:cx="http://schemas.microsoft.com/office/drawing/2014/chartex">
             <w:pict>
               <v:shapetype w14:anchorId="32F351C1" id="_x0000_t202" coordsize="21600,21600" o:spt="202" path="m0,0l0,21600,21600,21600,21600,0xe">
                 <v:stroke joinstyle="miter"/>
@@ -3916,7 +3988,7 @@
 </file>
 
 <file path=word/endnotes.xml><?xml version="1.0" encoding="utf-8"?>
-<w:endnotes xmlns:wpc="http://schemas.microsoft.com/office/word/2010/wordprocessingCanvas" xmlns:cx="http://schemas.microsoft.com/office/drawing/2014/chartex" xmlns:cx1="http://schemas.microsoft.com/office/drawing/2015/9/8/chartex" xmlns:mc="http://schemas.openxmlformats.org/markup-compatibility/2006" xmlns:o="urn:schemas-microsoft-com:office:office" xmlns:r="http://schemas.openxmlformats.org/officeDocument/2006/relationships" xmlns:m="http://schemas.openxmlformats.org/officeDocument/2006/math" xmlns:v="urn:schemas-microsoft-com:vml" xmlns:wp14="http://schemas.microsoft.com/office/word/2010/wordprocessingDrawing" xmlns:wp="http://schemas.openxmlformats.org/drawingml/2006/wordprocessingDrawing" xmlns:w10="urn:schemas-microsoft-com:office:word" xmlns:w="http://schemas.openxmlformats.org/wordprocessingml/2006/main" xmlns:w14="http://schemas.microsoft.com/office/word/2010/wordml" xmlns:w15="http://schemas.microsoft.com/office/word/2012/wordml" xmlns:w16se="http://schemas.microsoft.com/office/word/2015/wordml/symex" xmlns:wpg="http://schemas.microsoft.com/office/word/2010/wordprocessingGroup" xmlns:wpi="http://schemas.microsoft.com/office/word/2010/wordprocessingInk" xmlns:wne="http://schemas.microsoft.com/office/word/2006/wordml" xmlns:wps="http://schemas.microsoft.com/office/word/2010/wordprocessingShape" mc:Ignorable="w14 w15 w16se wp14">
+<w:endnotes xmlns:wpc="http://schemas.microsoft.com/office/word/2010/wordprocessingCanvas" xmlns:mo="http://schemas.microsoft.com/office/mac/office/2008/main" xmlns:mc="http://schemas.openxmlformats.org/markup-compatibility/2006" xmlns:mv="urn:schemas-microsoft-com:mac:vml" xmlns:o="urn:schemas-microsoft-com:office:office" xmlns:r="http://schemas.openxmlformats.org/officeDocument/2006/relationships" xmlns:m="http://schemas.openxmlformats.org/officeDocument/2006/math" xmlns:v="urn:schemas-microsoft-com:vml" xmlns:wp14="http://schemas.microsoft.com/office/word/2010/wordprocessingDrawing" xmlns:wp="http://schemas.openxmlformats.org/drawingml/2006/wordprocessingDrawing" xmlns:w10="urn:schemas-microsoft-com:office:word" xmlns:w="http://schemas.openxmlformats.org/wordprocessingml/2006/main" xmlns:w14="http://schemas.microsoft.com/office/word/2010/wordml" xmlns:w15="http://schemas.microsoft.com/office/word/2012/wordml" xmlns:wpg="http://schemas.microsoft.com/office/word/2010/wordprocessingGroup" xmlns:wpi="http://schemas.microsoft.com/office/word/2010/wordprocessingInk" xmlns:wne="http://schemas.microsoft.com/office/word/2006/wordml" xmlns:wps="http://schemas.microsoft.com/office/word/2010/wordprocessingShape" mc:Ignorable="w14 w15 wp14">
   <w:endnote w:type="separator" w:id="-1">
     <w:p>
       <w:r>
@@ -3935,7 +4007,7 @@
 </file>
 
 <file path=word/footnotes.xml><?xml version="1.0" encoding="utf-8"?>
-<w:footnotes xmlns:wpc="http://schemas.microsoft.com/office/word/2010/wordprocessingCanvas" xmlns:cx="http://schemas.microsoft.com/office/drawing/2014/chartex" xmlns:cx1="http://schemas.microsoft.com/office/drawing/2015/9/8/chartex" xmlns:mc="http://schemas.openxmlformats.org/markup-compatibility/2006" xmlns:o="urn:schemas-microsoft-com:office:office" xmlns:r="http://schemas.openxmlformats.org/officeDocument/2006/relationships" xmlns:m="http://schemas.openxmlformats.org/officeDocument/2006/math" xmlns:v="urn:schemas-microsoft-com:vml" xmlns:wp14="http://schemas.microsoft.com/office/word/2010/wordprocessingDrawing" xmlns:wp="http://schemas.openxmlformats.org/drawingml/2006/wordprocessingDrawing" xmlns:w10="urn:schemas-microsoft-com:office:word" xmlns:w="http://schemas.openxmlformats.org/wordprocessingml/2006/main" xmlns:w14="http://schemas.microsoft.com/office/word/2010/wordml" xmlns:w15="http://schemas.microsoft.com/office/word/2012/wordml" xmlns:w16se="http://schemas.microsoft.com/office/word/2015/wordml/symex" xmlns:wpg="http://schemas.microsoft.com/office/word/2010/wordprocessingGroup" xmlns:wpi="http://schemas.microsoft.com/office/word/2010/wordprocessingInk" xmlns:wne="http://schemas.microsoft.com/office/word/2006/wordml" xmlns:wps="http://schemas.microsoft.com/office/word/2010/wordprocessingShape" mc:Ignorable="w14 w15 w16se wp14">
+<w:footnotes xmlns:wpc="http://schemas.microsoft.com/office/word/2010/wordprocessingCanvas" xmlns:mo="http://schemas.microsoft.com/office/mac/office/2008/main" xmlns:mc="http://schemas.openxmlformats.org/markup-compatibility/2006" xmlns:mv="urn:schemas-microsoft-com:mac:vml" xmlns:o="urn:schemas-microsoft-com:office:office" xmlns:r="http://schemas.openxmlformats.org/officeDocument/2006/relationships" xmlns:m="http://schemas.openxmlformats.org/officeDocument/2006/math" xmlns:v="urn:schemas-microsoft-com:vml" xmlns:wp14="http://schemas.microsoft.com/office/word/2010/wordprocessingDrawing" xmlns:wp="http://schemas.openxmlformats.org/drawingml/2006/wordprocessingDrawing" xmlns:w10="urn:schemas-microsoft-com:office:word" xmlns:w="http://schemas.openxmlformats.org/wordprocessingml/2006/main" xmlns:w14="http://schemas.microsoft.com/office/word/2010/wordml" xmlns:w15="http://schemas.microsoft.com/office/word/2012/wordml" xmlns:wpg="http://schemas.microsoft.com/office/word/2010/wordprocessingGroup" xmlns:wpi="http://schemas.microsoft.com/office/word/2010/wordprocessingInk" xmlns:wne="http://schemas.microsoft.com/office/word/2006/wordml" xmlns:wps="http://schemas.microsoft.com/office/word/2010/wordprocessingShape" mc:Ignorable="w14 w15 wp14">
   <w:footnote w:type="separator" w:id="-1">
     <w:p>
       <w:r>
@@ -3954,8 +4026,8 @@
 </file>
 
 <file path=word/numbering.xml><?xml version="1.0" encoding="utf-8"?>
-<w:numbering xmlns:wpc="http://schemas.microsoft.com/office/word/2010/wordprocessingCanvas" xmlns:cx="http://schemas.microsoft.com/office/drawing/2014/chartex" xmlns:cx1="http://schemas.microsoft.com/office/drawing/2015/9/8/chartex" xmlns:mc="http://schemas.openxmlformats.org/markup-compatibility/2006" xmlns:o="urn:schemas-microsoft-com:office:office" xmlns:r="http://schemas.openxmlformats.org/officeDocument/2006/relationships" xmlns:m="http://schemas.openxmlformats.org/officeDocument/2006/math" xmlns:v="urn:schemas-microsoft-com:vml" xmlns:wp14="http://schemas.microsoft.com/office/word/2010/wordprocessingDrawing" xmlns:wp="http://schemas.openxmlformats.org/drawingml/2006/wordprocessingDrawing" xmlns:w10="urn:schemas-microsoft-com:office:word" xmlns:w="http://schemas.openxmlformats.org/wordprocessingml/2006/main" xmlns:w14="http://schemas.microsoft.com/office/word/2010/wordml" xmlns:w15="http://schemas.microsoft.com/office/word/2012/wordml" xmlns:w16se="http://schemas.microsoft.com/office/word/2015/wordml/symex" xmlns:wpg="http://schemas.microsoft.com/office/word/2010/wordprocessingGroup" xmlns:wpi="http://schemas.microsoft.com/office/word/2010/wordprocessingInk" xmlns:wne="http://schemas.microsoft.com/office/word/2006/wordml" xmlns:wps="http://schemas.microsoft.com/office/word/2010/wordprocessingShape" mc:Ignorable="w14 w15 w16se wp14">
-  <w:abstractNum w:abstractNumId="0" w15:restartNumberingAfterBreak="0">
+<w:numbering xmlns:wpc="http://schemas.microsoft.com/office/word/2010/wordprocessingCanvas" xmlns:mo="http://schemas.microsoft.com/office/mac/office/2008/main" xmlns:mc="http://schemas.openxmlformats.org/markup-compatibility/2006" xmlns:mv="urn:schemas-microsoft-com:mac:vml" xmlns:o="urn:schemas-microsoft-com:office:office" xmlns:r="http://schemas.openxmlformats.org/officeDocument/2006/relationships" xmlns:m="http://schemas.openxmlformats.org/officeDocument/2006/math" xmlns:v="urn:schemas-microsoft-com:vml" xmlns:wp14="http://schemas.microsoft.com/office/word/2010/wordprocessingDrawing" xmlns:wp="http://schemas.openxmlformats.org/drawingml/2006/wordprocessingDrawing" xmlns:w10="urn:schemas-microsoft-com:office:word" xmlns:w="http://schemas.openxmlformats.org/wordprocessingml/2006/main" xmlns:w14="http://schemas.microsoft.com/office/word/2010/wordml" xmlns:w15="http://schemas.microsoft.com/office/word/2012/wordml" xmlns:wpg="http://schemas.microsoft.com/office/word/2010/wordprocessingGroup" xmlns:wpi="http://schemas.microsoft.com/office/word/2010/wordprocessingInk" xmlns:wne="http://schemas.microsoft.com/office/word/2006/wordml" xmlns:wps="http://schemas.microsoft.com/office/word/2010/wordprocessingShape" mc:Ignorable="w14 w15 wp14">
+  <w:abstractNum w:abstractNumId="0">
     <w:nsid w:val="0F457C82"/>
     <w:multiLevelType w:val="hybridMultilevel"/>
     <w:tmpl w:val="86AAAC9A"/>
@@ -4041,7 +4113,7 @@
       </w:pPr>
     </w:lvl>
   </w:abstractNum>
-  <w:abstractNum w:abstractNumId="1" w15:restartNumberingAfterBreak="0">
+  <w:abstractNum w:abstractNumId="1">
     <w:nsid w:val="2A0E068E"/>
     <w:multiLevelType w:val="hybridMultilevel"/>
     <w:tmpl w:val="455679BC"/>
@@ -4130,7 +4202,7 @@
       </w:pPr>
     </w:lvl>
   </w:abstractNum>
-  <w:abstractNum w:abstractNumId="2" w15:restartNumberingAfterBreak="0">
+  <w:abstractNum w:abstractNumId="2">
     <w:nsid w:val="2E047F65"/>
     <w:multiLevelType w:val="hybridMultilevel"/>
     <w:tmpl w:val="4D9CD008"/>
@@ -4216,7 +4288,7 @@
       </w:pPr>
     </w:lvl>
   </w:abstractNum>
-  <w:abstractNum w:abstractNumId="3" w15:restartNumberingAfterBreak="0">
+  <w:abstractNum w:abstractNumId="3">
     <w:nsid w:val="56C0508E"/>
     <w:multiLevelType w:val="hybridMultilevel"/>
     <w:tmpl w:val="5DD63016"/>
@@ -4329,7 +4401,7 @@
       </w:rPr>
     </w:lvl>
   </w:abstractNum>
-  <w:abstractNum w:abstractNumId="4" w15:restartNumberingAfterBreak="0">
+  <w:abstractNum w:abstractNumId="4">
     <w:nsid w:val="590F4D80"/>
     <w:multiLevelType w:val="hybridMultilevel"/>
     <w:tmpl w:val="F2FEB65E"/>
@@ -4415,7 +4487,7 @@
       </w:pPr>
     </w:lvl>
   </w:abstractNum>
-  <w:abstractNum w:abstractNumId="5" w15:restartNumberingAfterBreak="0">
+  <w:abstractNum w:abstractNumId="5">
     <w:nsid w:val="67492C44"/>
     <w:multiLevelType w:val="hybridMultilevel"/>
     <w:tmpl w:val="6BA4EE7C"/>
@@ -4528,7 +4600,7 @@
       </w:rPr>
     </w:lvl>
   </w:abstractNum>
-  <w:abstractNum w:abstractNumId="6" w15:restartNumberingAfterBreak="0">
+  <w:abstractNum w:abstractNumId="6">
     <w:nsid w:val="7332284D"/>
     <w:multiLevelType w:val="hybridMultilevel"/>
     <w:tmpl w:val="B7DC07C8"/>
@@ -4666,7 +4738,7 @@
 </file>
 
 <file path=word/styles.xml><?xml version="1.0" encoding="utf-8"?>
-<w:styles xmlns:mc="http://schemas.openxmlformats.org/markup-compatibility/2006" xmlns:r="http://schemas.openxmlformats.org/officeDocument/2006/relationships" xmlns:w="http://schemas.openxmlformats.org/wordprocessingml/2006/main" xmlns:w14="http://schemas.microsoft.com/office/word/2010/wordml" xmlns:w15="http://schemas.microsoft.com/office/word/2012/wordml" xmlns:w16se="http://schemas.microsoft.com/office/word/2015/wordml/symex" mc:Ignorable="w14 w15 w16se">
+<w:styles xmlns:mc="http://schemas.openxmlformats.org/markup-compatibility/2006" xmlns:r="http://schemas.openxmlformats.org/officeDocument/2006/relationships" xmlns:w="http://schemas.openxmlformats.org/wordprocessingml/2006/main" xmlns:w14="http://schemas.microsoft.com/office/word/2010/wordml" xmlns:w15="http://schemas.microsoft.com/office/word/2012/wordml" mc:Ignorable="w14 w15">
   <w:docDefaults>
     <w:rPrDefault>
       <w:rPr>
@@ -4679,7 +4751,7 @@
     </w:rPrDefault>
     <w:pPrDefault/>
   </w:docDefaults>
-  <w:latentStyles w:defLockedState="0" w:defUIPriority="99" w:defSemiHidden="0" w:defUnhideWhenUsed="0" w:defQFormat="0" w:count="371">
+  <w:latentStyles w:defLockedState="0" w:defUIPriority="99" w:defSemiHidden="0" w:defUnhideWhenUsed="0" w:defQFormat="0" w:count="380">
     <w:lsdException w:name="Normal" w:uiPriority="0" w:qFormat="1"/>
     <w:lsdException w:name="heading 1" w:uiPriority="9" w:qFormat="1"/>
     <w:lsdException w:name="heading 2" w:semiHidden="1" w:uiPriority="9" w:unhideWhenUsed="1" w:qFormat="1"/>
@@ -5454,7 +5526,7 @@
 </file>
 
 <file path=customXml/itemProps1.xml><?xml version="1.0" encoding="utf-8"?>
-<ds:datastoreItem xmlns:ds="http://schemas.openxmlformats.org/officeDocument/2006/customXml" ds:itemID="{3312D676-0171-4CC4-B4AA-6ACA1D6A1BF1}">
+<ds:datastoreItem xmlns:ds="http://schemas.openxmlformats.org/officeDocument/2006/customXml" ds:itemID="{0CF7025E-D4D2-2841-982F-937DBAAE9319}">
   <ds:schemaRefs>
     <ds:schemaRef ds:uri="http://schemas.openxmlformats.org/officeDocument/2006/bibliography"/>
   </ds:schemaRefs>

--- a/Log/2018-10-南大研究獎助生學習活動紀錄表易霖.docx
+++ b/Log/2018-10-南大研究獎助生學習活動紀錄表易霖.docx
@@ -1,6 +1,6 @@
 
 <file path=word/document.xml><?xml version="1.0" encoding="utf-8"?>
-<w:document xmlns:wpc="http://schemas.microsoft.com/office/word/2010/wordprocessingCanvas" xmlns:mo="http://schemas.microsoft.com/office/mac/office/2008/main" xmlns:mc="http://schemas.openxmlformats.org/markup-compatibility/2006" xmlns:mv="urn:schemas-microsoft-com:mac:vml" xmlns:o="urn:schemas-microsoft-com:office:office" xmlns:r="http://schemas.openxmlformats.org/officeDocument/2006/relationships" xmlns:m="http://schemas.openxmlformats.org/officeDocument/2006/math" xmlns:v="urn:schemas-microsoft-com:vml" xmlns:wp14="http://schemas.microsoft.com/office/word/2010/wordprocessingDrawing" xmlns:wp="http://schemas.openxmlformats.org/drawingml/2006/wordprocessingDrawing" xmlns:w10="urn:schemas-microsoft-com:office:word" xmlns:w="http://schemas.openxmlformats.org/wordprocessingml/2006/main" xmlns:w14="http://schemas.microsoft.com/office/word/2010/wordml" xmlns:w15="http://schemas.microsoft.com/office/word/2012/wordml" xmlns:wpg="http://schemas.microsoft.com/office/word/2010/wordprocessingGroup" xmlns:wpi="http://schemas.microsoft.com/office/word/2010/wordprocessingInk" xmlns:wne="http://schemas.microsoft.com/office/word/2006/wordml" xmlns:wps="http://schemas.microsoft.com/office/word/2010/wordprocessingShape" mc:Ignorable="w14 w15 wp14">
+<w:document xmlns:wpc="http://schemas.microsoft.com/office/word/2010/wordprocessingCanvas" xmlns:cx="http://schemas.microsoft.com/office/drawing/2014/chartex" xmlns:cx1="http://schemas.microsoft.com/office/drawing/2015/9/8/chartex" xmlns:mc="http://schemas.openxmlformats.org/markup-compatibility/2006" xmlns:o="urn:schemas-microsoft-com:office:office" xmlns:r="http://schemas.openxmlformats.org/officeDocument/2006/relationships" xmlns:m="http://schemas.openxmlformats.org/officeDocument/2006/math" xmlns:v="urn:schemas-microsoft-com:vml" xmlns:wp14="http://schemas.microsoft.com/office/word/2010/wordprocessingDrawing" xmlns:wp="http://schemas.openxmlformats.org/drawingml/2006/wordprocessingDrawing" xmlns:w10="urn:schemas-microsoft-com:office:word" xmlns:w="http://schemas.openxmlformats.org/wordprocessingml/2006/main" xmlns:w14="http://schemas.microsoft.com/office/word/2010/wordml" xmlns:w15="http://schemas.microsoft.com/office/word/2012/wordml" xmlns:w16se="http://schemas.microsoft.com/office/word/2015/wordml/symex" xmlns:wpg="http://schemas.microsoft.com/office/word/2010/wordprocessingGroup" xmlns:wpi="http://schemas.microsoft.com/office/word/2010/wordprocessingInk" xmlns:wne="http://schemas.microsoft.com/office/word/2006/wordml" xmlns:wps="http://schemas.microsoft.com/office/word/2010/wordprocessingShape" mc:Ignorable="w14 w15 w16se wp14">
   <w:body>
     <w:p>
       <w:pPr>
@@ -443,7 +443,42 @@
                 <w:rFonts w:eastAsia="標楷體" w:hint="eastAsia"/>
                 <w:szCs w:val="24"/>
               </w:rPr>
-              <w:t>跑完出國請假流程手續</w:t>
+              <w:t>印出</w:t>
+            </w:r>
+            <w:r>
+              <w:rPr>
+                <w:rFonts w:eastAsia="標楷體" w:hint="eastAsia"/>
+                <w:szCs w:val="24"/>
+              </w:rPr>
+              <w:t xml:space="preserve">porgram and game results </w:t>
+            </w:r>
+            <w:r>
+              <w:rPr>
+                <w:rFonts w:eastAsia="標楷體" w:hint="eastAsia"/>
+                <w:szCs w:val="24"/>
+              </w:rPr>
+              <w:t>來</w:t>
+            </w:r>
+            <w:r>
+              <w:rPr>
+                <w:rFonts w:eastAsia="標楷體" w:hint="eastAsia"/>
+                <w:szCs w:val="24"/>
+              </w:rPr>
+              <w:t>(</w:t>
+            </w:r>
+            <w:r>
+              <w:rPr>
+                <w:rFonts w:eastAsia="標楷體" w:hint="eastAsia"/>
+                <w:szCs w:val="24"/>
+              </w:rPr>
+              <w:t>每個人一份</w:t>
+            </w:r>
+            <w:r>
+              <w:rPr>
+                <w:rFonts w:eastAsia="標楷體" w:hint="eastAsia"/>
+                <w:szCs w:val="24"/>
+              </w:rPr>
+              <w:t>)</w:t>
             </w:r>
           </w:p>
           <w:p>
@@ -464,51 +499,7 @@
                 <w:rFonts w:eastAsia="標楷體" w:hint="eastAsia"/>
                 <w:szCs w:val="24"/>
               </w:rPr>
-              <w:t>印出</w:t>
-            </w:r>
-            <w:proofErr w:type="spellStart"/>
-            <w:r>
-              <w:rPr>
-                <w:rFonts w:eastAsia="標楷體" w:hint="eastAsia"/>
-                <w:szCs w:val="24"/>
-              </w:rPr>
-              <w:t>porgram</w:t>
-            </w:r>
-            <w:proofErr w:type="spellEnd"/>
-            <w:r>
-              <w:rPr>
-                <w:rFonts w:eastAsia="標楷體" w:hint="eastAsia"/>
-                <w:szCs w:val="24"/>
-              </w:rPr>
-              <w:t xml:space="preserve"> and game results </w:t>
-            </w:r>
-            <w:r>
-              <w:rPr>
-                <w:rFonts w:eastAsia="標楷體" w:hint="eastAsia"/>
-                <w:szCs w:val="24"/>
-              </w:rPr>
-              <w:t>來</w:t>
-            </w:r>
-            <w:r>
-              <w:rPr>
-                <w:rFonts w:eastAsia="標楷體" w:hint="eastAsia"/>
-                <w:szCs w:val="24"/>
-              </w:rPr>
-              <w:t>(</w:t>
-            </w:r>
-            <w:r>
-              <w:rPr>
-                <w:rFonts w:eastAsia="標楷體" w:hint="eastAsia"/>
-                <w:szCs w:val="24"/>
-              </w:rPr>
-              <w:t>每個人一份</w:t>
-            </w:r>
-            <w:r>
-              <w:rPr>
-                <w:rFonts w:eastAsia="標楷體" w:hint="eastAsia"/>
-                <w:szCs w:val="24"/>
-              </w:rPr>
-              <w:t>)</w:t>
+              <w:t>修改議程行程表</w:t>
             </w:r>
           </w:p>
           <w:p>
@@ -529,7 +520,28 @@
                 <w:rFonts w:eastAsia="標楷體" w:hint="eastAsia"/>
                 <w:szCs w:val="24"/>
               </w:rPr>
-              <w:t>修改議程行程表</w:t>
+              <w:t>整理</w:t>
+            </w:r>
+            <w:r>
+              <w:rPr>
+                <w:rFonts w:eastAsia="標楷體" w:hint="eastAsia"/>
+                <w:szCs w:val="24"/>
+              </w:rPr>
+              <w:t xml:space="preserve"> game results </w:t>
+            </w:r>
+            <w:r>
+              <w:rPr>
+                <w:rFonts w:eastAsia="標楷體" w:hint="eastAsia"/>
+                <w:szCs w:val="24"/>
+              </w:rPr>
+              <w:t>文件格式</w:t>
+            </w:r>
+            <w:r>
+              <w:rPr>
+                <w:rFonts w:eastAsia="標楷體" w:hint="eastAsia"/>
+                <w:szCs w:val="24"/>
+              </w:rPr>
+              <w:t>(20181004)</w:t>
             </w:r>
           </w:p>
           <w:p>
@@ -550,48 +562,6 @@
                 <w:rFonts w:eastAsia="標楷體" w:hint="eastAsia"/>
                 <w:szCs w:val="24"/>
               </w:rPr>
-              <w:t>整理</w:t>
-            </w:r>
-            <w:r>
-              <w:rPr>
-                <w:rFonts w:eastAsia="標楷體" w:hint="eastAsia"/>
-                <w:szCs w:val="24"/>
-              </w:rPr>
-              <w:t xml:space="preserve"> game results </w:t>
-            </w:r>
-            <w:r>
-              <w:rPr>
-                <w:rFonts w:eastAsia="標楷體" w:hint="eastAsia"/>
-                <w:szCs w:val="24"/>
-              </w:rPr>
-              <w:t>文件格式</w:t>
-            </w:r>
-            <w:r>
-              <w:rPr>
-                <w:rFonts w:eastAsia="標楷體" w:hint="eastAsia"/>
-                <w:szCs w:val="24"/>
-              </w:rPr>
-              <w:t>(20181004)</w:t>
-            </w:r>
-          </w:p>
-          <w:p>
-            <w:pPr>
-              <w:pStyle w:val="a7"/>
-              <w:numPr>
-                <w:ilvl w:val="0"/>
-                <w:numId w:val="4"/>
-              </w:numPr>
-              <w:ind w:leftChars="0"/>
-              <w:rPr>
-                <w:rFonts w:eastAsia="標楷體"/>
-                <w:szCs w:val="24"/>
-              </w:rPr>
-            </w:pPr>
-            <w:r>
-              <w:rPr>
-                <w:rFonts w:eastAsia="標楷體" w:hint="eastAsia"/>
-                <w:szCs w:val="24"/>
-              </w:rPr>
               <w:t>建立</w:t>
             </w:r>
             <w:r>
@@ -1188,10 +1158,10 @@
             </w:pPr>
             <w:r>
               <w:rPr>
-                <w:rFonts w:eastAsia="標楷體"/>
-                <w:szCs w:val="24"/>
-              </w:rPr>
-              <w:t xml:space="preserve">3.56/go </w:t>
+                <w:rFonts w:eastAsia="標楷體" w:hint="eastAsia"/>
+                <w:szCs w:val="24"/>
+              </w:rPr>
+              <w:t>在黑森林系統</w:t>
             </w:r>
             <w:r>
               <w:rPr>
@@ -1882,13 +1852,8 @@
               </w:rPr>
               <w:t>12-2)</w:t>
             </w:r>
-            <w:r>
-              <w:rPr>
-                <w:rFonts w:eastAsia="標楷體"/>
-                <w:szCs w:val="24"/>
-              </w:rPr>
-              <w:br/>
-            </w:r>
+            <w:bookmarkStart w:id="0" w:name="_GoBack"/>
+            <w:bookmarkEnd w:id="0"/>
           </w:p>
         </w:tc>
       </w:tr>
@@ -2370,16 +2335,44 @@
               </w:numPr>
               <w:ind w:leftChars="0"/>
               <w:rPr>
-                <w:rFonts w:eastAsia="標楷體" w:hint="eastAsia"/>
-                <w:szCs w:val="24"/>
-              </w:rPr>
-            </w:pPr>
-            <w:r>
-              <w:rPr>
-                <w:rFonts w:eastAsia="標楷體" w:hint="eastAsia"/>
-                <w:szCs w:val="24"/>
-              </w:rPr>
-              <w:t>南一中後測棋局</w:t>
+                <w:rFonts w:eastAsia="標楷體"/>
+                <w:szCs w:val="24"/>
+              </w:rPr>
+            </w:pPr>
+            <w:r>
+              <w:rPr>
+                <w:rFonts w:eastAsia="標楷體" w:hint="eastAsia"/>
+                <w:szCs w:val="24"/>
+              </w:rPr>
+              <w:t>到台</w:t>
+            </w:r>
+            <w:r>
+              <w:rPr>
+                <w:rFonts w:eastAsia="標楷體" w:hint="eastAsia"/>
+                <w:szCs w:val="24"/>
+              </w:rPr>
+              <w:t>南一中</w:t>
+            </w:r>
+            <w:r>
+              <w:rPr>
+                <w:rFonts w:eastAsia="標楷體" w:hint="eastAsia"/>
+                <w:szCs w:val="24"/>
+              </w:rPr>
+              <w:t>做</w:t>
+            </w:r>
+            <w:r>
+              <w:rPr>
+                <w:rFonts w:eastAsia="標楷體" w:hint="eastAsia"/>
+                <w:szCs w:val="24"/>
+              </w:rPr>
+              <w:t>棋局</w:t>
+            </w:r>
+            <w:r>
+              <w:rPr>
+                <w:rFonts w:eastAsia="標楷體" w:hint="eastAsia"/>
+                <w:szCs w:val="24"/>
+              </w:rPr>
+              <w:t>後測</w:t>
             </w:r>
             <w:r>
               <w:rPr>
@@ -2421,7 +2414,28 @@
                 <w:rFonts w:eastAsia="標楷體" w:hint="eastAsia"/>
                 <w:szCs w:val="24"/>
               </w:rPr>
-              <w:t>上傳南一中後測兩盤棋局</w:t>
+              <w:t>上傳</w:t>
+            </w:r>
+            <w:r>
+              <w:rPr>
+                <w:rFonts w:eastAsia="標楷體" w:hint="eastAsia"/>
+                <w:szCs w:val="24"/>
+              </w:rPr>
+              <w:t>台南一中後測的</w:t>
+            </w:r>
+            <w:r>
+              <w:rPr>
+                <w:rFonts w:eastAsia="標楷體" w:hint="eastAsia"/>
+                <w:szCs w:val="24"/>
+              </w:rPr>
+              <w:t>兩盤棋局</w:t>
+            </w:r>
+            <w:r>
+              <w:rPr>
+                <w:rFonts w:eastAsia="標楷體" w:hint="eastAsia"/>
+                <w:szCs w:val="24"/>
+              </w:rPr>
+              <w:t>至黑森林系統</w:t>
             </w:r>
             <w:r>
               <w:rPr>
@@ -2430,8 +2444,90 @@
               </w:rPr>
               <w:t>(DDF)</w:t>
             </w:r>
-            <w:bookmarkStart w:id="0" w:name="_GoBack"/>
-            <w:bookmarkEnd w:id="0"/>
+          </w:p>
+          <w:p>
+            <w:pPr>
+              <w:pStyle w:val="a7"/>
+              <w:numPr>
+                <w:ilvl w:val="0"/>
+                <w:numId w:val="7"/>
+              </w:numPr>
+              <w:ind w:leftChars="0"/>
+              <w:rPr>
+                <w:rFonts w:eastAsia="標楷體"/>
+                <w:szCs w:val="24"/>
+              </w:rPr>
+            </w:pPr>
+            <w:r>
+              <w:rPr>
+                <w:rFonts w:eastAsia="標楷體" w:hint="eastAsia"/>
+                <w:szCs w:val="24"/>
+              </w:rPr>
+              <w:t>學習</w:t>
+            </w:r>
+            <w:r>
+              <w:rPr>
+                <w:rFonts w:eastAsia="標楷體" w:hint="eastAsia"/>
+                <w:szCs w:val="24"/>
+              </w:rPr>
+              <w:t>JAVA</w:t>
+            </w:r>
+            <w:r>
+              <w:rPr>
+                <w:rFonts w:eastAsia="標楷體" w:hint="eastAsia"/>
+                <w:szCs w:val="24"/>
+              </w:rPr>
+              <w:t>版</w:t>
+            </w:r>
+            <w:r>
+              <w:rPr>
+                <w:rFonts w:eastAsia="標楷體" w:hint="eastAsia"/>
+                <w:szCs w:val="24"/>
+              </w:rPr>
+              <w:t>FML</w:t>
+            </w:r>
+            <w:r>
+              <w:rPr>
+                <w:rFonts w:eastAsia="標楷體" w:hint="eastAsia"/>
+                <w:szCs w:val="24"/>
+              </w:rPr>
+              <w:t>軟體，並製作教學筆記</w:t>
+            </w:r>
+          </w:p>
+          <w:p>
+            <w:pPr>
+              <w:pStyle w:val="a7"/>
+              <w:numPr>
+                <w:ilvl w:val="0"/>
+                <w:numId w:val="7"/>
+              </w:numPr>
+              <w:ind w:leftChars="0"/>
+              <w:rPr>
+                <w:rFonts w:eastAsia="標楷體"/>
+                <w:szCs w:val="24"/>
+              </w:rPr>
+            </w:pPr>
+            <w:r>
+              <w:rPr>
+                <w:rFonts w:eastAsia="標楷體" w:hint="eastAsia"/>
+                <w:szCs w:val="24"/>
+              </w:rPr>
+              <w:t>撰寫機器人</w:t>
+            </w:r>
+            <w:r>
+              <w:rPr>
+                <w:rFonts w:eastAsia="標楷體" w:hint="eastAsia"/>
+                <w:szCs w:val="24"/>
+              </w:rPr>
+              <w:t>FML</w:t>
+            </w:r>
+            <w:r>
+              <w:rPr>
+                <w:rFonts w:eastAsia="標楷體" w:hint="eastAsia"/>
+                <w:szCs w:val="24"/>
+              </w:rPr>
+              <w:t>教學助教的台詞腳本</w:t>
+            </w:r>
           </w:p>
         </w:tc>
       </w:tr>
@@ -3416,7 +3512,6 @@
           <w:sz w:val="22"/>
           <w:szCs w:val="22"/>
         </w:rPr>
-        <w:lastRenderedPageBreak/>
         <w:t>三、每月</w:t>
       </w:r>
       <w:r>
@@ -3587,6 +3682,7 @@
           <w:rFonts w:eastAsia="標楷體" w:hint="eastAsia"/>
           <w:b/>
         </w:rPr>
+        <w:lastRenderedPageBreak/>
         <w:t>【</w:t>
       </w:r>
       <w:r>
@@ -3822,7 +3918,7 @@
               </wp:anchor>
             </w:drawing>
           </mc:Choice>
-          <mc:Fallback xmlns:w16se="http://schemas.microsoft.com/office/word/2015/wordml/symex" xmlns:cx1="http://schemas.microsoft.com/office/drawing/2015/9/8/chartex" xmlns:cx="http://schemas.microsoft.com/office/drawing/2014/chartex">
+          <mc:Fallback xmlns:mv="urn:schemas-microsoft-com:mac:vml" xmlns:mo="http://schemas.microsoft.com/office/mac/office/2008/main">
             <w:pict>
               <v:shapetype w14:anchorId="32F351C1" id="_x0000_t202" coordsize="21600,21600" o:spt="202" path="m0,0l0,21600,21600,21600,21600,0xe">
                 <v:stroke joinstyle="miter"/>
@@ -3988,7 +4084,7 @@
 </file>
 
 <file path=word/endnotes.xml><?xml version="1.0" encoding="utf-8"?>
-<w:endnotes xmlns:wpc="http://schemas.microsoft.com/office/word/2010/wordprocessingCanvas" xmlns:mo="http://schemas.microsoft.com/office/mac/office/2008/main" xmlns:mc="http://schemas.openxmlformats.org/markup-compatibility/2006" xmlns:mv="urn:schemas-microsoft-com:mac:vml" xmlns:o="urn:schemas-microsoft-com:office:office" xmlns:r="http://schemas.openxmlformats.org/officeDocument/2006/relationships" xmlns:m="http://schemas.openxmlformats.org/officeDocument/2006/math" xmlns:v="urn:schemas-microsoft-com:vml" xmlns:wp14="http://schemas.microsoft.com/office/word/2010/wordprocessingDrawing" xmlns:wp="http://schemas.openxmlformats.org/drawingml/2006/wordprocessingDrawing" xmlns:w10="urn:schemas-microsoft-com:office:word" xmlns:w="http://schemas.openxmlformats.org/wordprocessingml/2006/main" xmlns:w14="http://schemas.microsoft.com/office/word/2010/wordml" xmlns:w15="http://schemas.microsoft.com/office/word/2012/wordml" xmlns:wpg="http://schemas.microsoft.com/office/word/2010/wordprocessingGroup" xmlns:wpi="http://schemas.microsoft.com/office/word/2010/wordprocessingInk" xmlns:wne="http://schemas.microsoft.com/office/word/2006/wordml" xmlns:wps="http://schemas.microsoft.com/office/word/2010/wordprocessingShape" mc:Ignorable="w14 w15 wp14">
+<w:endnotes xmlns:wpc="http://schemas.microsoft.com/office/word/2010/wordprocessingCanvas" xmlns:cx="http://schemas.microsoft.com/office/drawing/2014/chartex" xmlns:cx1="http://schemas.microsoft.com/office/drawing/2015/9/8/chartex" xmlns:mc="http://schemas.openxmlformats.org/markup-compatibility/2006" xmlns:o="urn:schemas-microsoft-com:office:office" xmlns:r="http://schemas.openxmlformats.org/officeDocument/2006/relationships" xmlns:m="http://schemas.openxmlformats.org/officeDocument/2006/math" xmlns:v="urn:schemas-microsoft-com:vml" xmlns:wp14="http://schemas.microsoft.com/office/word/2010/wordprocessingDrawing" xmlns:wp="http://schemas.openxmlformats.org/drawingml/2006/wordprocessingDrawing" xmlns:w10="urn:schemas-microsoft-com:office:word" xmlns:w="http://schemas.openxmlformats.org/wordprocessingml/2006/main" xmlns:w14="http://schemas.microsoft.com/office/word/2010/wordml" xmlns:w15="http://schemas.microsoft.com/office/word/2012/wordml" xmlns:w16se="http://schemas.microsoft.com/office/word/2015/wordml/symex" xmlns:wpg="http://schemas.microsoft.com/office/word/2010/wordprocessingGroup" xmlns:wpi="http://schemas.microsoft.com/office/word/2010/wordprocessingInk" xmlns:wne="http://schemas.microsoft.com/office/word/2006/wordml" xmlns:wps="http://schemas.microsoft.com/office/word/2010/wordprocessingShape" mc:Ignorable="w14 w15 w16se wp14">
   <w:endnote w:type="separator" w:id="-1">
     <w:p>
       <w:r>
@@ -4007,7 +4103,7 @@
 </file>
 
 <file path=word/footnotes.xml><?xml version="1.0" encoding="utf-8"?>
-<w:footnotes xmlns:wpc="http://schemas.microsoft.com/office/word/2010/wordprocessingCanvas" xmlns:mo="http://schemas.microsoft.com/office/mac/office/2008/main" xmlns:mc="http://schemas.openxmlformats.org/markup-compatibility/2006" xmlns:mv="urn:schemas-microsoft-com:mac:vml" xmlns:o="urn:schemas-microsoft-com:office:office" xmlns:r="http://schemas.openxmlformats.org/officeDocument/2006/relationships" xmlns:m="http://schemas.openxmlformats.org/officeDocument/2006/math" xmlns:v="urn:schemas-microsoft-com:vml" xmlns:wp14="http://schemas.microsoft.com/office/word/2010/wordprocessingDrawing" xmlns:wp="http://schemas.openxmlformats.org/drawingml/2006/wordprocessingDrawing" xmlns:w10="urn:schemas-microsoft-com:office:word" xmlns:w="http://schemas.openxmlformats.org/wordprocessingml/2006/main" xmlns:w14="http://schemas.microsoft.com/office/word/2010/wordml" xmlns:w15="http://schemas.microsoft.com/office/word/2012/wordml" xmlns:wpg="http://schemas.microsoft.com/office/word/2010/wordprocessingGroup" xmlns:wpi="http://schemas.microsoft.com/office/word/2010/wordprocessingInk" xmlns:wne="http://schemas.microsoft.com/office/word/2006/wordml" xmlns:wps="http://schemas.microsoft.com/office/word/2010/wordprocessingShape" mc:Ignorable="w14 w15 wp14">
+<w:footnotes xmlns:wpc="http://schemas.microsoft.com/office/word/2010/wordprocessingCanvas" xmlns:cx="http://schemas.microsoft.com/office/drawing/2014/chartex" xmlns:cx1="http://schemas.microsoft.com/office/drawing/2015/9/8/chartex" xmlns:mc="http://schemas.openxmlformats.org/markup-compatibility/2006" xmlns:o="urn:schemas-microsoft-com:office:office" xmlns:r="http://schemas.openxmlformats.org/officeDocument/2006/relationships" xmlns:m="http://schemas.openxmlformats.org/officeDocument/2006/math" xmlns:v="urn:schemas-microsoft-com:vml" xmlns:wp14="http://schemas.microsoft.com/office/word/2010/wordprocessingDrawing" xmlns:wp="http://schemas.openxmlformats.org/drawingml/2006/wordprocessingDrawing" xmlns:w10="urn:schemas-microsoft-com:office:word" xmlns:w="http://schemas.openxmlformats.org/wordprocessingml/2006/main" xmlns:w14="http://schemas.microsoft.com/office/word/2010/wordml" xmlns:w15="http://schemas.microsoft.com/office/word/2012/wordml" xmlns:w16se="http://schemas.microsoft.com/office/word/2015/wordml/symex" xmlns:wpg="http://schemas.microsoft.com/office/word/2010/wordprocessingGroup" xmlns:wpi="http://schemas.microsoft.com/office/word/2010/wordprocessingInk" xmlns:wne="http://schemas.microsoft.com/office/word/2006/wordml" xmlns:wps="http://schemas.microsoft.com/office/word/2010/wordprocessingShape" mc:Ignorable="w14 w15 w16se wp14">
   <w:footnote w:type="separator" w:id="-1">
     <w:p>
       <w:r>
@@ -4026,8 +4122,8 @@
 </file>
 
 <file path=word/numbering.xml><?xml version="1.0" encoding="utf-8"?>
-<w:numbering xmlns:wpc="http://schemas.microsoft.com/office/word/2010/wordprocessingCanvas" xmlns:mo="http://schemas.microsoft.com/office/mac/office/2008/main" xmlns:mc="http://schemas.openxmlformats.org/markup-compatibility/2006" xmlns:mv="urn:schemas-microsoft-com:mac:vml" xmlns:o="urn:schemas-microsoft-com:office:office" xmlns:r="http://schemas.openxmlformats.org/officeDocument/2006/relationships" xmlns:m="http://schemas.openxmlformats.org/officeDocument/2006/math" xmlns:v="urn:schemas-microsoft-com:vml" xmlns:wp14="http://schemas.microsoft.com/office/word/2010/wordprocessingDrawing" xmlns:wp="http://schemas.openxmlformats.org/drawingml/2006/wordprocessingDrawing" xmlns:w10="urn:schemas-microsoft-com:office:word" xmlns:w="http://schemas.openxmlformats.org/wordprocessingml/2006/main" xmlns:w14="http://schemas.microsoft.com/office/word/2010/wordml" xmlns:w15="http://schemas.microsoft.com/office/word/2012/wordml" xmlns:wpg="http://schemas.microsoft.com/office/word/2010/wordprocessingGroup" xmlns:wpi="http://schemas.microsoft.com/office/word/2010/wordprocessingInk" xmlns:wne="http://schemas.microsoft.com/office/word/2006/wordml" xmlns:wps="http://schemas.microsoft.com/office/word/2010/wordprocessingShape" mc:Ignorable="w14 w15 wp14">
-  <w:abstractNum w:abstractNumId="0">
+<w:numbering xmlns:wpc="http://schemas.microsoft.com/office/word/2010/wordprocessingCanvas" xmlns:cx="http://schemas.microsoft.com/office/drawing/2014/chartex" xmlns:cx1="http://schemas.microsoft.com/office/drawing/2015/9/8/chartex" xmlns:mc="http://schemas.openxmlformats.org/markup-compatibility/2006" xmlns:o="urn:schemas-microsoft-com:office:office" xmlns:r="http://schemas.openxmlformats.org/officeDocument/2006/relationships" xmlns:m="http://schemas.openxmlformats.org/officeDocument/2006/math" xmlns:v="urn:schemas-microsoft-com:vml" xmlns:wp14="http://schemas.microsoft.com/office/word/2010/wordprocessingDrawing" xmlns:wp="http://schemas.openxmlformats.org/drawingml/2006/wordprocessingDrawing" xmlns:w10="urn:schemas-microsoft-com:office:word" xmlns:w="http://schemas.openxmlformats.org/wordprocessingml/2006/main" xmlns:w14="http://schemas.microsoft.com/office/word/2010/wordml" xmlns:w15="http://schemas.microsoft.com/office/word/2012/wordml" xmlns:w16se="http://schemas.microsoft.com/office/word/2015/wordml/symex" xmlns:wpg="http://schemas.microsoft.com/office/word/2010/wordprocessingGroup" xmlns:wpi="http://schemas.microsoft.com/office/word/2010/wordprocessingInk" xmlns:wne="http://schemas.microsoft.com/office/word/2006/wordml" xmlns:wps="http://schemas.microsoft.com/office/word/2010/wordprocessingShape" mc:Ignorable="w14 w15 w16se wp14">
+  <w:abstractNum w:abstractNumId="0" w15:restartNumberingAfterBreak="0">
     <w:nsid w:val="0F457C82"/>
     <w:multiLevelType w:val="hybridMultilevel"/>
     <w:tmpl w:val="86AAAC9A"/>
@@ -4113,7 +4209,7 @@
       </w:pPr>
     </w:lvl>
   </w:abstractNum>
-  <w:abstractNum w:abstractNumId="1">
+  <w:abstractNum w:abstractNumId="1" w15:restartNumberingAfterBreak="0">
     <w:nsid w:val="2A0E068E"/>
     <w:multiLevelType w:val="hybridMultilevel"/>
     <w:tmpl w:val="455679BC"/>
@@ -4202,7 +4298,7 @@
       </w:pPr>
     </w:lvl>
   </w:abstractNum>
-  <w:abstractNum w:abstractNumId="2">
+  <w:abstractNum w:abstractNumId="2" w15:restartNumberingAfterBreak="0">
     <w:nsid w:val="2E047F65"/>
     <w:multiLevelType w:val="hybridMultilevel"/>
     <w:tmpl w:val="4D9CD008"/>
@@ -4288,7 +4384,7 @@
       </w:pPr>
     </w:lvl>
   </w:abstractNum>
-  <w:abstractNum w:abstractNumId="3">
+  <w:abstractNum w:abstractNumId="3" w15:restartNumberingAfterBreak="0">
     <w:nsid w:val="56C0508E"/>
     <w:multiLevelType w:val="hybridMultilevel"/>
     <w:tmpl w:val="5DD63016"/>
@@ -4401,7 +4497,7 @@
       </w:rPr>
     </w:lvl>
   </w:abstractNum>
-  <w:abstractNum w:abstractNumId="4">
+  <w:abstractNum w:abstractNumId="4" w15:restartNumberingAfterBreak="0">
     <w:nsid w:val="590F4D80"/>
     <w:multiLevelType w:val="hybridMultilevel"/>
     <w:tmpl w:val="F2FEB65E"/>
@@ -4487,7 +4583,7 @@
       </w:pPr>
     </w:lvl>
   </w:abstractNum>
-  <w:abstractNum w:abstractNumId="5">
+  <w:abstractNum w:abstractNumId="5" w15:restartNumberingAfterBreak="0">
     <w:nsid w:val="67492C44"/>
     <w:multiLevelType w:val="hybridMultilevel"/>
     <w:tmpl w:val="6BA4EE7C"/>
@@ -4600,7 +4696,7 @@
       </w:rPr>
     </w:lvl>
   </w:abstractNum>
-  <w:abstractNum w:abstractNumId="6">
+  <w:abstractNum w:abstractNumId="6" w15:restartNumberingAfterBreak="0">
     <w:nsid w:val="7332284D"/>
     <w:multiLevelType w:val="hybridMultilevel"/>
     <w:tmpl w:val="B7DC07C8"/>
@@ -4738,7 +4834,7 @@
 </file>
 
 <file path=word/styles.xml><?xml version="1.0" encoding="utf-8"?>
-<w:styles xmlns:mc="http://schemas.openxmlformats.org/markup-compatibility/2006" xmlns:r="http://schemas.openxmlformats.org/officeDocument/2006/relationships" xmlns:w="http://schemas.openxmlformats.org/wordprocessingml/2006/main" xmlns:w14="http://schemas.microsoft.com/office/word/2010/wordml" xmlns:w15="http://schemas.microsoft.com/office/word/2012/wordml" mc:Ignorable="w14 w15">
+<w:styles xmlns:mc="http://schemas.openxmlformats.org/markup-compatibility/2006" xmlns:r="http://schemas.openxmlformats.org/officeDocument/2006/relationships" xmlns:w="http://schemas.openxmlformats.org/wordprocessingml/2006/main" xmlns:w14="http://schemas.microsoft.com/office/word/2010/wordml" xmlns:w15="http://schemas.microsoft.com/office/word/2012/wordml" xmlns:w16se="http://schemas.microsoft.com/office/word/2015/wordml/symex" mc:Ignorable="w14 w15 w16se">
   <w:docDefaults>
     <w:rPrDefault>
       <w:rPr>
@@ -4751,7 +4847,7 @@
     </w:rPrDefault>
     <w:pPrDefault/>
   </w:docDefaults>
-  <w:latentStyles w:defLockedState="0" w:defUIPriority="99" w:defSemiHidden="0" w:defUnhideWhenUsed="0" w:defQFormat="0" w:count="380">
+  <w:latentStyles w:defLockedState="0" w:defUIPriority="99" w:defSemiHidden="0" w:defUnhideWhenUsed="0" w:defQFormat="0" w:count="371">
     <w:lsdException w:name="Normal" w:uiPriority="0" w:qFormat="1"/>
     <w:lsdException w:name="heading 1" w:uiPriority="9" w:qFormat="1"/>
     <w:lsdException w:name="heading 2" w:semiHidden="1" w:uiPriority="9" w:unhideWhenUsed="1" w:qFormat="1"/>
@@ -5526,7 +5622,7 @@
 </file>
 
 <file path=customXml/itemProps1.xml><?xml version="1.0" encoding="utf-8"?>
-<ds:datastoreItem xmlns:ds="http://schemas.openxmlformats.org/officeDocument/2006/customXml" ds:itemID="{0CF7025E-D4D2-2841-982F-937DBAAE9319}">
+<ds:datastoreItem xmlns:ds="http://schemas.openxmlformats.org/officeDocument/2006/customXml" ds:itemID="{641BC8F5-B435-4BE0-868D-457CB474BEAE}">
   <ds:schemaRefs>
     <ds:schemaRef ds:uri="http://schemas.openxmlformats.org/officeDocument/2006/bibliography"/>
   </ds:schemaRefs>

--- a/Log/2018-10-南大研究獎助生學習活動紀錄表易霖.docx
+++ b/Log/2018-10-南大研究獎助生學習活動紀錄表易霖.docx
@@ -1,6 +1,6 @@
 
 <file path=word/document.xml><?xml version="1.0" encoding="utf-8"?>
-<w:document xmlns:wpc="http://schemas.microsoft.com/office/word/2010/wordprocessingCanvas" xmlns:cx="http://schemas.microsoft.com/office/drawing/2014/chartex" xmlns:cx1="http://schemas.microsoft.com/office/drawing/2015/9/8/chartex" xmlns:mc="http://schemas.openxmlformats.org/markup-compatibility/2006" xmlns:o="urn:schemas-microsoft-com:office:office" xmlns:r="http://schemas.openxmlformats.org/officeDocument/2006/relationships" xmlns:m="http://schemas.openxmlformats.org/officeDocument/2006/math" xmlns:v="urn:schemas-microsoft-com:vml" xmlns:wp14="http://schemas.microsoft.com/office/word/2010/wordprocessingDrawing" xmlns:wp="http://schemas.openxmlformats.org/drawingml/2006/wordprocessingDrawing" xmlns:w10="urn:schemas-microsoft-com:office:word" xmlns:w="http://schemas.openxmlformats.org/wordprocessingml/2006/main" xmlns:w14="http://schemas.microsoft.com/office/word/2010/wordml" xmlns:w15="http://schemas.microsoft.com/office/word/2012/wordml" xmlns:w16se="http://schemas.microsoft.com/office/word/2015/wordml/symex" xmlns:wpg="http://schemas.microsoft.com/office/word/2010/wordprocessingGroup" xmlns:wpi="http://schemas.microsoft.com/office/word/2010/wordprocessingInk" xmlns:wne="http://schemas.microsoft.com/office/word/2006/wordml" xmlns:wps="http://schemas.microsoft.com/office/word/2010/wordprocessingShape" mc:Ignorable="w14 w15 w16se wp14">
+<w:document xmlns:wpc="http://schemas.microsoft.com/office/word/2010/wordprocessingCanvas" xmlns:mo="http://schemas.microsoft.com/office/mac/office/2008/main" xmlns:mc="http://schemas.openxmlformats.org/markup-compatibility/2006" xmlns:mv="urn:schemas-microsoft-com:mac:vml" xmlns:o="urn:schemas-microsoft-com:office:office" xmlns:r="http://schemas.openxmlformats.org/officeDocument/2006/relationships" xmlns:m="http://schemas.openxmlformats.org/officeDocument/2006/math" xmlns:v="urn:schemas-microsoft-com:vml" xmlns:wp14="http://schemas.microsoft.com/office/word/2010/wordprocessingDrawing" xmlns:wp="http://schemas.openxmlformats.org/drawingml/2006/wordprocessingDrawing" xmlns:w10="urn:schemas-microsoft-com:office:word" xmlns:w="http://schemas.openxmlformats.org/wordprocessingml/2006/main" xmlns:w14="http://schemas.microsoft.com/office/word/2010/wordml" xmlns:w15="http://schemas.microsoft.com/office/word/2012/wordml" xmlns:wpg="http://schemas.microsoft.com/office/word/2010/wordprocessingGroup" xmlns:wpi="http://schemas.microsoft.com/office/word/2010/wordprocessingInk" xmlns:wne="http://schemas.microsoft.com/office/word/2006/wordml" xmlns:wps="http://schemas.microsoft.com/office/word/2010/wordprocessingShape" mc:Ignorable="w14 w15 wp14">
   <w:body>
     <w:p>
       <w:pPr>
@@ -443,21 +443,7 @@
                 <w:rFonts w:eastAsia="標楷體" w:hint="eastAsia"/>
                 <w:szCs w:val="24"/>
               </w:rPr>
-              <w:t>印出</w:t>
-            </w:r>
-            <w:r>
-              <w:rPr>
-                <w:rFonts w:eastAsia="標楷體" w:hint="eastAsia"/>
-                <w:szCs w:val="24"/>
-              </w:rPr>
-              <w:t xml:space="preserve">porgram and game results </w:t>
-            </w:r>
-            <w:r>
-              <w:rPr>
-                <w:rFonts w:eastAsia="標楷體" w:hint="eastAsia"/>
-                <w:szCs w:val="24"/>
-              </w:rPr>
-              <w:t>來</w:t>
+              <w:t>整理並列印活動議程和棋士評論表</w:t>
             </w:r>
             <w:r>
               <w:rPr>
@@ -499,7 +485,21 @@
                 <w:rFonts w:eastAsia="標楷體" w:hint="eastAsia"/>
                 <w:szCs w:val="24"/>
               </w:rPr>
-              <w:t>修改議程行程表</w:t>
+              <w:t>修改</w:t>
+            </w:r>
+            <w:r>
+              <w:rPr>
+                <w:rFonts w:eastAsia="標楷體" w:hint="eastAsia"/>
+                <w:szCs w:val="24"/>
+              </w:rPr>
+              <w:t>IEEE SMC 2018</w:t>
+            </w:r>
+            <w:r>
+              <w:rPr>
+                <w:rFonts w:eastAsia="標楷體" w:hint="eastAsia"/>
+                <w:szCs w:val="24"/>
+              </w:rPr>
+              <w:t>議程行程表</w:t>
             </w:r>
           </w:p>
           <w:p>
@@ -527,7 +527,14 @@
                 <w:rFonts w:eastAsia="標楷體" w:hint="eastAsia"/>
                 <w:szCs w:val="24"/>
               </w:rPr>
-              <w:t xml:space="preserve"> game results </w:t>
+              <w:t> </w:t>
+            </w:r>
+            <w:r>
+              <w:rPr>
+                <w:rFonts w:eastAsia="標楷體" w:hint="eastAsia"/>
+                <w:szCs w:val="24"/>
+              </w:rPr>
+              <w:t>棋士評論表</w:t>
             </w:r>
             <w:r>
               <w:rPr>
@@ -541,7 +548,7 @@
                 <w:rFonts w:eastAsia="標楷體" w:hint="eastAsia"/>
                 <w:szCs w:val="24"/>
               </w:rPr>
-              <w:t>(20181004)</w:t>
+              <w:t>並列印出來</w:t>
             </w:r>
           </w:p>
           <w:p>
@@ -569,7 +576,21 @@
                 <w:rFonts w:eastAsia="標楷體" w:hint="eastAsia"/>
                 <w:szCs w:val="24"/>
               </w:rPr>
+              <w:t>並整理南一中前測的</w:t>
+            </w:r>
+            <w:r>
+              <w:rPr>
+                <w:rFonts w:eastAsia="標楷體" w:hint="eastAsia"/>
+                <w:szCs w:val="24"/>
+              </w:rPr>
               <w:t xml:space="preserve"> A-1~A-3 </w:t>
+            </w:r>
+            <w:r>
+              <w:rPr>
+                <w:rFonts w:eastAsia="標楷體" w:hint="eastAsia"/>
+                <w:szCs w:val="24"/>
+              </w:rPr>
+              <w:t>棋士評論</w:t>
             </w:r>
             <w:r>
               <w:rPr>
@@ -1051,6 +1072,13 @@
               </w:rPr>
               <w:t>棋士評論</w:t>
             </w:r>
+            <w:r>
+              <w:rPr>
+                <w:rFonts w:eastAsia="標楷體" w:hint="eastAsia"/>
+                <w:szCs w:val="24"/>
+              </w:rPr>
+              <w:t>，並將錄音評論匯集成文字</w:t>
+            </w:r>
           </w:p>
           <w:p>
             <w:pPr>
@@ -1077,6 +1105,13 @@
                 <w:rFonts w:eastAsia="標楷體" w:hint="eastAsia"/>
                 <w:szCs w:val="24"/>
               </w:rPr>
+              <w:t>活動</w:t>
+            </w:r>
+            <w:r>
+              <w:rPr>
+                <w:rFonts w:eastAsia="標楷體" w:hint="eastAsia"/>
+                <w:szCs w:val="24"/>
+              </w:rPr>
               <w:t>照片及影像整理</w:t>
             </w:r>
           </w:p>
@@ -1105,6 +1140,13 @@
                 <w:rFonts w:eastAsia="標楷體" w:hint="eastAsia"/>
                 <w:szCs w:val="24"/>
               </w:rPr>
+              <w:t>活動</w:t>
+            </w:r>
+            <w:r>
+              <w:rPr>
+                <w:rFonts w:eastAsia="標楷體" w:hint="eastAsia"/>
+                <w:szCs w:val="24"/>
+              </w:rPr>
               <w:t>開幕影片剪輯</w:t>
             </w:r>
           </w:p>
@@ -1661,7 +1703,14 @@
                 <w:rFonts w:eastAsia="標楷體" w:hint="eastAsia"/>
                 <w:szCs w:val="24"/>
               </w:rPr>
-              <w:t>棋局</w:t>
+              <w:t>棋局上傳</w:t>
+            </w:r>
+            <w:r>
+              <w:rPr>
+                <w:rFonts w:eastAsia="標楷體" w:hint="eastAsia"/>
+                <w:szCs w:val="24"/>
+              </w:rPr>
+              <w:t>至黑森林系統</w:t>
             </w:r>
             <w:r>
               <w:rPr>
@@ -1669,13 +1718,6 @@
                 <w:szCs w:val="24"/>
               </w:rPr>
               <w:t>(DDF)</w:t>
-            </w:r>
-            <w:r>
-              <w:rPr>
-                <w:rFonts w:eastAsia="標楷體" w:hint="eastAsia"/>
-                <w:szCs w:val="24"/>
-              </w:rPr>
-              <w:t>上傳</w:t>
             </w:r>
           </w:p>
           <w:p>
@@ -1812,6 +1854,13 @@
             </w:r>
             <w:r>
               <w:rPr>
+                <w:rFonts w:eastAsia="標楷體" w:hint="eastAsia"/>
+                <w:szCs w:val="24"/>
+              </w:rPr>
+              <w:t>並電子化</w:t>
+            </w:r>
+            <w:r>
+              <w:rPr>
                 <w:rFonts w:eastAsia="標楷體"/>
                 <w:szCs w:val="24"/>
               </w:rPr>
@@ -1852,8 +1901,6 @@
               </w:rPr>
               <w:t>12-2)</w:t>
             </w:r>
-            <w:bookmarkStart w:id="0" w:name="_GoBack"/>
-            <w:bookmarkEnd w:id="0"/>
           </w:p>
         </w:tc>
       </w:tr>
@@ -2970,12 +3017,218 @@
           </w:tcPr>
           <w:p>
             <w:pPr>
+              <w:pStyle w:val="a7"/>
               <w:widowControl/>
-              <w:rPr>
-                <w:rFonts w:eastAsia="標楷體"/>
-                <w:szCs w:val="24"/>
-              </w:rPr>
-            </w:pPr>
+              <w:numPr>
+                <w:ilvl w:val="0"/>
+                <w:numId w:val="8"/>
+              </w:numPr>
+              <w:ind w:leftChars="0"/>
+              <w:rPr>
+                <w:rFonts w:eastAsia="標楷體"/>
+                <w:szCs w:val="24"/>
+              </w:rPr>
+            </w:pPr>
+            <w:r>
+              <w:rPr>
+                <w:rFonts w:eastAsia="標楷體" w:hint="eastAsia"/>
+                <w:szCs w:val="24"/>
+              </w:rPr>
+              <w:t>安裝並更新</w:t>
+            </w:r>
+            <w:r>
+              <w:rPr>
+                <w:rFonts w:eastAsia="標楷體" w:hint="eastAsia"/>
+                <w:szCs w:val="24"/>
+              </w:rPr>
+              <w:t>實驗室</w:t>
+            </w:r>
+            <w:r>
+              <w:rPr>
+                <w:rFonts w:eastAsia="標楷體"/>
+                <w:szCs w:val="24"/>
+              </w:rPr>
+              <w:t>mac mini</w:t>
+            </w:r>
+            <w:r>
+              <w:rPr>
+                <w:rFonts w:eastAsia="標楷體" w:hint="eastAsia"/>
+                <w:szCs w:val="24"/>
+              </w:rPr>
+              <w:t>的</w:t>
+            </w:r>
+            <w:r>
+              <w:rPr>
+                <w:rFonts w:eastAsia="標楷體" w:hint="eastAsia"/>
+                <w:szCs w:val="24"/>
+              </w:rPr>
+              <w:t>系統</w:t>
+            </w:r>
+            <w:r>
+              <w:rPr>
+                <w:rFonts w:eastAsia="標楷體" w:hint="eastAsia"/>
+                <w:szCs w:val="24"/>
+              </w:rPr>
+              <w:t>中的</w:t>
+            </w:r>
+            <w:proofErr w:type="spellStart"/>
+            <w:r>
+              <w:rPr>
+                <w:rFonts w:eastAsia="標楷體"/>
+                <w:szCs w:val="24"/>
+              </w:rPr>
+              <w:t>Xcode</w:t>
+            </w:r>
+            <w:proofErr w:type="spellEnd"/>
+          </w:p>
+          <w:p>
+            <w:pPr>
+              <w:pStyle w:val="a7"/>
+              <w:widowControl/>
+              <w:numPr>
+                <w:ilvl w:val="0"/>
+                <w:numId w:val="8"/>
+              </w:numPr>
+              <w:ind w:leftChars="0"/>
+              <w:rPr>
+                <w:rFonts w:eastAsia="標楷體"/>
+                <w:szCs w:val="24"/>
+              </w:rPr>
+            </w:pPr>
+            <w:r>
+              <w:rPr>
+                <w:rFonts w:eastAsia="標楷體" w:hint="eastAsia"/>
+                <w:szCs w:val="24"/>
+              </w:rPr>
+              <w:t>實驗室筆電安裝</w:t>
+            </w:r>
+            <w:proofErr w:type="spellStart"/>
+            <w:r>
+              <w:rPr>
+                <w:rFonts w:eastAsia="標楷體"/>
+                <w:szCs w:val="24"/>
+              </w:rPr>
+              <w:t>Parlo</w:t>
+            </w:r>
+            <w:proofErr w:type="spellEnd"/>
+            <w:r>
+              <w:rPr>
+                <w:rFonts w:eastAsia="標楷體" w:hint="eastAsia"/>
+                <w:szCs w:val="24"/>
+              </w:rPr>
+              <w:t>燒入程式</w:t>
+            </w:r>
+            <w:bookmarkStart w:id="0" w:name="_GoBack"/>
+            <w:bookmarkEnd w:id="0"/>
+            <w:r>
+              <w:rPr>
+                <w:rFonts w:eastAsia="標楷體" w:hint="eastAsia"/>
+                <w:szCs w:val="24"/>
+              </w:rPr>
+              <w:t>以及安裝虛擬</w:t>
+            </w:r>
+            <w:r>
+              <w:rPr>
+                <w:rFonts w:eastAsia="標楷體"/>
+                <w:szCs w:val="24"/>
+              </w:rPr>
+              <w:t>Linux</w:t>
+            </w:r>
+            <w:r>
+              <w:rPr>
+                <w:rFonts w:eastAsia="標楷體" w:hint="eastAsia"/>
+                <w:szCs w:val="24"/>
+              </w:rPr>
+              <w:t>系統環境</w:t>
+            </w:r>
+          </w:p>
+          <w:p>
+            <w:pPr>
+              <w:pStyle w:val="a7"/>
+              <w:widowControl/>
+              <w:numPr>
+                <w:ilvl w:val="0"/>
+                <w:numId w:val="8"/>
+              </w:numPr>
+              <w:ind w:leftChars="0"/>
+              <w:rPr>
+                <w:rFonts w:eastAsia="標楷體" w:hint="eastAsia"/>
+                <w:szCs w:val="24"/>
+              </w:rPr>
+            </w:pPr>
+            <w:r>
+              <w:rPr>
+                <w:rFonts w:eastAsia="標楷體" w:hint="eastAsia"/>
+                <w:szCs w:val="24"/>
+              </w:rPr>
+              <w:t>製作</w:t>
+            </w:r>
+            <w:r>
+              <w:rPr>
+                <w:rFonts w:eastAsia="標楷體"/>
+                <w:szCs w:val="24"/>
+              </w:rPr>
+              <w:t>TTS</w:t>
+            </w:r>
+            <w:r>
+              <w:rPr>
+                <w:rFonts w:eastAsia="標楷體" w:hint="eastAsia"/>
+                <w:szCs w:val="24"/>
+              </w:rPr>
+              <w:t>文字轉語音系統</w:t>
+            </w:r>
+          </w:p>
+          <w:p>
+            <w:pPr>
+              <w:pStyle w:val="a7"/>
+              <w:widowControl/>
+              <w:numPr>
+                <w:ilvl w:val="0"/>
+                <w:numId w:val="8"/>
+              </w:numPr>
+              <w:ind w:leftChars="0"/>
+              <w:rPr>
+                <w:rFonts w:eastAsia="標楷體"/>
+                <w:szCs w:val="24"/>
+              </w:rPr>
+            </w:pPr>
+            <w:r>
+              <w:rPr>
+                <w:rFonts w:eastAsia="標楷體" w:hint="eastAsia"/>
+                <w:szCs w:val="24"/>
+              </w:rPr>
+              <w:t>將</w:t>
+            </w:r>
+            <w:r>
+              <w:rPr>
+                <w:rFonts w:eastAsia="標楷體"/>
+                <w:szCs w:val="24"/>
+              </w:rPr>
+              <w:t>FML</w:t>
+            </w:r>
+            <w:r>
+              <w:rPr>
+                <w:rFonts w:eastAsia="標楷體" w:hint="eastAsia"/>
+                <w:szCs w:val="24"/>
+              </w:rPr>
+              <w:t>機器人教學的文字檔轉成語音</w:t>
+            </w:r>
+            <w:r>
+              <w:rPr>
+                <w:rFonts w:eastAsia="標楷體" w:hint="eastAsia"/>
+                <w:szCs w:val="24"/>
+              </w:rPr>
+              <w:t>並燒入到</w:t>
+            </w:r>
+            <w:proofErr w:type="spellStart"/>
+            <w:r>
+              <w:rPr>
+                <w:rFonts w:eastAsia="標楷體"/>
+                <w:szCs w:val="24"/>
+              </w:rPr>
+              <w:t>Parlo</w:t>
+            </w:r>
+            <w:proofErr w:type="spellEnd"/>
           </w:p>
         </w:tc>
       </w:tr>
@@ -3463,7 +3716,16 @@
           <w:sz w:val="22"/>
           <w:szCs w:val="22"/>
         </w:rPr>
-        <w:t>單位主管</w:t>
+        <w:t>單位主</w:t>
+      </w:r>
+      <w:r>
+        <w:rPr>
+          <w:rFonts w:eastAsia="標楷體" w:hint="eastAsia"/>
+          <w:sz w:val="22"/>
+          <w:szCs w:val="22"/>
+        </w:rPr>
+        <w:lastRenderedPageBreak/>
+        <w:t>管</w:t>
       </w:r>
     </w:p>
     <w:p>
@@ -3682,7 +3944,6 @@
           <w:rFonts w:eastAsia="標楷體" w:hint="eastAsia"/>
           <w:b/>
         </w:rPr>
-        <w:lastRenderedPageBreak/>
         <w:t>【</w:t>
       </w:r>
       <w:r>
@@ -3918,7 +4179,7 @@
               </wp:anchor>
             </w:drawing>
           </mc:Choice>
-          <mc:Fallback xmlns:mv="urn:schemas-microsoft-com:mac:vml" xmlns:mo="http://schemas.microsoft.com/office/mac/office/2008/main">
+          <mc:Fallback xmlns:cx="http://schemas.microsoft.com/office/drawing/2014/chartex" xmlns:cx1="http://schemas.microsoft.com/office/drawing/2015/9/8/chartex" xmlns:w16se="http://schemas.microsoft.com/office/word/2015/wordml/symex">
             <w:pict>
               <v:shapetype w14:anchorId="32F351C1" id="_x0000_t202" coordsize="21600,21600" o:spt="202" path="m0,0l0,21600,21600,21600,21600,0xe">
                 <v:stroke joinstyle="miter"/>
@@ -4084,7 +4345,7 @@
 </file>
 
 <file path=word/endnotes.xml><?xml version="1.0" encoding="utf-8"?>
-<w:endnotes xmlns:wpc="http://schemas.microsoft.com/office/word/2010/wordprocessingCanvas" xmlns:cx="http://schemas.microsoft.com/office/drawing/2014/chartex" xmlns:cx1="http://schemas.microsoft.com/office/drawing/2015/9/8/chartex" xmlns:mc="http://schemas.openxmlformats.org/markup-compatibility/2006" xmlns:o="urn:schemas-microsoft-com:office:office" xmlns:r="http://schemas.openxmlformats.org/officeDocument/2006/relationships" xmlns:m="http://schemas.openxmlformats.org/officeDocument/2006/math" xmlns:v="urn:schemas-microsoft-com:vml" xmlns:wp14="http://schemas.microsoft.com/office/word/2010/wordprocessingDrawing" xmlns:wp="http://schemas.openxmlformats.org/drawingml/2006/wordprocessingDrawing" xmlns:w10="urn:schemas-microsoft-com:office:word" xmlns:w="http://schemas.openxmlformats.org/wordprocessingml/2006/main" xmlns:w14="http://schemas.microsoft.com/office/word/2010/wordml" xmlns:w15="http://schemas.microsoft.com/office/word/2012/wordml" xmlns:w16se="http://schemas.microsoft.com/office/word/2015/wordml/symex" xmlns:wpg="http://schemas.microsoft.com/office/word/2010/wordprocessingGroup" xmlns:wpi="http://schemas.microsoft.com/office/word/2010/wordprocessingInk" xmlns:wne="http://schemas.microsoft.com/office/word/2006/wordml" xmlns:wps="http://schemas.microsoft.com/office/word/2010/wordprocessingShape" mc:Ignorable="w14 w15 w16se wp14">
+<w:endnotes xmlns:wpc="http://schemas.microsoft.com/office/word/2010/wordprocessingCanvas" xmlns:mo="http://schemas.microsoft.com/office/mac/office/2008/main" xmlns:mc="http://schemas.openxmlformats.org/markup-compatibility/2006" xmlns:mv="urn:schemas-microsoft-com:mac:vml" xmlns:o="urn:schemas-microsoft-com:office:office" xmlns:r="http://schemas.openxmlformats.org/officeDocument/2006/relationships" xmlns:m="http://schemas.openxmlformats.org/officeDocument/2006/math" xmlns:v="urn:schemas-microsoft-com:vml" xmlns:wp14="http://schemas.microsoft.com/office/word/2010/wordprocessingDrawing" xmlns:wp="http://schemas.openxmlformats.org/drawingml/2006/wordprocessingDrawing" xmlns:w10="urn:schemas-microsoft-com:office:word" xmlns:w="http://schemas.openxmlformats.org/wordprocessingml/2006/main" xmlns:w14="http://schemas.microsoft.com/office/word/2010/wordml" xmlns:w15="http://schemas.microsoft.com/office/word/2012/wordml" xmlns:wpg="http://schemas.microsoft.com/office/word/2010/wordprocessingGroup" xmlns:wpi="http://schemas.microsoft.com/office/word/2010/wordprocessingInk" xmlns:wne="http://schemas.microsoft.com/office/word/2006/wordml" xmlns:wps="http://schemas.microsoft.com/office/word/2010/wordprocessingShape" mc:Ignorable="w14 w15 wp14">
   <w:endnote w:type="separator" w:id="-1">
     <w:p>
       <w:r>
@@ -4103,7 +4364,7 @@
 </file>
 
 <file path=word/footnotes.xml><?xml version="1.0" encoding="utf-8"?>
-<w:footnotes xmlns:wpc="http://schemas.microsoft.com/office/word/2010/wordprocessingCanvas" xmlns:cx="http://schemas.microsoft.com/office/drawing/2014/chartex" xmlns:cx1="http://schemas.microsoft.com/office/drawing/2015/9/8/chartex" xmlns:mc="http://schemas.openxmlformats.org/markup-compatibility/2006" xmlns:o="urn:schemas-microsoft-com:office:office" xmlns:r="http://schemas.openxmlformats.org/officeDocument/2006/relationships" xmlns:m="http://schemas.openxmlformats.org/officeDocument/2006/math" xmlns:v="urn:schemas-microsoft-com:vml" xmlns:wp14="http://schemas.microsoft.com/office/word/2010/wordprocessingDrawing" xmlns:wp="http://schemas.openxmlformats.org/drawingml/2006/wordprocessingDrawing" xmlns:w10="urn:schemas-microsoft-com:office:word" xmlns:w="http://schemas.openxmlformats.org/wordprocessingml/2006/main" xmlns:w14="http://schemas.microsoft.com/office/word/2010/wordml" xmlns:w15="http://schemas.microsoft.com/office/word/2012/wordml" xmlns:w16se="http://schemas.microsoft.com/office/word/2015/wordml/symex" xmlns:wpg="http://schemas.microsoft.com/office/word/2010/wordprocessingGroup" xmlns:wpi="http://schemas.microsoft.com/office/word/2010/wordprocessingInk" xmlns:wne="http://schemas.microsoft.com/office/word/2006/wordml" xmlns:wps="http://schemas.microsoft.com/office/word/2010/wordprocessingShape" mc:Ignorable="w14 w15 w16se wp14">
+<w:footnotes xmlns:wpc="http://schemas.microsoft.com/office/word/2010/wordprocessingCanvas" xmlns:mo="http://schemas.microsoft.com/office/mac/office/2008/main" xmlns:mc="http://schemas.openxmlformats.org/markup-compatibility/2006" xmlns:mv="urn:schemas-microsoft-com:mac:vml" xmlns:o="urn:schemas-microsoft-com:office:office" xmlns:r="http://schemas.openxmlformats.org/officeDocument/2006/relationships" xmlns:m="http://schemas.openxmlformats.org/officeDocument/2006/math" xmlns:v="urn:schemas-microsoft-com:vml" xmlns:wp14="http://schemas.microsoft.com/office/word/2010/wordprocessingDrawing" xmlns:wp="http://schemas.openxmlformats.org/drawingml/2006/wordprocessingDrawing" xmlns:w10="urn:schemas-microsoft-com:office:word" xmlns:w="http://schemas.openxmlformats.org/wordprocessingml/2006/main" xmlns:w14="http://schemas.microsoft.com/office/word/2010/wordml" xmlns:w15="http://schemas.microsoft.com/office/word/2012/wordml" xmlns:wpg="http://schemas.microsoft.com/office/word/2010/wordprocessingGroup" xmlns:wpi="http://schemas.microsoft.com/office/word/2010/wordprocessingInk" xmlns:wne="http://schemas.microsoft.com/office/word/2006/wordml" xmlns:wps="http://schemas.microsoft.com/office/word/2010/wordprocessingShape" mc:Ignorable="w14 w15 wp14">
   <w:footnote w:type="separator" w:id="-1">
     <w:p>
       <w:r>
@@ -4122,8 +4383,8 @@
 </file>
 
 <file path=word/numbering.xml><?xml version="1.0" encoding="utf-8"?>
-<w:numbering xmlns:wpc="http://schemas.microsoft.com/office/word/2010/wordprocessingCanvas" xmlns:cx="http://schemas.microsoft.com/office/drawing/2014/chartex" xmlns:cx1="http://schemas.microsoft.com/office/drawing/2015/9/8/chartex" xmlns:mc="http://schemas.openxmlformats.org/markup-compatibility/2006" xmlns:o="urn:schemas-microsoft-com:office:office" xmlns:r="http://schemas.openxmlformats.org/officeDocument/2006/relationships" xmlns:m="http://schemas.openxmlformats.org/officeDocument/2006/math" xmlns:v="urn:schemas-microsoft-com:vml" xmlns:wp14="http://schemas.microsoft.com/office/word/2010/wordprocessingDrawing" xmlns:wp="http://schemas.openxmlformats.org/drawingml/2006/wordprocessingDrawing" xmlns:w10="urn:schemas-microsoft-com:office:word" xmlns:w="http://schemas.openxmlformats.org/wordprocessingml/2006/main" xmlns:w14="http://schemas.microsoft.com/office/word/2010/wordml" xmlns:w15="http://schemas.microsoft.com/office/word/2012/wordml" xmlns:w16se="http://schemas.microsoft.com/office/word/2015/wordml/symex" xmlns:wpg="http://schemas.microsoft.com/office/word/2010/wordprocessingGroup" xmlns:wpi="http://schemas.microsoft.com/office/word/2010/wordprocessingInk" xmlns:wne="http://schemas.microsoft.com/office/word/2006/wordml" xmlns:wps="http://schemas.microsoft.com/office/word/2010/wordprocessingShape" mc:Ignorable="w14 w15 w16se wp14">
-  <w:abstractNum w:abstractNumId="0" w15:restartNumberingAfterBreak="0">
+<w:numbering xmlns:wpc="http://schemas.microsoft.com/office/word/2010/wordprocessingCanvas" xmlns:mo="http://schemas.microsoft.com/office/mac/office/2008/main" xmlns:mc="http://schemas.openxmlformats.org/markup-compatibility/2006" xmlns:mv="urn:schemas-microsoft-com:mac:vml" xmlns:o="urn:schemas-microsoft-com:office:office" xmlns:r="http://schemas.openxmlformats.org/officeDocument/2006/relationships" xmlns:m="http://schemas.openxmlformats.org/officeDocument/2006/math" xmlns:v="urn:schemas-microsoft-com:vml" xmlns:wp14="http://schemas.microsoft.com/office/word/2010/wordprocessingDrawing" xmlns:wp="http://schemas.openxmlformats.org/drawingml/2006/wordprocessingDrawing" xmlns:w10="urn:schemas-microsoft-com:office:word" xmlns:w="http://schemas.openxmlformats.org/wordprocessingml/2006/main" xmlns:w14="http://schemas.microsoft.com/office/word/2010/wordml" xmlns:w15="http://schemas.microsoft.com/office/word/2012/wordml" xmlns:wpg="http://schemas.microsoft.com/office/word/2010/wordprocessingGroup" xmlns:wpi="http://schemas.microsoft.com/office/word/2010/wordprocessingInk" xmlns:wne="http://schemas.microsoft.com/office/word/2006/wordml" xmlns:wps="http://schemas.microsoft.com/office/word/2010/wordprocessingShape" mc:Ignorable="w14 w15 wp14">
+  <w:abstractNum w:abstractNumId="0">
     <w:nsid w:val="0F457C82"/>
     <w:multiLevelType w:val="hybridMultilevel"/>
     <w:tmpl w:val="86AAAC9A"/>
@@ -4209,7 +4470,105 @@
       </w:pPr>
     </w:lvl>
   </w:abstractNum>
-  <w:abstractNum w:abstractNumId="1" w15:restartNumberingAfterBreak="0">
+  <w:abstractNum w:abstractNumId="1">
+    <w:nsid w:val="14D308B5"/>
+    <w:multiLevelType w:val="hybridMultilevel"/>
+    <w:tmpl w:val="6F5EECB2"/>
+    <w:lvl w:ilvl="0" w:tplc="EC72980C">
+      <w:start w:val="1"/>
+      <w:numFmt w:val="decimal"/>
+      <w:lvlText w:val="%1."/>
+      <w:lvlJc w:val="left"/>
+      <w:pPr>
+        <w:ind w:left="360" w:hanging="360"/>
+      </w:pPr>
+      <w:rPr>
+        <w:rFonts w:hint="default"/>
+      </w:rPr>
+    </w:lvl>
+    <w:lvl w:ilvl="1" w:tplc="04090019" w:tentative="1">
+      <w:start w:val="1"/>
+      <w:numFmt w:val="ideographTraditional"/>
+      <w:lvlText w:val="%2、"/>
+      <w:lvlJc w:val="left"/>
+      <w:pPr>
+        <w:ind w:left="960" w:hanging="480"/>
+      </w:pPr>
+      <w:rPr>
+        <w:rFonts w:ascii="新細明體" w:eastAsia="新細明體" w:hAnsi="新細明體" w:hint="eastAsia"/>
+      </w:rPr>
+    </w:lvl>
+    <w:lvl w:ilvl="2" w:tplc="0409001B" w:tentative="1">
+      <w:start w:val="1"/>
+      <w:numFmt w:val="lowerRoman"/>
+      <w:lvlText w:val="%3."/>
+      <w:lvlJc w:val="right"/>
+      <w:pPr>
+        <w:ind w:left="1440" w:hanging="480"/>
+      </w:pPr>
+    </w:lvl>
+    <w:lvl w:ilvl="3" w:tplc="0409000F" w:tentative="1">
+      <w:start w:val="1"/>
+      <w:numFmt w:val="decimal"/>
+      <w:lvlText w:val="%4."/>
+      <w:lvlJc w:val="left"/>
+      <w:pPr>
+        <w:ind w:left="1920" w:hanging="480"/>
+      </w:pPr>
+    </w:lvl>
+    <w:lvl w:ilvl="4" w:tplc="04090019" w:tentative="1">
+      <w:start w:val="1"/>
+      <w:numFmt w:val="ideographTraditional"/>
+      <w:lvlText w:val="%5、"/>
+      <w:lvlJc w:val="left"/>
+      <w:pPr>
+        <w:ind w:left="2400" w:hanging="480"/>
+      </w:pPr>
+      <w:rPr>
+        <w:rFonts w:ascii="新細明體" w:eastAsia="新細明體" w:hAnsi="新細明體" w:hint="eastAsia"/>
+      </w:rPr>
+    </w:lvl>
+    <w:lvl w:ilvl="5" w:tplc="0409001B" w:tentative="1">
+      <w:start w:val="1"/>
+      <w:numFmt w:val="lowerRoman"/>
+      <w:lvlText w:val="%6."/>
+      <w:lvlJc w:val="right"/>
+      <w:pPr>
+        <w:ind w:left="2880" w:hanging="480"/>
+      </w:pPr>
+    </w:lvl>
+    <w:lvl w:ilvl="6" w:tplc="0409000F" w:tentative="1">
+      <w:start w:val="1"/>
+      <w:numFmt w:val="decimal"/>
+      <w:lvlText w:val="%7."/>
+      <w:lvlJc w:val="left"/>
+      <w:pPr>
+        <w:ind w:left="3360" w:hanging="480"/>
+      </w:pPr>
+    </w:lvl>
+    <w:lvl w:ilvl="7" w:tplc="04090019" w:tentative="1">
+      <w:start w:val="1"/>
+      <w:numFmt w:val="ideographTraditional"/>
+      <w:lvlText w:val="%8、"/>
+      <w:lvlJc w:val="left"/>
+      <w:pPr>
+        <w:ind w:left="3840" w:hanging="480"/>
+      </w:pPr>
+      <w:rPr>
+        <w:rFonts w:ascii="新細明體" w:eastAsia="新細明體" w:hAnsi="新細明體" w:hint="eastAsia"/>
+      </w:rPr>
+    </w:lvl>
+    <w:lvl w:ilvl="8" w:tplc="0409001B" w:tentative="1">
+      <w:start w:val="1"/>
+      <w:numFmt w:val="lowerRoman"/>
+      <w:lvlText w:val="%9."/>
+      <w:lvlJc w:val="right"/>
+      <w:pPr>
+        <w:ind w:left="4320" w:hanging="480"/>
+      </w:pPr>
+    </w:lvl>
+  </w:abstractNum>
+  <w:abstractNum w:abstractNumId="2">
     <w:nsid w:val="2A0E068E"/>
     <w:multiLevelType w:val="hybridMultilevel"/>
     <w:tmpl w:val="455679BC"/>
@@ -4298,7 +4657,7 @@
       </w:pPr>
     </w:lvl>
   </w:abstractNum>
-  <w:abstractNum w:abstractNumId="2" w15:restartNumberingAfterBreak="0">
+  <w:abstractNum w:abstractNumId="3">
     <w:nsid w:val="2E047F65"/>
     <w:multiLevelType w:val="hybridMultilevel"/>
     <w:tmpl w:val="4D9CD008"/>
@@ -4384,7 +4743,7 @@
       </w:pPr>
     </w:lvl>
   </w:abstractNum>
-  <w:abstractNum w:abstractNumId="3" w15:restartNumberingAfterBreak="0">
+  <w:abstractNum w:abstractNumId="4">
     <w:nsid w:val="56C0508E"/>
     <w:multiLevelType w:val="hybridMultilevel"/>
     <w:tmpl w:val="5DD63016"/>
@@ -4497,7 +4856,7 @@
       </w:rPr>
     </w:lvl>
   </w:abstractNum>
-  <w:abstractNum w:abstractNumId="4" w15:restartNumberingAfterBreak="0">
+  <w:abstractNum w:abstractNumId="5">
     <w:nsid w:val="590F4D80"/>
     <w:multiLevelType w:val="hybridMultilevel"/>
     <w:tmpl w:val="F2FEB65E"/>
@@ -4583,7 +4942,7 @@
       </w:pPr>
     </w:lvl>
   </w:abstractNum>
-  <w:abstractNum w:abstractNumId="5" w15:restartNumberingAfterBreak="0">
+  <w:abstractNum w:abstractNumId="6">
     <w:nsid w:val="67492C44"/>
     <w:multiLevelType w:val="hybridMultilevel"/>
     <w:tmpl w:val="6BA4EE7C"/>
@@ -4696,7 +5055,7 @@
       </w:rPr>
     </w:lvl>
   </w:abstractNum>
-  <w:abstractNum w:abstractNumId="6" w15:restartNumberingAfterBreak="0">
+  <w:abstractNum w:abstractNumId="7">
     <w:nsid w:val="7332284D"/>
     <w:multiLevelType w:val="hybridMultilevel"/>
     <w:tmpl w:val="B7DC07C8"/>
@@ -4810,31 +5169,34 @@
     </w:lvl>
   </w:abstractNum>
   <w:num w:numId="1">
+    <w:abstractNumId w:val="7"/>
+  </w:num>
+  <w:num w:numId="2">
     <w:abstractNumId w:val="6"/>
   </w:num>
-  <w:num w:numId="2">
-    <w:abstractNumId w:val="5"/>
-  </w:num>
   <w:num w:numId="3">
-    <w:abstractNumId w:val="3"/>
+    <w:abstractNumId w:val="4"/>
   </w:num>
   <w:num w:numId="4">
     <w:abstractNumId w:val="0"/>
   </w:num>
   <w:num w:numId="5">
-    <w:abstractNumId w:val="1"/>
+    <w:abstractNumId w:val="2"/>
   </w:num>
   <w:num w:numId="6">
-    <w:abstractNumId w:val="2"/>
+    <w:abstractNumId w:val="3"/>
   </w:num>
   <w:num w:numId="7">
-    <w:abstractNumId w:val="4"/>
+    <w:abstractNumId w:val="5"/>
+  </w:num>
+  <w:num w:numId="8">
+    <w:abstractNumId w:val="1"/>
   </w:num>
 </w:numbering>
 </file>
 
 <file path=word/styles.xml><?xml version="1.0" encoding="utf-8"?>
-<w:styles xmlns:mc="http://schemas.openxmlformats.org/markup-compatibility/2006" xmlns:r="http://schemas.openxmlformats.org/officeDocument/2006/relationships" xmlns:w="http://schemas.openxmlformats.org/wordprocessingml/2006/main" xmlns:w14="http://schemas.microsoft.com/office/word/2010/wordml" xmlns:w15="http://schemas.microsoft.com/office/word/2012/wordml" xmlns:w16se="http://schemas.microsoft.com/office/word/2015/wordml/symex" mc:Ignorable="w14 w15 w16se">
+<w:styles xmlns:mc="http://schemas.openxmlformats.org/markup-compatibility/2006" xmlns:r="http://schemas.openxmlformats.org/officeDocument/2006/relationships" xmlns:w="http://schemas.openxmlformats.org/wordprocessingml/2006/main" xmlns:w14="http://schemas.microsoft.com/office/word/2010/wordml" xmlns:w15="http://schemas.microsoft.com/office/word/2012/wordml" mc:Ignorable="w14 w15">
   <w:docDefaults>
     <w:rPrDefault>
       <w:rPr>
@@ -4847,7 +5209,7 @@
     </w:rPrDefault>
     <w:pPrDefault/>
   </w:docDefaults>
-  <w:latentStyles w:defLockedState="0" w:defUIPriority="99" w:defSemiHidden="0" w:defUnhideWhenUsed="0" w:defQFormat="0" w:count="371">
+  <w:latentStyles w:defLockedState="0" w:defUIPriority="99" w:defSemiHidden="0" w:defUnhideWhenUsed="0" w:defQFormat="0" w:count="380">
     <w:lsdException w:name="Normal" w:uiPriority="0" w:qFormat="1"/>
     <w:lsdException w:name="heading 1" w:uiPriority="9" w:qFormat="1"/>
     <w:lsdException w:name="heading 2" w:semiHidden="1" w:uiPriority="9" w:unhideWhenUsed="1" w:qFormat="1"/>
@@ -5622,7 +5984,7 @@
 </file>
 
 <file path=customXml/itemProps1.xml><?xml version="1.0" encoding="utf-8"?>
-<ds:datastoreItem xmlns:ds="http://schemas.openxmlformats.org/officeDocument/2006/customXml" ds:itemID="{641BC8F5-B435-4BE0-868D-457CB474BEAE}">
+<ds:datastoreItem xmlns:ds="http://schemas.openxmlformats.org/officeDocument/2006/customXml" ds:itemID="{E09DB603-5428-C746-816D-C6FDAE40A3DF}">
   <ds:schemaRefs>
     <ds:schemaRef ds:uri="http://schemas.openxmlformats.org/officeDocument/2006/bibliography"/>
   </ds:schemaRefs>
